--- a/Actividad 1 y 2 (Egresados y Datos EDA)/Actividad 1 y 2 (Egresados y Datos EDA).docx
+++ b/Actividad 1 y 2 (Egresados y Datos EDA)/Actividad 1 y 2 (Egresados y Datos EDA).docx
@@ -781,7 +781,97 @@
           <w:rFonts w:cs="Arial"/>
           <w:lang w:val="es-MX"/>
         </w:rPr>
-        <w:t>Longitud del sépalo, Ancho del sépalo, Longitud del pétalo, y Ancho del pétalo.</w:t>
+        <w:t xml:space="preserve">Se </w:t>
+      </w:r>
+      <w:r>
+        <w:rPr>
+          <w:rFonts w:cs="Arial"/>
+          <w:lang w:val="es-MX"/>
+        </w:rPr>
+        <w:t>separará</w:t>
+      </w:r>
+      <w:r>
+        <w:rPr>
+          <w:rFonts w:cs="Arial"/>
+          <w:lang w:val="es-MX"/>
+        </w:rPr>
+        <w:t xml:space="preserve"> cada columna para calcular las medidas estadísticas.</w:t>
+      </w:r>
+    </w:p>
+    <w:p>
+      <w:pPr>
+        <w:spacing w:line="360" w:lineRule="auto"/>
+        <w:jc w:val="both"/>
+        <w:rPr>
+          <w:rFonts w:cs="Arial"/>
+          <w:lang w:val="es-MX"/>
+        </w:rPr>
+      </w:pPr>
+      <w:r>
+        <w:rPr>
+          <w:rFonts w:cs="Arial"/>
+          <w:lang w:val="es-MX"/>
+        </w:rPr>
+        <w:t xml:space="preserve">A </w:t>
+      </w:r>
+      <w:r>
+        <w:rPr>
+          <w:rFonts w:cs="Arial"/>
+          <w:lang w:val="es-MX"/>
+        </w:rPr>
+        <w:t>continuación,</w:t>
+      </w:r>
+      <w:r>
+        <w:rPr>
+          <w:rFonts w:cs="Arial"/>
+          <w:lang w:val="es-MX"/>
+        </w:rPr>
+        <w:t xml:space="preserve"> se describe como se calcularon </w:t>
+      </w:r>
+      <w:r>
+        <w:rPr>
+          <w:rFonts w:cs="Arial"/>
+          <w:lang w:val="es-MX"/>
+        </w:rPr>
+        <w:t>las medidas de tendencia central:</w:t>
+      </w:r>
+    </w:p>
+    <w:p>
+      <w:pPr>
+        <w:pStyle w:val="ListParagraph"/>
+        <w:numPr>
+          <w:ilvl w:val="0"/>
+          <w:numId w:val="11"/>
+        </w:numPr>
+        <w:spacing w:line="360" w:lineRule="auto"/>
+        <w:jc w:val="both"/>
+        <w:rPr>
+          <w:rFonts w:cs="Arial"/>
+          <w:lang w:val="es-MX"/>
+        </w:rPr>
+      </w:pPr>
+      <w:r>
+        <w:rPr>
+          <w:rFonts w:cs="Arial"/>
+          <w:b/>
+          <w:bCs/>
+          <w:lang w:val="es-MX"/>
+        </w:rPr>
+        <w:t>Media:</w:t>
+      </w:r>
+      <w:r>
+        <w:rPr>
+          <w:rFonts w:cs="Arial"/>
+          <w:lang w:val="es-MX"/>
+        </w:rPr>
+        <w:t xml:space="preserve"> </w:t>
+      </w:r>
+      <w:r>
+        <w:rPr>
+          <w:rFonts w:cs="Arial"/>
+          <w:lang w:val="es-MX"/>
+        </w:rPr>
+        <w:t>La media se calcula sumando todos los valores y dividiendo por el número de datos.</w:t>
       </w:r>
     </w:p>
     <w:p>
@@ -801,85 +891,11 @@
       <w:r>
         <w:rPr>
           <w:rFonts w:cs="Arial"/>
-          <w:lang w:val="es-MX"/>
-        </w:rPr>
-        <w:t xml:space="preserve">Se </w:t>
-      </w:r>
-      <w:r>
-        <w:rPr>
-          <w:rFonts w:cs="Arial"/>
-          <w:lang w:val="es-MX"/>
-        </w:rPr>
-        <w:t>separará</w:t>
-      </w:r>
-      <w:r>
-        <w:rPr>
-          <w:rFonts w:cs="Arial"/>
-          <w:lang w:val="es-MX"/>
-        </w:rPr>
-        <w:t xml:space="preserve"> cada columna para calcular las medidas estadísticas.</w:t>
-      </w:r>
-    </w:p>
-    <w:p>
-      <w:pPr>
-        <w:spacing w:line="360" w:lineRule="auto"/>
-        <w:jc w:val="both"/>
-        <w:rPr>
-          <w:rFonts w:cs="Arial"/>
-          <w:lang w:val="es-MX"/>
-        </w:rPr>
-      </w:pPr>
-      <w:r>
-        <w:rPr>
-          <w:rFonts w:cs="Arial"/>
-          <w:lang w:val="es-MX"/>
-        </w:rPr>
-        <w:t xml:space="preserve">A </w:t>
-      </w:r>
-      <w:r>
-        <w:rPr>
-          <w:rFonts w:cs="Arial"/>
-          <w:lang w:val="es-MX"/>
-        </w:rPr>
-        <w:t>continuación,</w:t>
-      </w:r>
-      <w:r>
-        <w:rPr>
-          <w:rFonts w:cs="Arial"/>
-          <w:lang w:val="es-MX"/>
-        </w:rPr>
-        <w:t xml:space="preserve"> se describe como se calcularon </w:t>
-      </w:r>
-      <w:r>
-        <w:rPr>
-          <w:rFonts w:cs="Arial"/>
-          <w:lang w:val="es-MX"/>
-        </w:rPr>
-        <w:t>las medidas de tendencia central:</w:t>
-      </w:r>
-    </w:p>
-    <w:p>
-      <w:pPr>
-        <w:pStyle w:val="ListParagraph"/>
-        <w:numPr>
-          <w:ilvl w:val="0"/>
-          <w:numId w:val="11"/>
-        </w:numPr>
-        <w:spacing w:line="360" w:lineRule="auto"/>
-        <w:jc w:val="both"/>
-        <w:rPr>
-          <w:rFonts w:cs="Arial"/>
-          <w:lang w:val="es-MX"/>
-        </w:rPr>
-      </w:pPr>
-      <w:r>
-        <w:rPr>
-          <w:rFonts w:cs="Arial"/>
           <w:b/>
           <w:bCs/>
           <w:lang w:val="es-MX"/>
         </w:rPr>
-        <w:t>Media:</w:t>
+        <w:t>Mediana:</w:t>
       </w:r>
       <w:r>
         <w:rPr>
@@ -893,7 +909,7 @@
           <w:rFonts w:cs="Arial"/>
           <w:lang w:val="es-MX"/>
         </w:rPr>
-        <w:t>La media se calcula sumando todos los valores y dividiendo por el número de datos.</w:t>
+        <w:t>La mediana es el valor medio cuando los datos están ordenados de menor a mayor.</w:t>
       </w:r>
     </w:p>
     <w:p>
@@ -917,7 +933,7 @@
           <w:bCs/>
           <w:lang w:val="es-MX"/>
         </w:rPr>
-        <w:t>Mediana:</w:t>
+        <w:t>Moda:</w:t>
       </w:r>
       <w:r>
         <w:rPr>
@@ -931,44 +947,6 @@
           <w:rFonts w:cs="Arial"/>
           <w:lang w:val="es-MX"/>
         </w:rPr>
-        <w:t>La mediana es el valor medio cuando los datos están ordenados de menor a mayor.</w:t>
-      </w:r>
-    </w:p>
-    <w:p>
-      <w:pPr>
-        <w:pStyle w:val="ListParagraph"/>
-        <w:numPr>
-          <w:ilvl w:val="0"/>
-          <w:numId w:val="4"/>
-        </w:numPr>
-        <w:spacing w:line="360" w:lineRule="auto"/>
-        <w:jc w:val="both"/>
-        <w:rPr>
-          <w:rFonts w:cs="Arial"/>
-          <w:lang w:val="es-MX"/>
-        </w:rPr>
-      </w:pPr>
-      <w:r>
-        <w:rPr>
-          <w:rFonts w:cs="Arial"/>
-          <w:b/>
-          <w:bCs/>
-          <w:lang w:val="es-MX"/>
-        </w:rPr>
-        <w:t>Moda:</w:t>
-      </w:r>
-      <w:r>
-        <w:rPr>
-          <w:rFonts w:cs="Arial"/>
-          <w:lang w:val="es-MX"/>
-        </w:rPr>
-        <w:t xml:space="preserve"> </w:t>
-      </w:r>
-      <w:r>
-        <w:rPr>
-          <w:rFonts w:cs="Arial"/>
-          <w:lang w:val="es-MX"/>
-        </w:rPr>
         <w:t>La moda es el valor que más frecuentemente aparece en los datos.</w:t>
       </w:r>
     </w:p>
@@ -999,7 +977,7 @@
           <w:sz w:val="24"/>
           <w:lang w:val="es-MX"/>
         </w:rPr>
-        <w:t>Longitud del Sépalo:</w:t>
+        <w:t>Primera Columna</w:t>
       </w:r>
     </w:p>
     <w:p>
@@ -1187,23 +1165,24 @@
     </w:p>
     <w:p>
       <w:pPr>
-        <w:spacing w:line="360" w:lineRule="auto"/>
-        <w:jc w:val="both"/>
-        <w:rPr>
-          <w:rFonts w:cs="Arial"/>
-          <w:lang w:val="es-MX"/>
-        </w:rPr>
-      </w:pPr>
-    </w:p>
-    <w:p>
-      <w:pPr>
-        <w:pStyle w:val="Heading1"/>
+        <w:pStyle w:val="ListParagraph"/>
+        <w:spacing w:line="360" w:lineRule="auto"/>
+        <w:ind w:left="1440"/>
+        <w:jc w:val="both"/>
+        <w:rPr>
+          <w:rFonts w:cs="Arial"/>
+          <w:lang w:val="es-MX"/>
+        </w:rPr>
+      </w:pPr>
+    </w:p>
+    <w:p>
+      <w:pPr>
+        <w:pStyle w:val="Heading2"/>
         <w:spacing w:line="360" w:lineRule="auto"/>
         <w:jc w:val="both"/>
         <w:rPr>
           <w:rFonts w:cs="Arial"/>
           <w:sz w:val="24"/>
-          <w:szCs w:val="24"/>
           <w:lang w:val="es-MX"/>
         </w:rPr>
       </w:pPr>
@@ -1211,64 +1190,9 @@
         <w:rPr>
           <w:rFonts w:cs="Arial"/>
           <w:sz w:val="24"/>
-          <w:szCs w:val="24"/>
-          <w:lang w:val="es-MX"/>
-        </w:rPr>
-        <w:t>Ancho del sépalo, Longitud del pétalo, y Ancho del pétalo.</w:t>
-      </w:r>
-    </w:p>
-    <w:p>
-      <w:pPr>
-        <w:spacing w:line="360" w:lineRule="auto"/>
-        <w:jc w:val="both"/>
-        <w:rPr>
-          <w:rFonts w:cs="Arial"/>
-          <w:lang w:val="es-MX"/>
-        </w:rPr>
-      </w:pPr>
-    </w:p>
-    <w:p>
-      <w:pPr>
-        <w:pStyle w:val="Heading2"/>
-        <w:spacing w:line="360" w:lineRule="auto"/>
-        <w:jc w:val="both"/>
-        <w:rPr>
-          <w:rFonts w:cs="Arial"/>
-          <w:sz w:val="24"/>
-          <w:lang w:val="es-MX"/>
-        </w:rPr>
-      </w:pPr>
-      <w:r>
-        <w:rPr>
-          <w:rFonts w:cs="Arial"/>
-          <w:sz w:val="24"/>
-          <w:lang w:val="es-MX"/>
-        </w:rPr>
-        <w:t>Ancho del Sépalo:</w:t>
-      </w:r>
-    </w:p>
-    <w:p>
-      <w:pPr>
-        <w:spacing w:line="360" w:lineRule="auto"/>
-        <w:jc w:val="both"/>
-        <w:rPr>
-          <w:rFonts w:cs="Arial"/>
-          <w:lang w:val="es-MX"/>
-        </w:rPr>
-      </w:pPr>
-      <w:r>
-        <w:rPr>
-          <w:rFonts w:cs="Arial"/>
-          <w:lang w:val="es-MX"/>
-        </w:rPr>
-        <w:t>Los datos del ancho del sépalo son similares a los de la longitud del sépalo, todos son iguales a 3.0</w:t>
-      </w:r>
-      <w:r>
-        <w:rPr>
-          <w:rFonts w:cs="Arial"/>
-          <w:lang w:val="es-MX"/>
-        </w:rPr>
-        <w:t>.</w:t>
+          <w:lang w:val="es-MX"/>
+        </w:rPr>
+        <w:t>Segunda Columna</w:t>
       </w:r>
     </w:p>
     <w:p>
@@ -1290,7 +1214,6 @@
           <w:rFonts w:cs="Arial"/>
           <w:lang w:val="es-MX"/>
         </w:rPr>
-        <w:lastRenderedPageBreak/>
         <w:t>Media:</w:t>
       </w:r>
     </w:p>
@@ -1406,16 +1329,6 @@
     </w:p>
     <w:p>
       <w:pPr>
-        <w:spacing w:line="360" w:lineRule="auto"/>
-        <w:jc w:val="both"/>
-        <w:rPr>
-          <w:rFonts w:cs="Arial"/>
-          <w:lang w:val="es-MX"/>
-        </w:rPr>
-      </w:pPr>
-    </w:p>
-    <w:p>
-      <w:pPr>
         <w:pStyle w:val="Heading2"/>
         <w:spacing w:line="360" w:lineRule="auto"/>
         <w:jc w:val="both"/>
@@ -1431,7 +1344,8 @@
           <w:sz w:val="24"/>
           <w:lang w:val="es-MX"/>
         </w:rPr>
-        <w:t>Longitud del Pétalo:</w:t>
+        <w:lastRenderedPageBreak/>
+        <w:t>Tercera Columna</w:t>
       </w:r>
     </w:p>
     <w:p>
@@ -1646,18 +1560,8 @@
           <w:rFonts w:cs="Arial"/>
           <w:lang w:val="es-MX"/>
         </w:rPr>
-        <w:t>La moda parece ser 1.5, ya que es el valor que más frecuentemente aparece en los datos.</w:t>
-      </w:r>
-    </w:p>
-    <w:p>
-      <w:pPr>
-        <w:spacing w:line="360" w:lineRule="auto"/>
-        <w:jc w:val="both"/>
-        <w:rPr>
-          <w:rFonts w:cs="Arial"/>
-          <w:lang w:val="es-MX"/>
-        </w:rPr>
-      </w:pPr>
+        <w:t>1.5</w:t>
+      </w:r>
     </w:p>
     <w:p>
       <w:pPr>
@@ -1676,24 +1580,7 @@
           <w:sz w:val="24"/>
           <w:lang w:val="es-MX"/>
         </w:rPr>
-        <w:t>Ancho del Pétalo:</w:t>
-      </w:r>
-    </w:p>
-    <w:p>
-      <w:pPr>
-        <w:spacing w:line="360" w:lineRule="auto"/>
-        <w:jc w:val="both"/>
-        <w:rPr>
-          <w:rFonts w:cs="Arial"/>
-          <w:lang w:val="es-MX"/>
-        </w:rPr>
-      </w:pPr>
-      <w:r>
-        <w:rPr>
-          <w:rFonts w:cs="Arial"/>
-          <w:lang w:val="es-MX"/>
-        </w:rPr>
-        <w:t>Los datos del ancho del pétalo son:</w:t>
+        <w:t>Cuarta Columna</w:t>
       </w:r>
     </w:p>
     <w:p>
@@ -1825,7 +1712,7 @@
           <w:rFonts w:cs="Arial"/>
           <w:lang w:val="es-MX"/>
         </w:rPr>
-        <w:t>Para calcular la mediana, primero ordenamos los datos de menor a mayor y luego encontramos el valor medio.</w:t>
+        <w:t>La mediana se encuentra entre los valores 0.2 y 0.3.</w:t>
       </w:r>
     </w:p>
     <w:p>
@@ -1847,8 +1734,29 @@
           <w:rFonts w:cs="Arial"/>
           <w:lang w:val="es-MX"/>
         </w:rPr>
-        <w:lastRenderedPageBreak/>
-        <w:t>La mediana se encuentra entre los valores 0.2 y 0.3.</w:t>
+        <w:t>Mediana = (0.2 + 0.3) / 2 = 0.25</w:t>
+      </w:r>
+    </w:p>
+    <w:p>
+      <w:pPr>
+        <w:pStyle w:val="ListParagraph"/>
+        <w:numPr>
+          <w:ilvl w:val="0"/>
+          <w:numId w:val="10"/>
+        </w:numPr>
+        <w:spacing w:line="360" w:lineRule="auto"/>
+        <w:jc w:val="both"/>
+        <w:rPr>
+          <w:rFonts w:cs="Arial"/>
+          <w:lang w:val="es-MX"/>
+        </w:rPr>
+      </w:pPr>
+      <w:r>
+        <w:rPr>
+          <w:rFonts w:cs="Arial"/>
+          <w:lang w:val="es-MX"/>
+        </w:rPr>
+        <w:t>Moda:</w:t>
       </w:r>
     </w:p>
     <w:p>
@@ -1870,51 +1778,7 @@
           <w:rFonts w:cs="Arial"/>
           <w:lang w:val="es-MX"/>
         </w:rPr>
-        <w:t>Mediana = (0.2 + 0.3) / 2 = 0.25</w:t>
-      </w:r>
-    </w:p>
-    <w:p>
-      <w:pPr>
-        <w:pStyle w:val="ListParagraph"/>
-        <w:numPr>
-          <w:ilvl w:val="0"/>
-          <w:numId w:val="10"/>
-        </w:numPr>
-        <w:spacing w:line="360" w:lineRule="auto"/>
-        <w:jc w:val="both"/>
-        <w:rPr>
-          <w:rFonts w:cs="Arial"/>
-          <w:lang w:val="es-MX"/>
-        </w:rPr>
-      </w:pPr>
-      <w:r>
-        <w:rPr>
-          <w:rFonts w:cs="Arial"/>
-          <w:lang w:val="es-MX"/>
-        </w:rPr>
-        <w:t>Moda:</w:t>
-      </w:r>
-    </w:p>
-    <w:p>
-      <w:pPr>
-        <w:pStyle w:val="ListParagraph"/>
-        <w:numPr>
-          <w:ilvl w:val="1"/>
-          <w:numId w:val="10"/>
-        </w:numPr>
-        <w:spacing w:line="360" w:lineRule="auto"/>
-        <w:jc w:val="both"/>
-        <w:rPr>
-          <w:rFonts w:cs="Arial"/>
-          <w:lang w:val="es-MX"/>
-        </w:rPr>
-      </w:pPr>
-      <w:r>
-        <w:rPr>
-          <w:rFonts w:cs="Arial"/>
-          <w:lang w:val="es-MX"/>
-        </w:rPr>
-        <w:t>La moda parece ser 0.2, ya que es el valor que más frecuentemente aparece en los datos.</w:t>
+        <w:t>0.2</w:t>
       </w:r>
     </w:p>
     <w:p>
@@ -1948,7 +1812,56 @@
           <w:rFonts w:cs="Arial"/>
           <w:lang w:val="es-MX"/>
         </w:rPr>
-        <w:t xml:space="preserve">observar que los valores de la longitud del sépalo y el ancho del sépalo son constantes, mientras que los valores de la longitud del pétalo y el ancho del pétalo varían. </w:t>
+        <w:t xml:space="preserve">observar que los valores de la </w:t>
+      </w:r>
+      <w:r>
+        <w:rPr>
+          <w:rFonts w:cs="Arial"/>
+          <w:lang w:val="es-MX"/>
+        </w:rPr>
+        <w:t>primera columna</w:t>
+      </w:r>
+      <w:r>
+        <w:rPr>
+          <w:rFonts w:cs="Arial"/>
+          <w:lang w:val="es-MX"/>
+        </w:rPr>
+        <w:t xml:space="preserve"> y </w:t>
+      </w:r>
+      <w:r>
+        <w:rPr>
+          <w:rFonts w:cs="Arial"/>
+          <w:lang w:val="es-MX"/>
+        </w:rPr>
+        <w:t xml:space="preserve">segunda columna </w:t>
+      </w:r>
+      <w:r>
+        <w:rPr>
+          <w:rFonts w:cs="Arial"/>
+          <w:lang w:val="es-MX"/>
+        </w:rPr>
+        <w:t xml:space="preserve">son constantes, mientras que los valores de </w:t>
+      </w:r>
+      <w:r>
+        <w:rPr>
+          <w:rFonts w:cs="Arial"/>
+          <w:lang w:val="es-MX"/>
+        </w:rPr>
+        <w:t xml:space="preserve">la </w:t>
+      </w:r>
+      <w:r>
+        <w:rPr>
+          <w:rFonts w:cs="Arial"/>
+          <w:lang w:val="es-MX"/>
+        </w:rPr>
+        <w:t>tercera y cuarta columna</w:t>
+      </w:r>
+      <w:r>
+        <w:rPr>
+          <w:rFonts w:cs="Arial"/>
+          <w:lang w:val="es-MX"/>
+        </w:rPr>
+        <w:t xml:space="preserve"> varían. </w:t>
       </w:r>
       <w:r>
         <w:rPr>
@@ -1962,7 +1875,42 @@
           <w:rFonts w:cs="Arial"/>
           <w:lang w:val="es-MX"/>
         </w:rPr>
-        <w:t xml:space="preserve"> que podría haber un patrón consistente en la longitud y el ancho del sépalo, mientras que la longitud y el ancho del pétalo varían más.</w:t>
+        <w:t xml:space="preserve"> que podría haber un patrón consistente</w:t>
+      </w:r>
+      <w:r>
+        <w:rPr>
+          <w:rFonts w:cs="Arial"/>
+          <w:lang w:val="es-MX"/>
+        </w:rPr>
+        <w:t xml:space="preserve"> en las primeras columnas</w:t>
+      </w:r>
+      <w:r>
+        <w:rPr>
+          <w:rFonts w:cs="Arial"/>
+          <w:lang w:val="es-MX"/>
+        </w:rPr>
+        <w:t xml:space="preserve">, mientras </w:t>
+      </w:r>
+      <w:r>
+        <w:rPr>
+          <w:rFonts w:cs="Arial"/>
+          <w:lang w:val="es-MX"/>
+        </w:rPr>
+        <w:t xml:space="preserve">que las otras </w:t>
+      </w:r>
+      <w:r>
+        <w:rPr>
+          <w:rFonts w:cs="Arial"/>
+          <w:lang w:val="es-MX"/>
+        </w:rPr>
+        <w:t>varían</w:t>
+      </w:r>
+      <w:r>
+        <w:rPr>
+          <w:rFonts w:cs="Arial"/>
+          <w:lang w:val="es-MX"/>
+        </w:rPr>
+        <w:t>.</w:t>
       </w:r>
     </w:p>
     <w:p>

--- a/Actividad 1 y 2 (Egresados y Datos EDA)/Actividad 1 y 2 (Egresados y Datos EDA).docx
+++ b/Actividad 1 y 2 (Egresados y Datos EDA)/Actividad 1 y 2 (Egresados y Datos EDA).docx
@@ -874,18 +874,7 @@
                 <w:szCs w:val="18"/>
                 <w:lang w:val="es-MX"/>
               </w:rPr>
-              <w:t xml:space="preserve">Columna </w:t>
-            </w:r>
-            <w:r>
-              <w:rPr>
-                <w:rFonts w:cs="Arial"/>
-                <w:b/>
-                <w:bCs/>
-                <w:sz w:val="18"/>
-                <w:szCs w:val="18"/>
-                <w:lang w:val="es-MX"/>
-              </w:rPr>
-              <w:t>2</w:t>
+              <w:t>Columna 2</w:t>
             </w:r>
           </w:p>
         </w:tc>
@@ -915,18 +904,7 @@
                 <w:szCs w:val="18"/>
                 <w:lang w:val="es-MX"/>
               </w:rPr>
-              <w:t xml:space="preserve">Columna </w:t>
-            </w:r>
-            <w:r>
-              <w:rPr>
-                <w:rFonts w:cs="Arial"/>
-                <w:b/>
-                <w:bCs/>
-                <w:sz w:val="18"/>
-                <w:szCs w:val="18"/>
-                <w:lang w:val="es-MX"/>
-              </w:rPr>
-              <w:t>3</w:t>
+              <w:t>Columna 3</w:t>
             </w:r>
           </w:p>
         </w:tc>
@@ -956,18 +934,7 @@
                 <w:szCs w:val="18"/>
                 <w:lang w:val="es-MX"/>
               </w:rPr>
-              <w:t xml:space="preserve">Columna </w:t>
-            </w:r>
-            <w:r>
-              <w:rPr>
-                <w:rFonts w:cs="Arial"/>
-                <w:b/>
-                <w:bCs/>
-                <w:sz w:val="18"/>
-                <w:szCs w:val="18"/>
-                <w:lang w:val="es-MX"/>
-              </w:rPr>
-              <w:t>4</w:t>
+              <w:t>Columna 4</w:t>
             </w:r>
           </w:p>
         </w:tc>
@@ -982,7 +949,7 @@
           </w:tcPr>
           <w:p>
             <w:pPr>
-              <w:spacing w:after="0" w:line="360" w:lineRule="auto"/>
+              <w:spacing w:line="360" w:lineRule="auto"/>
               <w:rPr>
                 <w:rFonts w:cs="Arial"/>
                 <w:sz w:val="18"/>
@@ -1002,7 +969,7 @@
           </w:p>
           <w:p>
             <w:pPr>
-              <w:spacing w:after="0" w:line="360" w:lineRule="auto"/>
+              <w:spacing w:line="360" w:lineRule="auto"/>
               <w:rPr>
                 <w:rFonts w:cs="Arial"/>
                 <w:sz w:val="18"/>
@@ -1022,7 +989,7 @@
           </w:p>
           <w:p>
             <w:pPr>
-              <w:spacing w:after="0" w:line="360" w:lineRule="auto"/>
+              <w:spacing w:line="360" w:lineRule="auto"/>
               <w:rPr>
                 <w:rFonts w:cs="Arial"/>
                 <w:sz w:val="18"/>
@@ -1042,7 +1009,7 @@
           </w:p>
           <w:p>
             <w:pPr>
-              <w:spacing w:after="0" w:line="360" w:lineRule="auto"/>
+              <w:spacing w:line="360" w:lineRule="auto"/>
               <w:rPr>
                 <w:rFonts w:cs="Arial"/>
                 <w:sz w:val="18"/>
@@ -1062,7 +1029,7 @@
           </w:p>
           <w:p>
             <w:pPr>
-              <w:spacing w:after="0" w:line="360" w:lineRule="auto"/>
+              <w:spacing w:line="360" w:lineRule="auto"/>
               <w:rPr>
                 <w:rFonts w:cs="Arial"/>
                 <w:sz w:val="18"/>
@@ -1082,7 +1049,7 @@
           </w:p>
           <w:p>
             <w:pPr>
-              <w:spacing w:after="0" w:line="360" w:lineRule="auto"/>
+              <w:spacing w:line="360" w:lineRule="auto"/>
               <w:rPr>
                 <w:rFonts w:cs="Arial"/>
                 <w:sz w:val="18"/>
@@ -1102,7 +1069,7 @@
           </w:p>
           <w:p>
             <w:pPr>
-              <w:spacing w:after="0" w:line="360" w:lineRule="auto"/>
+              <w:spacing w:line="360" w:lineRule="auto"/>
               <w:rPr>
                 <w:rFonts w:cs="Arial"/>
                 <w:sz w:val="18"/>
@@ -1122,7 +1089,7 @@
           </w:p>
           <w:p>
             <w:pPr>
-              <w:spacing w:after="0" w:line="360" w:lineRule="auto"/>
+              <w:spacing w:line="360" w:lineRule="auto"/>
               <w:rPr>
                 <w:rFonts w:cs="Arial"/>
                 <w:sz w:val="18"/>
@@ -1142,7 +1109,7 @@
           </w:p>
           <w:p>
             <w:pPr>
-              <w:spacing w:after="0" w:line="360" w:lineRule="auto"/>
+              <w:spacing w:line="360" w:lineRule="auto"/>
               <w:rPr>
                 <w:rFonts w:cs="Arial"/>
                 <w:sz w:val="18"/>
@@ -1162,7 +1129,7 @@
           </w:p>
           <w:p>
             <w:pPr>
-              <w:spacing w:after="0" w:line="360" w:lineRule="auto"/>
+              <w:spacing w:line="360" w:lineRule="auto"/>
               <w:rPr>
                 <w:rFonts w:cs="Arial"/>
                 <w:sz w:val="18"/>
@@ -1182,7 +1149,7 @@
           </w:p>
           <w:p>
             <w:pPr>
-              <w:spacing w:after="0" w:line="360" w:lineRule="auto"/>
+              <w:spacing w:line="360" w:lineRule="auto"/>
               <w:rPr>
                 <w:rFonts w:cs="Arial"/>
                 <w:sz w:val="18"/>
@@ -1202,7 +1169,7 @@
           </w:p>
           <w:p>
             <w:pPr>
-              <w:spacing w:after="0" w:line="360" w:lineRule="auto"/>
+              <w:spacing w:line="360" w:lineRule="auto"/>
               <w:rPr>
                 <w:rFonts w:cs="Arial"/>
                 <w:sz w:val="18"/>
@@ -1222,7 +1189,7 @@
           </w:p>
           <w:p>
             <w:pPr>
-              <w:spacing w:after="0" w:line="360" w:lineRule="auto"/>
+              <w:spacing w:line="360" w:lineRule="auto"/>
               <w:rPr>
                 <w:rFonts w:cs="Arial"/>
                 <w:sz w:val="18"/>
@@ -1242,7 +1209,7 @@
           </w:p>
           <w:p>
             <w:pPr>
-              <w:spacing w:after="0" w:line="360" w:lineRule="auto"/>
+              <w:spacing w:line="360" w:lineRule="auto"/>
               <w:rPr>
                 <w:rFonts w:cs="Arial"/>
                 <w:sz w:val="18"/>
@@ -1262,7 +1229,7 @@
           </w:p>
           <w:p>
             <w:pPr>
-              <w:spacing w:after="0" w:line="360" w:lineRule="auto"/>
+              <w:spacing w:line="360" w:lineRule="auto"/>
               <w:rPr>
                 <w:rFonts w:cs="Arial"/>
                 <w:sz w:val="18"/>
@@ -1282,7 +1249,7 @@
           </w:p>
           <w:p>
             <w:pPr>
-              <w:spacing w:after="0" w:line="360" w:lineRule="auto"/>
+              <w:spacing w:line="360" w:lineRule="auto"/>
               <w:rPr>
                 <w:rFonts w:cs="Arial"/>
                 <w:sz w:val="18"/>
@@ -1302,7 +1269,7 @@
           </w:p>
           <w:p>
             <w:pPr>
-              <w:spacing w:after="0" w:line="360" w:lineRule="auto"/>
+              <w:spacing w:line="360" w:lineRule="auto"/>
               <w:rPr>
                 <w:rFonts w:cs="Arial"/>
                 <w:sz w:val="18"/>
@@ -1322,7 +1289,7 @@
           </w:p>
           <w:p>
             <w:pPr>
-              <w:spacing w:after="0" w:line="360" w:lineRule="auto"/>
+              <w:spacing w:line="360" w:lineRule="auto"/>
               <w:rPr>
                 <w:rFonts w:cs="Arial"/>
                 <w:sz w:val="18"/>
@@ -1342,7 +1309,7 @@
           </w:p>
           <w:p>
             <w:pPr>
-              <w:spacing w:after="0" w:line="360" w:lineRule="auto"/>
+              <w:spacing w:line="360" w:lineRule="auto"/>
               <w:rPr>
                 <w:rFonts w:cs="Arial"/>
                 <w:sz w:val="18"/>
@@ -1362,7 +1329,7 @@
           </w:p>
           <w:p>
             <w:pPr>
-              <w:spacing w:after="0" w:line="360" w:lineRule="auto"/>
+              <w:spacing w:line="360" w:lineRule="auto"/>
               <w:rPr>
                 <w:rFonts w:cs="Arial"/>
                 <w:sz w:val="18"/>
@@ -1382,7 +1349,7 @@
           </w:p>
           <w:p>
             <w:pPr>
-              <w:spacing w:after="0" w:line="360" w:lineRule="auto"/>
+              <w:spacing w:line="360" w:lineRule="auto"/>
               <w:rPr>
                 <w:rFonts w:cs="Arial"/>
                 <w:sz w:val="18"/>
@@ -1402,7 +1369,7 @@
           </w:p>
           <w:p>
             <w:pPr>
-              <w:spacing w:after="0" w:line="360" w:lineRule="auto"/>
+              <w:spacing w:line="360" w:lineRule="auto"/>
               <w:rPr>
                 <w:rFonts w:cs="Arial"/>
                 <w:sz w:val="18"/>
@@ -1422,7 +1389,7 @@
           </w:p>
           <w:p>
             <w:pPr>
-              <w:spacing w:after="0" w:line="360" w:lineRule="auto"/>
+              <w:spacing w:line="360" w:lineRule="auto"/>
               <w:rPr>
                 <w:rFonts w:cs="Arial"/>
                 <w:sz w:val="18"/>
@@ -1442,7 +1409,7 @@
           </w:p>
           <w:p>
             <w:pPr>
-              <w:spacing w:after="0" w:line="360" w:lineRule="auto"/>
+              <w:spacing w:line="360" w:lineRule="auto"/>
               <w:rPr>
                 <w:rFonts w:cs="Arial"/>
                 <w:sz w:val="18"/>
@@ -1462,7 +1429,7 @@
           </w:p>
           <w:p>
             <w:pPr>
-              <w:spacing w:after="0" w:line="360" w:lineRule="auto"/>
+              <w:spacing w:line="360" w:lineRule="auto"/>
               <w:rPr>
                 <w:rFonts w:cs="Arial"/>
                 <w:sz w:val="18"/>
@@ -1482,7 +1449,7 @@
           </w:p>
           <w:p>
             <w:pPr>
-              <w:spacing w:after="0" w:line="360" w:lineRule="auto"/>
+              <w:spacing w:line="360" w:lineRule="auto"/>
               <w:rPr>
                 <w:rFonts w:cs="Arial"/>
                 <w:sz w:val="18"/>
@@ -1502,7 +1469,7 @@
           </w:p>
           <w:p>
             <w:pPr>
-              <w:spacing w:after="0" w:line="360" w:lineRule="auto"/>
+              <w:spacing w:line="360" w:lineRule="auto"/>
               <w:rPr>
                 <w:rFonts w:cs="Arial"/>
                 <w:sz w:val="18"/>
@@ -1522,7 +1489,7 @@
           </w:p>
           <w:p>
             <w:pPr>
-              <w:spacing w:after="0" w:line="360" w:lineRule="auto"/>
+              <w:spacing w:line="360" w:lineRule="auto"/>
               <w:rPr>
                 <w:rFonts w:cs="Arial"/>
                 <w:sz w:val="18"/>
@@ -1542,7 +1509,7 @@
           </w:p>
           <w:p>
             <w:pPr>
-              <w:spacing w:after="0" w:line="360" w:lineRule="auto"/>
+              <w:spacing w:line="360" w:lineRule="auto"/>
               <w:rPr>
                 <w:rFonts w:cs="Arial"/>
                 <w:sz w:val="18"/>
@@ -1562,7 +1529,7 @@
           </w:p>
           <w:p>
             <w:pPr>
-              <w:spacing w:after="0" w:line="360" w:lineRule="auto"/>
+              <w:spacing w:line="360" w:lineRule="auto"/>
               <w:rPr>
                 <w:rFonts w:cs="Arial"/>
                 <w:sz w:val="18"/>
@@ -1582,7 +1549,7 @@
           </w:p>
           <w:p>
             <w:pPr>
-              <w:spacing w:after="0" w:line="360" w:lineRule="auto"/>
+              <w:spacing w:line="360" w:lineRule="auto"/>
               <w:rPr>
                 <w:rFonts w:cs="Arial"/>
                 <w:sz w:val="18"/>
@@ -1602,7 +1569,7 @@
           </w:p>
           <w:p>
             <w:pPr>
-              <w:spacing w:after="0" w:line="360" w:lineRule="auto"/>
+              <w:spacing w:line="360" w:lineRule="auto"/>
               <w:rPr>
                 <w:rFonts w:cs="Arial"/>
                 <w:sz w:val="18"/>
@@ -1622,7 +1589,7 @@
           </w:p>
           <w:p>
             <w:pPr>
-              <w:spacing w:after="0" w:line="360" w:lineRule="auto"/>
+              <w:spacing w:line="360" w:lineRule="auto"/>
               <w:rPr>
                 <w:rFonts w:cs="Arial"/>
                 <w:sz w:val="18"/>
@@ -1642,7 +1609,7 @@
           </w:p>
           <w:p>
             <w:pPr>
-              <w:spacing w:after="0" w:line="360" w:lineRule="auto"/>
+              <w:spacing w:line="360" w:lineRule="auto"/>
               <w:rPr>
                 <w:rFonts w:cs="Arial"/>
                 <w:sz w:val="18"/>
@@ -1662,7 +1629,7 @@
           </w:p>
           <w:p>
             <w:pPr>
-              <w:spacing w:after="0" w:line="360" w:lineRule="auto"/>
+              <w:spacing w:line="360" w:lineRule="auto"/>
               <w:rPr>
                 <w:rFonts w:cs="Arial"/>
                 <w:sz w:val="18"/>
@@ -1682,7 +1649,7 @@
           </w:p>
           <w:p>
             <w:pPr>
-              <w:spacing w:after="0" w:line="360" w:lineRule="auto"/>
+              <w:spacing w:line="360" w:lineRule="auto"/>
               <w:rPr>
                 <w:rFonts w:cs="Arial"/>
                 <w:sz w:val="18"/>
@@ -1703,7 +1670,7 @@
           </w:p>
           <w:p>
             <w:pPr>
-              <w:spacing w:after="0" w:line="360" w:lineRule="auto"/>
+              <w:spacing w:line="360" w:lineRule="auto"/>
               <w:rPr>
                 <w:rFonts w:cs="Arial"/>
                 <w:sz w:val="18"/>
@@ -1723,7 +1690,7 @@
           </w:p>
           <w:p>
             <w:pPr>
-              <w:spacing w:after="0" w:line="360" w:lineRule="auto"/>
+              <w:spacing w:line="360" w:lineRule="auto"/>
               <w:rPr>
                 <w:rFonts w:cs="Arial"/>
                 <w:sz w:val="18"/>
@@ -1743,7 +1710,7 @@
           </w:p>
           <w:p>
             <w:pPr>
-              <w:spacing w:after="0" w:line="360" w:lineRule="auto"/>
+              <w:spacing w:line="360" w:lineRule="auto"/>
               <w:rPr>
                 <w:rFonts w:cs="Arial"/>
                 <w:sz w:val="18"/>
@@ -1763,7 +1730,7 @@
           </w:p>
           <w:p>
             <w:pPr>
-              <w:spacing w:after="0" w:line="360" w:lineRule="auto"/>
+              <w:spacing w:line="360" w:lineRule="auto"/>
               <w:rPr>
                 <w:rFonts w:cs="Arial"/>
                 <w:sz w:val="18"/>
@@ -1783,7 +1750,7 @@
           </w:p>
           <w:p>
             <w:pPr>
-              <w:spacing w:after="0" w:line="360" w:lineRule="auto"/>
+              <w:spacing w:line="360" w:lineRule="auto"/>
               <w:rPr>
                 <w:rFonts w:cs="Arial"/>
                 <w:sz w:val="18"/>
@@ -1803,7 +1770,7 @@
           </w:p>
           <w:p>
             <w:pPr>
-              <w:spacing w:after="0" w:line="360" w:lineRule="auto"/>
+              <w:spacing w:line="360" w:lineRule="auto"/>
               <w:rPr>
                 <w:rFonts w:cs="Arial"/>
                 <w:sz w:val="18"/>
@@ -1823,7 +1790,7 @@
           </w:p>
           <w:p>
             <w:pPr>
-              <w:spacing w:after="0" w:line="360" w:lineRule="auto"/>
+              <w:spacing w:line="360" w:lineRule="auto"/>
               <w:rPr>
                 <w:rFonts w:cs="Arial"/>
                 <w:sz w:val="18"/>
@@ -1843,7 +1810,7 @@
           </w:p>
           <w:p>
             <w:pPr>
-              <w:spacing w:after="0" w:line="360" w:lineRule="auto"/>
+              <w:spacing w:line="360" w:lineRule="auto"/>
               <w:rPr>
                 <w:rFonts w:cs="Arial"/>
                 <w:sz w:val="18"/>
@@ -1863,7 +1830,7 @@
           </w:p>
           <w:p>
             <w:pPr>
-              <w:spacing w:after="0" w:line="360" w:lineRule="auto"/>
+              <w:spacing w:line="360" w:lineRule="auto"/>
               <w:rPr>
                 <w:rFonts w:cs="Arial"/>
                 <w:sz w:val="18"/>
@@ -1883,7 +1850,7 @@
           </w:p>
           <w:p>
             <w:pPr>
-              <w:spacing w:after="0" w:line="360" w:lineRule="auto"/>
+              <w:spacing w:line="360" w:lineRule="auto"/>
               <w:rPr>
                 <w:rFonts w:cs="Arial"/>
                 <w:sz w:val="18"/>
@@ -1903,7 +1870,7 @@
           </w:p>
           <w:p>
             <w:pPr>
-              <w:spacing w:after="0" w:line="360" w:lineRule="auto"/>
+              <w:spacing w:line="360" w:lineRule="auto"/>
               <w:rPr>
                 <w:rFonts w:cs="Arial"/>
                 <w:sz w:val="18"/>
@@ -1923,7 +1890,7 @@
           </w:p>
           <w:p>
             <w:pPr>
-              <w:spacing w:after="0" w:line="360" w:lineRule="auto"/>
+              <w:spacing w:line="360" w:lineRule="auto"/>
               <w:rPr>
                 <w:rFonts w:cs="Arial"/>
                 <w:sz w:val="18"/>
@@ -1943,7 +1910,7 @@
           </w:p>
           <w:p>
             <w:pPr>
-              <w:spacing w:after="0" w:line="360" w:lineRule="auto"/>
+              <w:spacing w:line="360" w:lineRule="auto"/>
               <w:rPr>
                 <w:rFonts w:cs="Arial"/>
                 <w:sz w:val="18"/>
@@ -1963,7 +1930,7 @@
           </w:p>
           <w:p>
             <w:pPr>
-              <w:spacing w:after="0" w:line="360" w:lineRule="auto"/>
+              <w:spacing w:line="360" w:lineRule="auto"/>
               <w:rPr>
                 <w:rFonts w:cs="Arial"/>
                 <w:sz w:val="18"/>
@@ -1983,7 +1950,7 @@
           </w:p>
           <w:p>
             <w:pPr>
-              <w:spacing w:after="0" w:line="360" w:lineRule="auto"/>
+              <w:spacing w:line="360" w:lineRule="auto"/>
               <w:rPr>
                 <w:rFonts w:cs="Arial"/>
                 <w:sz w:val="18"/>
@@ -2003,7 +1970,7 @@
           </w:p>
           <w:p>
             <w:pPr>
-              <w:spacing w:after="0" w:line="360" w:lineRule="auto"/>
+              <w:spacing w:line="360" w:lineRule="auto"/>
               <w:rPr>
                 <w:rFonts w:cs="Arial"/>
                 <w:sz w:val="18"/>
@@ -2023,7 +1990,7 @@
           </w:p>
           <w:p>
             <w:pPr>
-              <w:spacing w:after="0" w:line="360" w:lineRule="auto"/>
+              <w:spacing w:line="360" w:lineRule="auto"/>
               <w:rPr>
                 <w:rFonts w:cs="Arial"/>
                 <w:sz w:val="18"/>
@@ -2043,7 +2010,7 @@
           </w:p>
           <w:p>
             <w:pPr>
-              <w:spacing w:after="0" w:line="360" w:lineRule="auto"/>
+              <w:spacing w:line="360" w:lineRule="auto"/>
               <w:rPr>
                 <w:rFonts w:cs="Arial"/>
                 <w:sz w:val="18"/>
@@ -2063,7 +2030,7 @@
           </w:p>
           <w:p>
             <w:pPr>
-              <w:spacing w:after="0" w:line="360" w:lineRule="auto"/>
+              <w:spacing w:line="360" w:lineRule="auto"/>
               <w:rPr>
                 <w:rFonts w:cs="Arial"/>
                 <w:sz w:val="18"/>
@@ -2083,7 +2050,7 @@
           </w:p>
           <w:p>
             <w:pPr>
-              <w:spacing w:after="0" w:line="360" w:lineRule="auto"/>
+              <w:spacing w:line="360" w:lineRule="auto"/>
               <w:rPr>
                 <w:rFonts w:cs="Arial"/>
                 <w:sz w:val="18"/>
@@ -2103,7 +2070,7 @@
           </w:p>
           <w:p>
             <w:pPr>
-              <w:spacing w:after="0" w:line="360" w:lineRule="auto"/>
+              <w:spacing w:line="360" w:lineRule="auto"/>
               <w:rPr>
                 <w:rFonts w:cs="Arial"/>
                 <w:sz w:val="18"/>
@@ -2123,7 +2090,7 @@
           </w:p>
           <w:p>
             <w:pPr>
-              <w:spacing w:after="0" w:line="360" w:lineRule="auto"/>
+              <w:spacing w:line="360" w:lineRule="auto"/>
               <w:rPr>
                 <w:rFonts w:cs="Arial"/>
                 <w:sz w:val="18"/>
@@ -2143,7 +2110,7 @@
           </w:p>
           <w:p>
             <w:pPr>
-              <w:spacing w:after="0" w:line="360" w:lineRule="auto"/>
+              <w:spacing w:line="360" w:lineRule="auto"/>
               <w:rPr>
                 <w:rFonts w:cs="Arial"/>
                 <w:sz w:val="18"/>
@@ -2163,7 +2130,7 @@
           </w:p>
           <w:p>
             <w:pPr>
-              <w:spacing w:after="0" w:line="360" w:lineRule="auto"/>
+              <w:spacing w:line="360" w:lineRule="auto"/>
               <w:rPr>
                 <w:rFonts w:cs="Arial"/>
                 <w:sz w:val="18"/>
@@ -2183,7 +2150,7 @@
           </w:p>
           <w:p>
             <w:pPr>
-              <w:spacing w:after="0" w:line="360" w:lineRule="auto"/>
+              <w:spacing w:line="360" w:lineRule="auto"/>
               <w:rPr>
                 <w:rFonts w:cs="Arial"/>
                 <w:sz w:val="18"/>
@@ -2203,7 +2170,7 @@
           </w:p>
           <w:p>
             <w:pPr>
-              <w:spacing w:after="0" w:line="360" w:lineRule="auto"/>
+              <w:spacing w:line="360" w:lineRule="auto"/>
               <w:rPr>
                 <w:rFonts w:cs="Arial"/>
                 <w:sz w:val="18"/>
@@ -2223,7 +2190,7 @@
           </w:p>
           <w:p>
             <w:pPr>
-              <w:spacing w:after="0" w:line="360" w:lineRule="auto"/>
+              <w:spacing w:line="360" w:lineRule="auto"/>
               <w:rPr>
                 <w:rFonts w:cs="Arial"/>
                 <w:sz w:val="18"/>
@@ -2243,7 +2210,7 @@
           </w:p>
           <w:p>
             <w:pPr>
-              <w:spacing w:after="0" w:line="360" w:lineRule="auto"/>
+              <w:spacing w:line="360" w:lineRule="auto"/>
               <w:rPr>
                 <w:rFonts w:cs="Arial"/>
                 <w:sz w:val="18"/>
@@ -2263,7 +2230,7 @@
           </w:p>
           <w:p>
             <w:pPr>
-              <w:spacing w:after="0" w:line="360" w:lineRule="auto"/>
+              <w:spacing w:line="360" w:lineRule="auto"/>
               <w:rPr>
                 <w:rFonts w:cs="Arial"/>
                 <w:sz w:val="18"/>
@@ -2283,7 +2250,7 @@
           </w:p>
           <w:p>
             <w:pPr>
-              <w:spacing w:after="0" w:line="360" w:lineRule="auto"/>
+              <w:spacing w:line="360" w:lineRule="auto"/>
               <w:rPr>
                 <w:rFonts w:cs="Arial"/>
                 <w:sz w:val="18"/>
@@ -2303,7 +2270,7 @@
           </w:p>
           <w:p>
             <w:pPr>
-              <w:spacing w:after="0" w:line="360" w:lineRule="auto"/>
+              <w:spacing w:line="360" w:lineRule="auto"/>
               <w:rPr>
                 <w:rFonts w:cs="Arial"/>
                 <w:sz w:val="18"/>
@@ -2323,7 +2290,7 @@
           </w:p>
           <w:p>
             <w:pPr>
-              <w:spacing w:after="0" w:line="360" w:lineRule="auto"/>
+              <w:spacing w:line="360" w:lineRule="auto"/>
               <w:rPr>
                 <w:rFonts w:cs="Arial"/>
                 <w:sz w:val="18"/>
@@ -2343,7 +2310,7 @@
           </w:p>
           <w:p>
             <w:pPr>
-              <w:spacing w:after="0" w:line="360" w:lineRule="auto"/>
+              <w:spacing w:line="360" w:lineRule="auto"/>
               <w:rPr>
                 <w:rFonts w:cs="Arial"/>
                 <w:sz w:val="18"/>
@@ -2363,7 +2330,7 @@
           </w:p>
           <w:p>
             <w:pPr>
-              <w:spacing w:after="0" w:line="360" w:lineRule="auto"/>
+              <w:spacing w:line="360" w:lineRule="auto"/>
               <w:rPr>
                 <w:rFonts w:cs="Arial"/>
                 <w:sz w:val="18"/>
@@ -2383,7 +2350,7 @@
           </w:p>
           <w:p>
             <w:pPr>
-              <w:spacing w:after="0" w:line="360" w:lineRule="auto"/>
+              <w:spacing w:line="360" w:lineRule="auto"/>
               <w:rPr>
                 <w:rFonts w:cs="Arial"/>
                 <w:sz w:val="18"/>
@@ -2403,7 +2370,7 @@
           </w:p>
           <w:p>
             <w:pPr>
-              <w:spacing w:after="0" w:line="360" w:lineRule="auto"/>
+              <w:spacing w:line="360" w:lineRule="auto"/>
               <w:rPr>
                 <w:rFonts w:cs="Arial"/>
                 <w:sz w:val="18"/>
@@ -2423,7 +2390,7 @@
           </w:p>
           <w:p>
             <w:pPr>
-              <w:spacing w:after="0" w:line="360" w:lineRule="auto"/>
+              <w:spacing w:line="360" w:lineRule="auto"/>
               <w:rPr>
                 <w:rFonts w:cs="Arial"/>
                 <w:sz w:val="18"/>
@@ -2443,7 +2410,7 @@
           </w:p>
           <w:p>
             <w:pPr>
-              <w:spacing w:after="0" w:line="360" w:lineRule="auto"/>
+              <w:spacing w:line="360" w:lineRule="auto"/>
               <w:rPr>
                 <w:rFonts w:cs="Arial"/>
                 <w:sz w:val="18"/>
@@ -2463,7 +2430,7 @@
           </w:p>
           <w:p>
             <w:pPr>
-              <w:spacing w:after="0" w:line="360" w:lineRule="auto"/>
+              <w:spacing w:line="360" w:lineRule="auto"/>
               <w:rPr>
                 <w:rFonts w:cs="Arial"/>
                 <w:sz w:val="18"/>
@@ -2483,7 +2450,7 @@
           </w:p>
           <w:p>
             <w:pPr>
-              <w:spacing w:after="0" w:line="360" w:lineRule="auto"/>
+              <w:spacing w:line="360" w:lineRule="auto"/>
               <w:rPr>
                 <w:rFonts w:cs="Arial"/>
                 <w:sz w:val="18"/>
@@ -2503,7 +2470,7 @@
           </w:p>
           <w:p>
             <w:pPr>
-              <w:spacing w:after="0" w:line="360" w:lineRule="auto"/>
+              <w:spacing w:line="360" w:lineRule="auto"/>
               <w:rPr>
                 <w:rFonts w:cs="Arial"/>
                 <w:sz w:val="18"/>
@@ -2524,7 +2491,7 @@
           </w:p>
           <w:p>
             <w:pPr>
-              <w:spacing w:after="0" w:line="360" w:lineRule="auto"/>
+              <w:spacing w:line="360" w:lineRule="auto"/>
               <w:rPr>
                 <w:rFonts w:cs="Arial"/>
                 <w:sz w:val="18"/>
@@ -2544,7 +2511,7 @@
           </w:p>
           <w:p>
             <w:pPr>
-              <w:spacing w:after="0" w:line="360" w:lineRule="auto"/>
+              <w:spacing w:line="360" w:lineRule="auto"/>
               <w:rPr>
                 <w:rFonts w:cs="Arial"/>
                 <w:sz w:val="18"/>
@@ -2564,7 +2531,7 @@
           </w:p>
           <w:p>
             <w:pPr>
-              <w:spacing w:after="0" w:line="360" w:lineRule="auto"/>
+              <w:spacing w:line="360" w:lineRule="auto"/>
               <w:rPr>
                 <w:rFonts w:cs="Arial"/>
                 <w:sz w:val="18"/>
@@ -2584,7 +2551,7 @@
           </w:p>
           <w:p>
             <w:pPr>
-              <w:spacing w:after="0" w:line="360" w:lineRule="auto"/>
+              <w:spacing w:line="360" w:lineRule="auto"/>
               <w:rPr>
                 <w:rFonts w:cs="Arial"/>
                 <w:sz w:val="18"/>
@@ -2604,7 +2571,7 @@
           </w:p>
           <w:p>
             <w:pPr>
-              <w:spacing w:after="0" w:line="360" w:lineRule="auto"/>
+              <w:spacing w:line="360" w:lineRule="auto"/>
               <w:rPr>
                 <w:rFonts w:cs="Arial"/>
                 <w:sz w:val="18"/>
@@ -2624,7 +2591,7 @@
           </w:p>
           <w:p>
             <w:pPr>
-              <w:spacing w:after="0" w:line="360" w:lineRule="auto"/>
+              <w:spacing w:line="360" w:lineRule="auto"/>
               <w:rPr>
                 <w:rFonts w:cs="Arial"/>
                 <w:sz w:val="18"/>
@@ -2644,7 +2611,7 @@
           </w:p>
           <w:p>
             <w:pPr>
-              <w:spacing w:after="0" w:line="360" w:lineRule="auto"/>
+              <w:spacing w:line="360" w:lineRule="auto"/>
               <w:rPr>
                 <w:rFonts w:cs="Arial"/>
                 <w:sz w:val="18"/>
@@ -2664,7 +2631,7 @@
           </w:p>
           <w:p>
             <w:pPr>
-              <w:spacing w:after="0" w:line="360" w:lineRule="auto"/>
+              <w:spacing w:line="360" w:lineRule="auto"/>
               <w:rPr>
                 <w:rFonts w:cs="Arial"/>
                 <w:sz w:val="18"/>
@@ -2684,7 +2651,7 @@
           </w:p>
           <w:p>
             <w:pPr>
-              <w:spacing w:after="0" w:line="360" w:lineRule="auto"/>
+              <w:spacing w:line="360" w:lineRule="auto"/>
               <w:rPr>
                 <w:rFonts w:cs="Arial"/>
                 <w:sz w:val="18"/>
@@ -2704,7 +2671,7 @@
           </w:p>
           <w:p>
             <w:pPr>
-              <w:spacing w:after="0" w:line="360" w:lineRule="auto"/>
+              <w:spacing w:line="360" w:lineRule="auto"/>
               <w:rPr>
                 <w:rFonts w:cs="Arial"/>
                 <w:sz w:val="18"/>
@@ -2724,7 +2691,7 @@
           </w:p>
           <w:p>
             <w:pPr>
-              <w:spacing w:after="0" w:line="360" w:lineRule="auto"/>
+              <w:spacing w:line="360" w:lineRule="auto"/>
               <w:rPr>
                 <w:rFonts w:cs="Arial"/>
                 <w:sz w:val="18"/>
@@ -2744,7 +2711,7 @@
           </w:p>
           <w:p>
             <w:pPr>
-              <w:spacing w:after="0" w:line="360" w:lineRule="auto"/>
+              <w:spacing w:line="360" w:lineRule="auto"/>
               <w:rPr>
                 <w:rFonts w:cs="Arial"/>
                 <w:sz w:val="18"/>
@@ -2764,7 +2731,7 @@
           </w:p>
           <w:p>
             <w:pPr>
-              <w:spacing w:after="0" w:line="360" w:lineRule="auto"/>
+              <w:spacing w:line="360" w:lineRule="auto"/>
               <w:rPr>
                 <w:rFonts w:cs="Arial"/>
                 <w:sz w:val="18"/>
@@ -2784,7 +2751,7 @@
           </w:p>
           <w:p>
             <w:pPr>
-              <w:spacing w:after="0" w:line="360" w:lineRule="auto"/>
+              <w:spacing w:line="360" w:lineRule="auto"/>
               <w:rPr>
                 <w:rFonts w:cs="Arial"/>
                 <w:sz w:val="18"/>
@@ -2804,7 +2771,7 @@
           </w:p>
           <w:p>
             <w:pPr>
-              <w:spacing w:after="0" w:line="360" w:lineRule="auto"/>
+              <w:spacing w:line="360" w:lineRule="auto"/>
               <w:rPr>
                 <w:rFonts w:cs="Arial"/>
                 <w:sz w:val="18"/>
@@ -2824,7 +2791,7 @@
           </w:p>
           <w:p>
             <w:pPr>
-              <w:spacing w:after="0" w:line="360" w:lineRule="auto"/>
+              <w:spacing w:line="360" w:lineRule="auto"/>
               <w:rPr>
                 <w:rFonts w:cs="Arial"/>
                 <w:sz w:val="18"/>
@@ -2844,7 +2811,7 @@
           </w:p>
           <w:p>
             <w:pPr>
-              <w:spacing w:after="0" w:line="360" w:lineRule="auto"/>
+              <w:spacing w:line="360" w:lineRule="auto"/>
               <w:rPr>
                 <w:rFonts w:cs="Arial"/>
                 <w:sz w:val="18"/>
@@ -2864,7 +2831,7 @@
           </w:p>
           <w:p>
             <w:pPr>
-              <w:spacing w:after="0" w:line="360" w:lineRule="auto"/>
+              <w:spacing w:line="360" w:lineRule="auto"/>
               <w:rPr>
                 <w:rFonts w:cs="Arial"/>
                 <w:sz w:val="18"/>
@@ -2884,7 +2851,7 @@
           </w:p>
           <w:p>
             <w:pPr>
-              <w:spacing w:after="0" w:line="360" w:lineRule="auto"/>
+              <w:spacing w:line="360" w:lineRule="auto"/>
               <w:rPr>
                 <w:rFonts w:cs="Arial"/>
                 <w:sz w:val="18"/>
@@ -2904,7 +2871,7 @@
           </w:p>
           <w:p>
             <w:pPr>
-              <w:spacing w:after="0" w:line="360" w:lineRule="auto"/>
+              <w:spacing w:line="360" w:lineRule="auto"/>
               <w:rPr>
                 <w:rFonts w:cs="Arial"/>
                 <w:sz w:val="18"/>
@@ -2924,7 +2891,7 @@
           </w:p>
           <w:p>
             <w:pPr>
-              <w:spacing w:after="0" w:line="360" w:lineRule="auto"/>
+              <w:spacing w:line="360" w:lineRule="auto"/>
               <w:rPr>
                 <w:rFonts w:cs="Arial"/>
                 <w:sz w:val="18"/>
@@ -2944,7 +2911,7 @@
           </w:p>
           <w:p>
             <w:pPr>
-              <w:spacing w:after="0" w:line="360" w:lineRule="auto"/>
+              <w:spacing w:line="360" w:lineRule="auto"/>
               <w:rPr>
                 <w:rFonts w:cs="Arial"/>
                 <w:sz w:val="18"/>
@@ -2964,7 +2931,7 @@
           </w:p>
           <w:p>
             <w:pPr>
-              <w:spacing w:after="0" w:line="360" w:lineRule="auto"/>
+              <w:spacing w:line="360" w:lineRule="auto"/>
               <w:rPr>
                 <w:rFonts w:cs="Arial"/>
                 <w:sz w:val="18"/>
@@ -2984,7 +2951,7 @@
           </w:p>
           <w:p>
             <w:pPr>
-              <w:spacing w:after="0" w:line="360" w:lineRule="auto"/>
+              <w:spacing w:line="360" w:lineRule="auto"/>
               <w:rPr>
                 <w:rFonts w:cs="Arial"/>
                 <w:sz w:val="18"/>
@@ -3004,7 +2971,7 @@
           </w:p>
           <w:p>
             <w:pPr>
-              <w:spacing w:after="0" w:line="360" w:lineRule="auto"/>
+              <w:spacing w:line="360" w:lineRule="auto"/>
               <w:rPr>
                 <w:rFonts w:cs="Arial"/>
                 <w:sz w:val="18"/>
@@ -3024,7 +2991,7 @@
           </w:p>
           <w:p>
             <w:pPr>
-              <w:spacing w:after="0" w:line="360" w:lineRule="auto"/>
+              <w:spacing w:line="360" w:lineRule="auto"/>
               <w:rPr>
                 <w:rFonts w:cs="Arial"/>
                 <w:sz w:val="18"/>
@@ -3044,7 +3011,7 @@
           </w:p>
           <w:p>
             <w:pPr>
-              <w:spacing w:after="0" w:line="360" w:lineRule="auto"/>
+              <w:spacing w:line="360" w:lineRule="auto"/>
               <w:rPr>
                 <w:rFonts w:cs="Arial"/>
                 <w:sz w:val="18"/>
@@ -3064,7 +3031,7 @@
           </w:p>
           <w:p>
             <w:pPr>
-              <w:spacing w:after="0" w:line="360" w:lineRule="auto"/>
+              <w:spacing w:line="360" w:lineRule="auto"/>
               <w:rPr>
                 <w:rFonts w:cs="Arial"/>
                 <w:sz w:val="18"/>
@@ -3084,7 +3051,7 @@
           </w:p>
           <w:p>
             <w:pPr>
-              <w:spacing w:after="0" w:line="360" w:lineRule="auto"/>
+              <w:spacing w:line="360" w:lineRule="auto"/>
               <w:rPr>
                 <w:rFonts w:cs="Arial"/>
                 <w:sz w:val="18"/>
@@ -3104,7 +3071,7 @@
           </w:p>
           <w:p>
             <w:pPr>
-              <w:spacing w:after="0" w:line="360" w:lineRule="auto"/>
+              <w:spacing w:line="360" w:lineRule="auto"/>
               <w:rPr>
                 <w:rFonts w:cs="Arial"/>
                 <w:sz w:val="18"/>
@@ -3124,7 +3091,7 @@
           </w:p>
           <w:p>
             <w:pPr>
-              <w:spacing w:after="0" w:line="360" w:lineRule="auto"/>
+              <w:spacing w:line="360" w:lineRule="auto"/>
               <w:rPr>
                 <w:rFonts w:cs="Arial"/>
                 <w:sz w:val="18"/>
@@ -3144,7 +3111,7 @@
           </w:p>
           <w:p>
             <w:pPr>
-              <w:spacing w:after="0" w:line="360" w:lineRule="auto"/>
+              <w:spacing w:line="360" w:lineRule="auto"/>
               <w:rPr>
                 <w:rFonts w:cs="Arial"/>
                 <w:sz w:val="18"/>
@@ -3164,7 +3131,7 @@
           </w:p>
           <w:p>
             <w:pPr>
-              <w:spacing w:after="0" w:line="360" w:lineRule="auto"/>
+              <w:spacing w:line="360" w:lineRule="auto"/>
               <w:rPr>
                 <w:rFonts w:cs="Arial"/>
                 <w:sz w:val="18"/>
@@ -3184,7 +3151,7 @@
           </w:p>
           <w:p>
             <w:pPr>
-              <w:spacing w:after="0" w:line="360" w:lineRule="auto"/>
+              <w:spacing w:line="360" w:lineRule="auto"/>
               <w:rPr>
                 <w:rFonts w:cs="Arial"/>
                 <w:sz w:val="18"/>
@@ -3204,7 +3171,7 @@
           </w:p>
           <w:p>
             <w:pPr>
-              <w:spacing w:after="0" w:line="360" w:lineRule="auto"/>
+              <w:spacing w:line="360" w:lineRule="auto"/>
               <w:rPr>
                 <w:rFonts w:cs="Arial"/>
                 <w:sz w:val="18"/>
@@ -3224,7 +3191,7 @@
           </w:p>
           <w:p>
             <w:pPr>
-              <w:spacing w:after="0" w:line="360" w:lineRule="auto"/>
+              <w:spacing w:line="360" w:lineRule="auto"/>
               <w:rPr>
                 <w:rFonts w:cs="Arial"/>
                 <w:sz w:val="18"/>
@@ -3244,7 +3211,7 @@
           </w:p>
           <w:p>
             <w:pPr>
-              <w:spacing w:after="0" w:line="360" w:lineRule="auto"/>
+              <w:spacing w:line="360" w:lineRule="auto"/>
               <w:rPr>
                 <w:rFonts w:cs="Arial"/>
                 <w:sz w:val="18"/>
@@ -3264,7 +3231,7 @@
           </w:p>
           <w:p>
             <w:pPr>
-              <w:spacing w:after="0" w:line="360" w:lineRule="auto"/>
+              <w:spacing w:line="360" w:lineRule="auto"/>
               <w:rPr>
                 <w:rFonts w:cs="Arial"/>
                 <w:sz w:val="18"/>
@@ -3284,7 +3251,7 @@
           </w:p>
           <w:p>
             <w:pPr>
-              <w:spacing w:after="0" w:line="360" w:lineRule="auto"/>
+              <w:spacing w:line="360" w:lineRule="auto"/>
               <w:rPr>
                 <w:rFonts w:cs="Arial"/>
                 <w:sz w:val="18"/>
@@ -3304,7 +3271,7 @@
           </w:p>
           <w:p>
             <w:pPr>
-              <w:spacing w:after="0" w:line="360" w:lineRule="auto"/>
+              <w:spacing w:line="360" w:lineRule="auto"/>
               <w:rPr>
                 <w:rFonts w:cs="Arial"/>
                 <w:sz w:val="18"/>
@@ -3324,7 +3291,7 @@
           </w:p>
           <w:p>
             <w:pPr>
-              <w:spacing w:after="0" w:line="360" w:lineRule="auto"/>
+              <w:spacing w:line="360" w:lineRule="auto"/>
               <w:rPr>
                 <w:rFonts w:cs="Arial"/>
                 <w:sz w:val="18"/>
@@ -3345,7 +3312,7 @@
           </w:p>
           <w:p>
             <w:pPr>
-              <w:spacing w:after="0" w:line="360" w:lineRule="auto"/>
+              <w:spacing w:line="360" w:lineRule="auto"/>
               <w:rPr>
                 <w:rFonts w:cs="Arial"/>
                 <w:sz w:val="18"/>
@@ -3365,7 +3332,7 @@
           </w:p>
           <w:p>
             <w:pPr>
-              <w:spacing w:after="0" w:line="360" w:lineRule="auto"/>
+              <w:spacing w:line="360" w:lineRule="auto"/>
               <w:rPr>
                 <w:rFonts w:cs="Arial"/>
                 <w:sz w:val="18"/>
@@ -3385,7 +3352,7 @@
           </w:p>
           <w:p>
             <w:pPr>
-              <w:spacing w:after="0" w:line="360" w:lineRule="auto"/>
+              <w:spacing w:line="360" w:lineRule="auto"/>
               <w:rPr>
                 <w:rFonts w:cs="Arial"/>
                 <w:sz w:val="18"/>
@@ -3405,7 +3372,7 @@
           </w:p>
           <w:p>
             <w:pPr>
-              <w:spacing w:after="0" w:line="360" w:lineRule="auto"/>
+              <w:spacing w:line="360" w:lineRule="auto"/>
               <w:rPr>
                 <w:rFonts w:cs="Arial"/>
                 <w:sz w:val="18"/>
@@ -3425,7 +3392,7 @@
           </w:p>
           <w:p>
             <w:pPr>
-              <w:spacing w:after="0" w:line="360" w:lineRule="auto"/>
+              <w:spacing w:line="360" w:lineRule="auto"/>
               <w:rPr>
                 <w:rFonts w:cs="Arial"/>
                 <w:sz w:val="18"/>
@@ -3445,7 +3412,7 @@
           </w:p>
           <w:p>
             <w:pPr>
-              <w:spacing w:after="0" w:line="360" w:lineRule="auto"/>
+              <w:spacing w:line="360" w:lineRule="auto"/>
               <w:rPr>
                 <w:rFonts w:cs="Arial"/>
                 <w:sz w:val="18"/>
@@ -3465,7 +3432,7 @@
           </w:p>
           <w:p>
             <w:pPr>
-              <w:spacing w:after="0" w:line="360" w:lineRule="auto"/>
+              <w:spacing w:line="360" w:lineRule="auto"/>
               <w:rPr>
                 <w:rFonts w:cs="Arial"/>
                 <w:sz w:val="18"/>
@@ -3485,7 +3452,7 @@
           </w:p>
           <w:p>
             <w:pPr>
-              <w:spacing w:after="0" w:line="360" w:lineRule="auto"/>
+              <w:spacing w:line="360" w:lineRule="auto"/>
               <w:rPr>
                 <w:rFonts w:cs="Arial"/>
                 <w:sz w:val="18"/>
@@ -3505,7 +3472,7 @@
           </w:p>
           <w:p>
             <w:pPr>
-              <w:spacing w:after="0" w:line="360" w:lineRule="auto"/>
+              <w:spacing w:line="360" w:lineRule="auto"/>
               <w:rPr>
                 <w:rFonts w:cs="Arial"/>
                 <w:sz w:val="18"/>
@@ -3525,7 +3492,7 @@
           </w:p>
           <w:p>
             <w:pPr>
-              <w:spacing w:after="0" w:line="360" w:lineRule="auto"/>
+              <w:spacing w:line="360" w:lineRule="auto"/>
               <w:rPr>
                 <w:rFonts w:cs="Arial"/>
                 <w:sz w:val="18"/>
@@ -3545,7 +3512,7 @@
           </w:p>
           <w:p>
             <w:pPr>
-              <w:spacing w:after="0" w:line="360" w:lineRule="auto"/>
+              <w:spacing w:line="360" w:lineRule="auto"/>
               <w:rPr>
                 <w:rFonts w:cs="Arial"/>
                 <w:sz w:val="18"/>
@@ -3565,7 +3532,7 @@
           </w:p>
           <w:p>
             <w:pPr>
-              <w:spacing w:after="0" w:line="360" w:lineRule="auto"/>
+              <w:spacing w:line="360" w:lineRule="auto"/>
               <w:rPr>
                 <w:rFonts w:cs="Arial"/>
                 <w:sz w:val="18"/>
@@ -3585,7 +3552,7 @@
           </w:p>
           <w:p>
             <w:pPr>
-              <w:spacing w:after="0" w:line="360" w:lineRule="auto"/>
+              <w:spacing w:line="360" w:lineRule="auto"/>
               <w:rPr>
                 <w:rFonts w:cs="Arial"/>
                 <w:sz w:val="18"/>
@@ -3605,7 +3572,7 @@
           </w:p>
           <w:p>
             <w:pPr>
-              <w:spacing w:after="0" w:line="360" w:lineRule="auto"/>
+              <w:spacing w:line="360" w:lineRule="auto"/>
               <w:rPr>
                 <w:rFonts w:cs="Arial"/>
                 <w:sz w:val="18"/>
@@ -3625,7 +3592,7 @@
           </w:p>
           <w:p>
             <w:pPr>
-              <w:spacing w:after="0" w:line="360" w:lineRule="auto"/>
+              <w:spacing w:line="360" w:lineRule="auto"/>
               <w:rPr>
                 <w:rFonts w:cs="Arial"/>
                 <w:sz w:val="18"/>
@@ -3645,7 +3612,7 @@
           </w:p>
           <w:p>
             <w:pPr>
-              <w:spacing w:after="0" w:line="360" w:lineRule="auto"/>
+              <w:spacing w:line="360" w:lineRule="auto"/>
               <w:rPr>
                 <w:rFonts w:cs="Arial"/>
                 <w:sz w:val="18"/>
@@ -3665,7 +3632,7 @@
           </w:p>
           <w:p>
             <w:pPr>
-              <w:spacing w:after="0" w:line="360" w:lineRule="auto"/>
+              <w:spacing w:line="360" w:lineRule="auto"/>
               <w:rPr>
                 <w:rFonts w:cs="Arial"/>
                 <w:sz w:val="18"/>
@@ -3685,7 +3652,7 @@
           </w:p>
           <w:p>
             <w:pPr>
-              <w:spacing w:after="0" w:line="360" w:lineRule="auto"/>
+              <w:spacing w:line="360" w:lineRule="auto"/>
               <w:rPr>
                 <w:rFonts w:cs="Arial"/>
                 <w:sz w:val="18"/>
@@ -3705,7 +3672,7 @@
           </w:p>
           <w:p>
             <w:pPr>
-              <w:spacing w:after="0" w:line="360" w:lineRule="auto"/>
+              <w:spacing w:line="360" w:lineRule="auto"/>
               <w:rPr>
                 <w:rFonts w:cs="Arial"/>
                 <w:sz w:val="18"/>
@@ -3725,7 +3692,7 @@
           </w:p>
           <w:p>
             <w:pPr>
-              <w:spacing w:after="0" w:line="360" w:lineRule="auto"/>
+              <w:spacing w:line="360" w:lineRule="auto"/>
               <w:rPr>
                 <w:rFonts w:cs="Arial"/>
                 <w:sz w:val="18"/>
@@ -3745,7 +3712,7 @@
           </w:p>
           <w:p>
             <w:pPr>
-              <w:spacing w:after="0" w:line="360" w:lineRule="auto"/>
+              <w:spacing w:line="360" w:lineRule="auto"/>
               <w:rPr>
                 <w:rFonts w:cs="Arial"/>
                 <w:sz w:val="18"/>
@@ -3765,7 +3732,7 @@
           </w:p>
           <w:p>
             <w:pPr>
-              <w:spacing w:after="0" w:line="360" w:lineRule="auto"/>
+              <w:spacing w:line="360" w:lineRule="auto"/>
               <w:rPr>
                 <w:rFonts w:cs="Arial"/>
                 <w:sz w:val="18"/>
@@ -3785,7 +3752,7 @@
           </w:p>
           <w:p>
             <w:pPr>
-              <w:spacing w:after="0" w:line="360" w:lineRule="auto"/>
+              <w:spacing w:line="360" w:lineRule="auto"/>
               <w:rPr>
                 <w:rFonts w:cs="Arial"/>
                 <w:sz w:val="18"/>
@@ -3805,7 +3772,7 @@
           </w:p>
           <w:p>
             <w:pPr>
-              <w:spacing w:after="0" w:line="360" w:lineRule="auto"/>
+              <w:spacing w:line="360" w:lineRule="auto"/>
               <w:rPr>
                 <w:rFonts w:cs="Arial"/>
                 <w:sz w:val="18"/>
@@ -3825,7 +3792,7 @@
           </w:p>
           <w:p>
             <w:pPr>
-              <w:spacing w:after="0" w:line="360" w:lineRule="auto"/>
+              <w:spacing w:line="360" w:lineRule="auto"/>
               <w:rPr>
                 <w:rFonts w:cs="Arial"/>
                 <w:sz w:val="18"/>
@@ -3845,7 +3812,7 @@
           </w:p>
           <w:p>
             <w:pPr>
-              <w:spacing w:after="0" w:line="360" w:lineRule="auto"/>
+              <w:spacing w:line="360" w:lineRule="auto"/>
               <w:rPr>
                 <w:rFonts w:cs="Arial"/>
                 <w:sz w:val="18"/>
@@ -3865,7 +3832,7 @@
           </w:p>
           <w:p>
             <w:pPr>
-              <w:spacing w:after="0" w:line="360" w:lineRule="auto"/>
+              <w:spacing w:line="360" w:lineRule="auto"/>
               <w:rPr>
                 <w:rFonts w:cs="Arial"/>
                 <w:sz w:val="18"/>
@@ -3885,7 +3852,7 @@
           </w:p>
           <w:p>
             <w:pPr>
-              <w:spacing w:after="0" w:line="360" w:lineRule="auto"/>
+              <w:spacing w:line="360" w:lineRule="auto"/>
               <w:rPr>
                 <w:rFonts w:cs="Arial"/>
                 <w:sz w:val="18"/>
@@ -3905,7 +3872,7 @@
           </w:p>
           <w:p>
             <w:pPr>
-              <w:spacing w:after="0" w:line="360" w:lineRule="auto"/>
+              <w:spacing w:line="360" w:lineRule="auto"/>
               <w:rPr>
                 <w:rFonts w:cs="Arial"/>
                 <w:sz w:val="18"/>
@@ -3925,7 +3892,7 @@
           </w:p>
           <w:p>
             <w:pPr>
-              <w:spacing w:after="0" w:line="360" w:lineRule="auto"/>
+              <w:spacing w:line="360" w:lineRule="auto"/>
               <w:rPr>
                 <w:rFonts w:cs="Arial"/>
                 <w:sz w:val="18"/>
@@ -3945,7 +3912,7 @@
           </w:p>
           <w:p>
             <w:pPr>
-              <w:spacing w:after="0" w:line="360" w:lineRule="auto"/>
+              <w:spacing w:line="360" w:lineRule="auto"/>
               <w:rPr>
                 <w:rFonts w:cs="Arial"/>
                 <w:sz w:val="18"/>
@@ -3990,7 +3957,7 @@
           </w:tcPr>
           <w:p>
             <w:pPr>
-              <w:spacing w:after="0" w:line="360" w:lineRule="auto"/>
+              <w:spacing w:line="360" w:lineRule="auto"/>
               <w:rPr>
                 <w:rFonts w:cs="Arial"/>
                 <w:sz w:val="18"/>
@@ -4011,7 +3978,7 @@
           </w:p>
           <w:p>
             <w:pPr>
-              <w:spacing w:after="0" w:line="360" w:lineRule="auto"/>
+              <w:spacing w:line="360" w:lineRule="auto"/>
               <w:rPr>
                 <w:rFonts w:cs="Arial"/>
                 <w:sz w:val="18"/>
@@ -4031,7 +3998,7 @@
           </w:p>
           <w:p>
             <w:pPr>
-              <w:spacing w:after="0" w:line="360" w:lineRule="auto"/>
+              <w:spacing w:line="360" w:lineRule="auto"/>
               <w:rPr>
                 <w:rFonts w:cs="Arial"/>
                 <w:sz w:val="18"/>
@@ -4051,7 +4018,7 @@
           </w:p>
           <w:p>
             <w:pPr>
-              <w:spacing w:after="0" w:line="360" w:lineRule="auto"/>
+              <w:spacing w:line="360" w:lineRule="auto"/>
               <w:rPr>
                 <w:rFonts w:cs="Arial"/>
                 <w:sz w:val="18"/>
@@ -4071,7 +4038,7 @@
           </w:p>
           <w:p>
             <w:pPr>
-              <w:spacing w:after="0" w:line="360" w:lineRule="auto"/>
+              <w:spacing w:line="360" w:lineRule="auto"/>
               <w:rPr>
                 <w:rFonts w:cs="Arial"/>
                 <w:sz w:val="18"/>
@@ -4091,7 +4058,7 @@
           </w:p>
           <w:p>
             <w:pPr>
-              <w:spacing w:after="0" w:line="360" w:lineRule="auto"/>
+              <w:spacing w:line="360" w:lineRule="auto"/>
               <w:rPr>
                 <w:rFonts w:cs="Arial"/>
                 <w:sz w:val="18"/>
@@ -4111,7 +4078,7 @@
           </w:p>
           <w:p>
             <w:pPr>
-              <w:spacing w:after="0" w:line="360" w:lineRule="auto"/>
+              <w:spacing w:line="360" w:lineRule="auto"/>
               <w:rPr>
                 <w:rFonts w:cs="Arial"/>
                 <w:sz w:val="18"/>
@@ -4131,7 +4098,7 @@
           </w:p>
           <w:p>
             <w:pPr>
-              <w:spacing w:after="0" w:line="360" w:lineRule="auto"/>
+              <w:spacing w:line="360" w:lineRule="auto"/>
               <w:rPr>
                 <w:rFonts w:cs="Arial"/>
                 <w:sz w:val="18"/>
@@ -4151,7 +4118,7 @@
           </w:p>
           <w:p>
             <w:pPr>
-              <w:spacing w:after="0" w:line="360" w:lineRule="auto"/>
+              <w:spacing w:line="360" w:lineRule="auto"/>
               <w:rPr>
                 <w:rFonts w:cs="Arial"/>
                 <w:sz w:val="18"/>
@@ -4171,7 +4138,7 @@
           </w:p>
           <w:p>
             <w:pPr>
-              <w:spacing w:after="0" w:line="360" w:lineRule="auto"/>
+              <w:spacing w:line="360" w:lineRule="auto"/>
               <w:rPr>
                 <w:rFonts w:cs="Arial"/>
                 <w:sz w:val="18"/>
@@ -4191,7 +4158,7 @@
           </w:p>
           <w:p>
             <w:pPr>
-              <w:spacing w:after="0" w:line="360" w:lineRule="auto"/>
+              <w:spacing w:line="360" w:lineRule="auto"/>
               <w:rPr>
                 <w:rFonts w:cs="Arial"/>
                 <w:sz w:val="18"/>
@@ -4211,7 +4178,7 @@
           </w:p>
           <w:p>
             <w:pPr>
-              <w:spacing w:after="0" w:line="360" w:lineRule="auto"/>
+              <w:spacing w:line="360" w:lineRule="auto"/>
               <w:rPr>
                 <w:rFonts w:cs="Arial"/>
                 <w:sz w:val="18"/>
@@ -4231,7 +4198,7 @@
           </w:p>
           <w:p>
             <w:pPr>
-              <w:spacing w:after="0" w:line="360" w:lineRule="auto"/>
+              <w:spacing w:line="360" w:lineRule="auto"/>
               <w:rPr>
                 <w:rFonts w:cs="Arial"/>
                 <w:sz w:val="18"/>
@@ -4251,7 +4218,7 @@
           </w:p>
           <w:p>
             <w:pPr>
-              <w:spacing w:after="0" w:line="360" w:lineRule="auto"/>
+              <w:spacing w:line="360" w:lineRule="auto"/>
               <w:rPr>
                 <w:rFonts w:cs="Arial"/>
                 <w:sz w:val="18"/>
@@ -4271,7 +4238,7 @@
           </w:p>
           <w:p>
             <w:pPr>
-              <w:spacing w:after="0" w:line="360" w:lineRule="auto"/>
+              <w:spacing w:line="360" w:lineRule="auto"/>
               <w:rPr>
                 <w:rFonts w:cs="Arial"/>
                 <w:sz w:val="18"/>
@@ -4291,7 +4258,7 @@
           </w:p>
           <w:p>
             <w:pPr>
-              <w:spacing w:after="0" w:line="360" w:lineRule="auto"/>
+              <w:spacing w:line="360" w:lineRule="auto"/>
               <w:rPr>
                 <w:rFonts w:cs="Arial"/>
                 <w:sz w:val="18"/>
@@ -4311,7 +4278,7 @@
           </w:p>
           <w:p>
             <w:pPr>
-              <w:spacing w:after="0" w:line="360" w:lineRule="auto"/>
+              <w:spacing w:line="360" w:lineRule="auto"/>
               <w:rPr>
                 <w:rFonts w:cs="Arial"/>
                 <w:sz w:val="18"/>
@@ -4331,7 +4298,7 @@
           </w:p>
           <w:p>
             <w:pPr>
-              <w:spacing w:after="0" w:line="360" w:lineRule="auto"/>
+              <w:spacing w:line="360" w:lineRule="auto"/>
               <w:rPr>
                 <w:rFonts w:cs="Arial"/>
                 <w:sz w:val="18"/>
@@ -4351,7 +4318,7 @@
           </w:p>
           <w:p>
             <w:pPr>
-              <w:spacing w:after="0" w:line="360" w:lineRule="auto"/>
+              <w:spacing w:line="360" w:lineRule="auto"/>
               <w:rPr>
                 <w:rFonts w:cs="Arial"/>
                 <w:sz w:val="18"/>
@@ -4371,7 +4338,7 @@
           </w:p>
           <w:p>
             <w:pPr>
-              <w:spacing w:after="0" w:line="360" w:lineRule="auto"/>
+              <w:spacing w:line="360" w:lineRule="auto"/>
               <w:rPr>
                 <w:rFonts w:cs="Arial"/>
                 <w:sz w:val="18"/>
@@ -4391,7 +4358,7 @@
           </w:p>
           <w:p>
             <w:pPr>
-              <w:spacing w:after="0" w:line="360" w:lineRule="auto"/>
+              <w:spacing w:line="360" w:lineRule="auto"/>
               <w:rPr>
                 <w:rFonts w:cs="Arial"/>
                 <w:sz w:val="18"/>
@@ -4411,7 +4378,7 @@
           </w:p>
           <w:p>
             <w:pPr>
-              <w:spacing w:after="0" w:line="360" w:lineRule="auto"/>
+              <w:spacing w:line="360" w:lineRule="auto"/>
               <w:rPr>
                 <w:rFonts w:cs="Arial"/>
                 <w:sz w:val="18"/>
@@ -4431,7 +4398,7 @@
           </w:p>
           <w:p>
             <w:pPr>
-              <w:spacing w:after="0" w:line="360" w:lineRule="auto"/>
+              <w:spacing w:line="360" w:lineRule="auto"/>
               <w:rPr>
                 <w:rFonts w:cs="Arial"/>
                 <w:sz w:val="18"/>
@@ -4451,7 +4418,7 @@
           </w:p>
           <w:p>
             <w:pPr>
-              <w:spacing w:after="0" w:line="360" w:lineRule="auto"/>
+              <w:spacing w:line="360" w:lineRule="auto"/>
               <w:rPr>
                 <w:rFonts w:cs="Arial"/>
                 <w:sz w:val="18"/>
@@ -4471,7 +4438,7 @@
           </w:p>
           <w:p>
             <w:pPr>
-              <w:spacing w:after="0" w:line="360" w:lineRule="auto"/>
+              <w:spacing w:line="360" w:lineRule="auto"/>
               <w:rPr>
                 <w:rFonts w:cs="Arial"/>
                 <w:sz w:val="18"/>
@@ -4491,7 +4458,7 @@
           </w:p>
           <w:p>
             <w:pPr>
-              <w:spacing w:after="0" w:line="360" w:lineRule="auto"/>
+              <w:spacing w:line="360" w:lineRule="auto"/>
               <w:rPr>
                 <w:rFonts w:cs="Arial"/>
                 <w:sz w:val="18"/>
@@ -4511,7 +4478,7 @@
           </w:p>
           <w:p>
             <w:pPr>
-              <w:spacing w:after="0" w:line="360" w:lineRule="auto"/>
+              <w:spacing w:line="360" w:lineRule="auto"/>
               <w:rPr>
                 <w:rFonts w:cs="Arial"/>
                 <w:sz w:val="18"/>
@@ -4531,7 +4498,7 @@
           </w:p>
           <w:p>
             <w:pPr>
-              <w:spacing w:after="0" w:line="360" w:lineRule="auto"/>
+              <w:spacing w:line="360" w:lineRule="auto"/>
               <w:rPr>
                 <w:rFonts w:cs="Arial"/>
                 <w:sz w:val="18"/>
@@ -4551,7 +4518,7 @@
           </w:p>
           <w:p>
             <w:pPr>
-              <w:spacing w:after="0" w:line="360" w:lineRule="auto"/>
+              <w:spacing w:line="360" w:lineRule="auto"/>
               <w:rPr>
                 <w:rFonts w:cs="Arial"/>
                 <w:sz w:val="18"/>
@@ -4571,7 +4538,7 @@
           </w:p>
           <w:p>
             <w:pPr>
-              <w:spacing w:after="0" w:line="360" w:lineRule="auto"/>
+              <w:spacing w:line="360" w:lineRule="auto"/>
               <w:rPr>
                 <w:rFonts w:cs="Arial"/>
                 <w:sz w:val="18"/>
@@ -4591,7 +4558,7 @@
           </w:p>
           <w:p>
             <w:pPr>
-              <w:spacing w:after="0" w:line="360" w:lineRule="auto"/>
+              <w:spacing w:line="360" w:lineRule="auto"/>
               <w:rPr>
                 <w:rFonts w:cs="Arial"/>
                 <w:sz w:val="18"/>
@@ -4611,7 +4578,7 @@
           </w:p>
           <w:p>
             <w:pPr>
-              <w:spacing w:after="0" w:line="360" w:lineRule="auto"/>
+              <w:spacing w:line="360" w:lineRule="auto"/>
               <w:rPr>
                 <w:rFonts w:cs="Arial"/>
                 <w:sz w:val="18"/>
@@ -4631,7 +4598,7 @@
           </w:p>
           <w:p>
             <w:pPr>
-              <w:spacing w:after="0" w:line="360" w:lineRule="auto"/>
+              <w:spacing w:line="360" w:lineRule="auto"/>
               <w:rPr>
                 <w:rFonts w:cs="Arial"/>
                 <w:sz w:val="18"/>
@@ -4651,7 +4618,7 @@
           </w:p>
           <w:p>
             <w:pPr>
-              <w:spacing w:after="0" w:line="360" w:lineRule="auto"/>
+              <w:spacing w:line="360" w:lineRule="auto"/>
               <w:rPr>
                 <w:rFonts w:cs="Arial"/>
                 <w:sz w:val="18"/>
@@ -4671,7 +4638,7 @@
           </w:p>
           <w:p>
             <w:pPr>
-              <w:spacing w:after="0" w:line="360" w:lineRule="auto"/>
+              <w:spacing w:line="360" w:lineRule="auto"/>
               <w:rPr>
                 <w:rFonts w:cs="Arial"/>
                 <w:sz w:val="18"/>
@@ -4691,7 +4658,7 @@
           </w:p>
           <w:p>
             <w:pPr>
-              <w:spacing w:after="0" w:line="360" w:lineRule="auto"/>
+              <w:spacing w:line="360" w:lineRule="auto"/>
               <w:rPr>
                 <w:rFonts w:cs="Arial"/>
                 <w:sz w:val="18"/>
@@ -4712,7 +4679,7 @@
           </w:p>
           <w:p>
             <w:pPr>
-              <w:spacing w:after="0" w:line="360" w:lineRule="auto"/>
+              <w:spacing w:line="360" w:lineRule="auto"/>
               <w:rPr>
                 <w:rFonts w:cs="Arial"/>
                 <w:sz w:val="18"/>
@@ -4732,7 +4699,7 @@
           </w:p>
           <w:p>
             <w:pPr>
-              <w:spacing w:after="0" w:line="360" w:lineRule="auto"/>
+              <w:spacing w:line="360" w:lineRule="auto"/>
               <w:rPr>
                 <w:rFonts w:cs="Arial"/>
                 <w:sz w:val="18"/>
@@ -4752,7 +4719,7 @@
           </w:p>
           <w:p>
             <w:pPr>
-              <w:spacing w:after="0" w:line="360" w:lineRule="auto"/>
+              <w:spacing w:line="360" w:lineRule="auto"/>
               <w:rPr>
                 <w:rFonts w:cs="Arial"/>
                 <w:sz w:val="18"/>
@@ -4772,7 +4739,7 @@
           </w:p>
           <w:p>
             <w:pPr>
-              <w:spacing w:after="0" w:line="360" w:lineRule="auto"/>
+              <w:spacing w:line="360" w:lineRule="auto"/>
               <w:rPr>
                 <w:rFonts w:cs="Arial"/>
                 <w:sz w:val="18"/>
@@ -4792,7 +4759,7 @@
           </w:p>
           <w:p>
             <w:pPr>
-              <w:spacing w:after="0" w:line="360" w:lineRule="auto"/>
+              <w:spacing w:line="360" w:lineRule="auto"/>
               <w:rPr>
                 <w:rFonts w:cs="Arial"/>
                 <w:sz w:val="18"/>
@@ -4812,7 +4779,7 @@
           </w:p>
           <w:p>
             <w:pPr>
-              <w:spacing w:after="0" w:line="360" w:lineRule="auto"/>
+              <w:spacing w:line="360" w:lineRule="auto"/>
               <w:rPr>
                 <w:rFonts w:cs="Arial"/>
                 <w:sz w:val="18"/>
@@ -4832,7 +4799,7 @@
           </w:p>
           <w:p>
             <w:pPr>
-              <w:spacing w:after="0" w:line="360" w:lineRule="auto"/>
+              <w:spacing w:line="360" w:lineRule="auto"/>
               <w:rPr>
                 <w:rFonts w:cs="Arial"/>
                 <w:sz w:val="18"/>
@@ -4852,7 +4819,7 @@
           </w:p>
           <w:p>
             <w:pPr>
-              <w:spacing w:after="0" w:line="360" w:lineRule="auto"/>
+              <w:spacing w:line="360" w:lineRule="auto"/>
               <w:rPr>
                 <w:rFonts w:cs="Arial"/>
                 <w:sz w:val="18"/>
@@ -4872,7 +4839,7 @@
           </w:p>
           <w:p>
             <w:pPr>
-              <w:spacing w:after="0" w:line="360" w:lineRule="auto"/>
+              <w:spacing w:line="360" w:lineRule="auto"/>
               <w:rPr>
                 <w:rFonts w:cs="Arial"/>
                 <w:sz w:val="18"/>
@@ -4892,7 +4859,7 @@
           </w:p>
           <w:p>
             <w:pPr>
-              <w:spacing w:after="0" w:line="360" w:lineRule="auto"/>
+              <w:spacing w:line="360" w:lineRule="auto"/>
               <w:rPr>
                 <w:rFonts w:cs="Arial"/>
                 <w:sz w:val="18"/>
@@ -4912,7 +4879,7 @@
           </w:p>
           <w:p>
             <w:pPr>
-              <w:spacing w:after="0" w:line="360" w:lineRule="auto"/>
+              <w:spacing w:line="360" w:lineRule="auto"/>
               <w:rPr>
                 <w:rFonts w:cs="Arial"/>
                 <w:sz w:val="18"/>
@@ -4932,7 +4899,7 @@
           </w:p>
           <w:p>
             <w:pPr>
-              <w:spacing w:after="0" w:line="360" w:lineRule="auto"/>
+              <w:spacing w:line="360" w:lineRule="auto"/>
               <w:rPr>
                 <w:rFonts w:cs="Arial"/>
                 <w:sz w:val="18"/>
@@ -4952,7 +4919,7 @@
           </w:p>
           <w:p>
             <w:pPr>
-              <w:spacing w:after="0" w:line="360" w:lineRule="auto"/>
+              <w:spacing w:line="360" w:lineRule="auto"/>
               <w:rPr>
                 <w:rFonts w:cs="Arial"/>
                 <w:sz w:val="18"/>
@@ -4972,7 +4939,7 @@
           </w:p>
           <w:p>
             <w:pPr>
-              <w:spacing w:after="0" w:line="360" w:lineRule="auto"/>
+              <w:spacing w:line="360" w:lineRule="auto"/>
               <w:rPr>
                 <w:rFonts w:cs="Arial"/>
                 <w:sz w:val="18"/>
@@ -4992,7 +4959,7 @@
           </w:p>
           <w:p>
             <w:pPr>
-              <w:spacing w:after="0" w:line="360" w:lineRule="auto"/>
+              <w:spacing w:line="360" w:lineRule="auto"/>
               <w:rPr>
                 <w:rFonts w:cs="Arial"/>
                 <w:sz w:val="18"/>
@@ -5012,7 +4979,7 @@
           </w:p>
           <w:p>
             <w:pPr>
-              <w:spacing w:after="0" w:line="360" w:lineRule="auto"/>
+              <w:spacing w:line="360" w:lineRule="auto"/>
               <w:rPr>
                 <w:rFonts w:cs="Arial"/>
                 <w:sz w:val="18"/>
@@ -5032,7 +4999,7 @@
           </w:p>
           <w:p>
             <w:pPr>
-              <w:spacing w:after="0" w:line="360" w:lineRule="auto"/>
+              <w:spacing w:line="360" w:lineRule="auto"/>
               <w:rPr>
                 <w:rFonts w:cs="Arial"/>
                 <w:sz w:val="18"/>
@@ -5052,7 +5019,7 @@
           </w:p>
           <w:p>
             <w:pPr>
-              <w:spacing w:after="0" w:line="360" w:lineRule="auto"/>
+              <w:spacing w:line="360" w:lineRule="auto"/>
               <w:rPr>
                 <w:rFonts w:cs="Arial"/>
                 <w:sz w:val="18"/>
@@ -5072,7 +5039,7 @@
           </w:p>
           <w:p>
             <w:pPr>
-              <w:spacing w:after="0" w:line="360" w:lineRule="auto"/>
+              <w:spacing w:line="360" w:lineRule="auto"/>
               <w:rPr>
                 <w:rFonts w:cs="Arial"/>
                 <w:sz w:val="18"/>
@@ -5092,7 +5059,7 @@
           </w:p>
           <w:p>
             <w:pPr>
-              <w:spacing w:after="0" w:line="360" w:lineRule="auto"/>
+              <w:spacing w:line="360" w:lineRule="auto"/>
               <w:rPr>
                 <w:rFonts w:cs="Arial"/>
                 <w:sz w:val="18"/>
@@ -5112,7 +5079,7 @@
           </w:p>
           <w:p>
             <w:pPr>
-              <w:spacing w:after="0" w:line="360" w:lineRule="auto"/>
+              <w:spacing w:line="360" w:lineRule="auto"/>
               <w:rPr>
                 <w:rFonts w:cs="Arial"/>
                 <w:sz w:val="18"/>
@@ -5132,7 +5099,7 @@
           </w:p>
           <w:p>
             <w:pPr>
-              <w:spacing w:after="0" w:line="360" w:lineRule="auto"/>
+              <w:spacing w:line="360" w:lineRule="auto"/>
               <w:rPr>
                 <w:rFonts w:cs="Arial"/>
                 <w:sz w:val="18"/>
@@ -5152,7 +5119,7 @@
           </w:p>
           <w:p>
             <w:pPr>
-              <w:spacing w:after="0" w:line="360" w:lineRule="auto"/>
+              <w:spacing w:line="360" w:lineRule="auto"/>
               <w:rPr>
                 <w:rFonts w:cs="Arial"/>
                 <w:sz w:val="18"/>
@@ -5172,7 +5139,7 @@
           </w:p>
           <w:p>
             <w:pPr>
-              <w:spacing w:after="0" w:line="360" w:lineRule="auto"/>
+              <w:spacing w:line="360" w:lineRule="auto"/>
               <w:rPr>
                 <w:rFonts w:cs="Arial"/>
                 <w:sz w:val="18"/>
@@ -5192,7 +5159,7 @@
           </w:p>
           <w:p>
             <w:pPr>
-              <w:spacing w:after="0" w:line="360" w:lineRule="auto"/>
+              <w:spacing w:line="360" w:lineRule="auto"/>
               <w:rPr>
                 <w:rFonts w:cs="Arial"/>
                 <w:sz w:val="18"/>
@@ -5212,7 +5179,7 @@
           </w:p>
           <w:p>
             <w:pPr>
-              <w:spacing w:after="0" w:line="360" w:lineRule="auto"/>
+              <w:spacing w:line="360" w:lineRule="auto"/>
               <w:rPr>
                 <w:rFonts w:cs="Arial"/>
                 <w:sz w:val="18"/>
@@ -5232,7 +5199,7 @@
           </w:p>
           <w:p>
             <w:pPr>
-              <w:spacing w:after="0" w:line="360" w:lineRule="auto"/>
+              <w:spacing w:line="360" w:lineRule="auto"/>
               <w:rPr>
                 <w:rFonts w:cs="Arial"/>
                 <w:sz w:val="18"/>
@@ -5252,7 +5219,7 @@
           </w:p>
           <w:p>
             <w:pPr>
-              <w:spacing w:after="0" w:line="360" w:lineRule="auto"/>
+              <w:spacing w:line="360" w:lineRule="auto"/>
               <w:rPr>
                 <w:rFonts w:cs="Arial"/>
                 <w:sz w:val="18"/>
@@ -5272,7 +5239,7 @@
           </w:p>
           <w:p>
             <w:pPr>
-              <w:spacing w:after="0" w:line="360" w:lineRule="auto"/>
+              <w:spacing w:line="360" w:lineRule="auto"/>
               <w:rPr>
                 <w:rFonts w:cs="Arial"/>
                 <w:sz w:val="18"/>
@@ -5292,7 +5259,7 @@
           </w:p>
           <w:p>
             <w:pPr>
-              <w:spacing w:after="0" w:line="360" w:lineRule="auto"/>
+              <w:spacing w:line="360" w:lineRule="auto"/>
               <w:rPr>
                 <w:rFonts w:cs="Arial"/>
                 <w:sz w:val="18"/>
@@ -5312,7 +5279,7 @@
           </w:p>
           <w:p>
             <w:pPr>
-              <w:spacing w:after="0" w:line="360" w:lineRule="auto"/>
+              <w:spacing w:line="360" w:lineRule="auto"/>
               <w:rPr>
                 <w:rFonts w:cs="Arial"/>
                 <w:sz w:val="18"/>
@@ -5332,7 +5299,7 @@
           </w:p>
           <w:p>
             <w:pPr>
-              <w:spacing w:after="0" w:line="360" w:lineRule="auto"/>
+              <w:spacing w:line="360" w:lineRule="auto"/>
               <w:rPr>
                 <w:rFonts w:cs="Arial"/>
                 <w:sz w:val="18"/>
@@ -5352,7 +5319,7 @@
           </w:p>
           <w:p>
             <w:pPr>
-              <w:spacing w:after="0" w:line="360" w:lineRule="auto"/>
+              <w:spacing w:line="360" w:lineRule="auto"/>
               <w:rPr>
                 <w:rFonts w:cs="Arial"/>
                 <w:sz w:val="18"/>
@@ -5372,7 +5339,7 @@
           </w:p>
           <w:p>
             <w:pPr>
-              <w:spacing w:after="0" w:line="360" w:lineRule="auto"/>
+              <w:spacing w:line="360" w:lineRule="auto"/>
               <w:rPr>
                 <w:rFonts w:cs="Arial"/>
                 <w:sz w:val="18"/>
@@ -5392,7 +5359,7 @@
           </w:p>
           <w:p>
             <w:pPr>
-              <w:spacing w:after="0" w:line="360" w:lineRule="auto"/>
+              <w:spacing w:line="360" w:lineRule="auto"/>
               <w:rPr>
                 <w:rFonts w:cs="Arial"/>
                 <w:sz w:val="18"/>
@@ -5412,7 +5379,7 @@
           </w:p>
           <w:p>
             <w:pPr>
-              <w:spacing w:after="0" w:line="360" w:lineRule="auto"/>
+              <w:spacing w:line="360" w:lineRule="auto"/>
               <w:rPr>
                 <w:rFonts w:cs="Arial"/>
                 <w:sz w:val="18"/>
@@ -5432,7 +5399,7 @@
           </w:p>
           <w:p>
             <w:pPr>
-              <w:spacing w:after="0" w:line="360" w:lineRule="auto"/>
+              <w:spacing w:line="360" w:lineRule="auto"/>
               <w:rPr>
                 <w:rFonts w:cs="Arial"/>
                 <w:sz w:val="18"/>
@@ -5452,7 +5419,7 @@
           </w:p>
           <w:p>
             <w:pPr>
-              <w:spacing w:after="0" w:line="360" w:lineRule="auto"/>
+              <w:spacing w:line="360" w:lineRule="auto"/>
               <w:rPr>
                 <w:rFonts w:cs="Arial"/>
                 <w:sz w:val="18"/>
@@ -5472,7 +5439,7 @@
           </w:p>
           <w:p>
             <w:pPr>
-              <w:spacing w:after="0" w:line="360" w:lineRule="auto"/>
+              <w:spacing w:line="360" w:lineRule="auto"/>
               <w:rPr>
                 <w:rFonts w:cs="Arial"/>
                 <w:sz w:val="18"/>
@@ -5492,7 +5459,7 @@
           </w:p>
           <w:p>
             <w:pPr>
-              <w:spacing w:after="0" w:line="360" w:lineRule="auto"/>
+              <w:spacing w:line="360" w:lineRule="auto"/>
               <w:rPr>
                 <w:rFonts w:cs="Arial"/>
                 <w:sz w:val="18"/>
@@ -5512,7 +5479,7 @@
           </w:p>
           <w:p>
             <w:pPr>
-              <w:spacing w:after="0" w:line="360" w:lineRule="auto"/>
+              <w:spacing w:line="360" w:lineRule="auto"/>
               <w:rPr>
                 <w:rFonts w:cs="Arial"/>
                 <w:sz w:val="18"/>
@@ -5533,7 +5500,7 @@
           </w:p>
           <w:p>
             <w:pPr>
-              <w:spacing w:after="0" w:line="360" w:lineRule="auto"/>
+              <w:spacing w:line="360" w:lineRule="auto"/>
               <w:rPr>
                 <w:rFonts w:cs="Arial"/>
                 <w:sz w:val="18"/>
@@ -5553,7 +5520,7 @@
           </w:p>
           <w:p>
             <w:pPr>
-              <w:spacing w:after="0" w:line="360" w:lineRule="auto"/>
+              <w:spacing w:line="360" w:lineRule="auto"/>
               <w:rPr>
                 <w:rFonts w:cs="Arial"/>
                 <w:sz w:val="18"/>
@@ -5573,7 +5540,7 @@
           </w:p>
           <w:p>
             <w:pPr>
-              <w:spacing w:after="0" w:line="360" w:lineRule="auto"/>
+              <w:spacing w:line="360" w:lineRule="auto"/>
               <w:rPr>
                 <w:rFonts w:cs="Arial"/>
                 <w:sz w:val="18"/>
@@ -5593,7 +5560,7 @@
           </w:p>
           <w:p>
             <w:pPr>
-              <w:spacing w:after="0" w:line="360" w:lineRule="auto"/>
+              <w:spacing w:line="360" w:lineRule="auto"/>
               <w:rPr>
                 <w:rFonts w:cs="Arial"/>
                 <w:sz w:val="18"/>
@@ -5613,7 +5580,7 @@
           </w:p>
           <w:p>
             <w:pPr>
-              <w:spacing w:after="0" w:line="360" w:lineRule="auto"/>
+              <w:spacing w:line="360" w:lineRule="auto"/>
               <w:rPr>
                 <w:rFonts w:cs="Arial"/>
                 <w:sz w:val="18"/>
@@ -5633,7 +5600,7 @@
           </w:p>
           <w:p>
             <w:pPr>
-              <w:spacing w:after="0" w:line="360" w:lineRule="auto"/>
+              <w:spacing w:line="360" w:lineRule="auto"/>
               <w:rPr>
                 <w:rFonts w:cs="Arial"/>
                 <w:sz w:val="18"/>
@@ -5653,7 +5620,7 @@
           </w:p>
           <w:p>
             <w:pPr>
-              <w:spacing w:after="0" w:line="360" w:lineRule="auto"/>
+              <w:spacing w:line="360" w:lineRule="auto"/>
               <w:rPr>
                 <w:rFonts w:cs="Arial"/>
                 <w:sz w:val="18"/>
@@ -5673,7 +5640,7 @@
           </w:p>
           <w:p>
             <w:pPr>
-              <w:spacing w:after="0" w:line="360" w:lineRule="auto"/>
+              <w:spacing w:line="360" w:lineRule="auto"/>
               <w:rPr>
                 <w:rFonts w:cs="Arial"/>
                 <w:sz w:val="18"/>
@@ -5693,7 +5660,7 @@
           </w:p>
           <w:p>
             <w:pPr>
-              <w:spacing w:after="0" w:line="360" w:lineRule="auto"/>
+              <w:spacing w:line="360" w:lineRule="auto"/>
               <w:rPr>
                 <w:rFonts w:cs="Arial"/>
                 <w:sz w:val="18"/>
@@ -5713,7 +5680,7 @@
           </w:p>
           <w:p>
             <w:pPr>
-              <w:spacing w:after="0" w:line="360" w:lineRule="auto"/>
+              <w:spacing w:line="360" w:lineRule="auto"/>
               <w:rPr>
                 <w:rFonts w:cs="Arial"/>
                 <w:sz w:val="18"/>
@@ -5733,7 +5700,7 @@
           </w:p>
           <w:p>
             <w:pPr>
-              <w:spacing w:after="0" w:line="360" w:lineRule="auto"/>
+              <w:spacing w:line="360" w:lineRule="auto"/>
               <w:rPr>
                 <w:rFonts w:cs="Arial"/>
                 <w:sz w:val="18"/>
@@ -5753,7 +5720,7 @@
           </w:p>
           <w:p>
             <w:pPr>
-              <w:spacing w:after="0" w:line="360" w:lineRule="auto"/>
+              <w:spacing w:line="360" w:lineRule="auto"/>
               <w:rPr>
                 <w:rFonts w:cs="Arial"/>
                 <w:sz w:val="18"/>
@@ -5773,7 +5740,7 @@
           </w:p>
           <w:p>
             <w:pPr>
-              <w:spacing w:after="0" w:line="360" w:lineRule="auto"/>
+              <w:spacing w:line="360" w:lineRule="auto"/>
               <w:rPr>
                 <w:rFonts w:cs="Arial"/>
                 <w:sz w:val="18"/>
@@ -5793,7 +5760,7 @@
           </w:p>
           <w:p>
             <w:pPr>
-              <w:spacing w:after="0" w:line="360" w:lineRule="auto"/>
+              <w:spacing w:line="360" w:lineRule="auto"/>
               <w:rPr>
                 <w:rFonts w:cs="Arial"/>
                 <w:sz w:val="18"/>
@@ -5813,7 +5780,7 @@
           </w:p>
           <w:p>
             <w:pPr>
-              <w:spacing w:after="0" w:line="360" w:lineRule="auto"/>
+              <w:spacing w:line="360" w:lineRule="auto"/>
               <w:rPr>
                 <w:rFonts w:cs="Arial"/>
                 <w:sz w:val="18"/>
@@ -5833,7 +5800,7 @@
           </w:p>
           <w:p>
             <w:pPr>
-              <w:spacing w:after="0" w:line="360" w:lineRule="auto"/>
+              <w:spacing w:line="360" w:lineRule="auto"/>
               <w:rPr>
                 <w:rFonts w:cs="Arial"/>
                 <w:sz w:val="18"/>
@@ -5853,7 +5820,7 @@
           </w:p>
           <w:p>
             <w:pPr>
-              <w:spacing w:after="0" w:line="360" w:lineRule="auto"/>
+              <w:spacing w:line="360" w:lineRule="auto"/>
               <w:rPr>
                 <w:rFonts w:cs="Arial"/>
                 <w:sz w:val="18"/>
@@ -5873,7 +5840,7 @@
           </w:p>
           <w:p>
             <w:pPr>
-              <w:spacing w:after="0" w:line="360" w:lineRule="auto"/>
+              <w:spacing w:line="360" w:lineRule="auto"/>
               <w:rPr>
                 <w:rFonts w:cs="Arial"/>
                 <w:sz w:val="18"/>
@@ -5893,7 +5860,7 @@
           </w:p>
           <w:p>
             <w:pPr>
-              <w:spacing w:after="0" w:line="360" w:lineRule="auto"/>
+              <w:spacing w:line="360" w:lineRule="auto"/>
               <w:rPr>
                 <w:rFonts w:cs="Arial"/>
                 <w:sz w:val="18"/>
@@ -5913,7 +5880,7 @@
           </w:p>
           <w:p>
             <w:pPr>
-              <w:spacing w:after="0" w:line="360" w:lineRule="auto"/>
+              <w:spacing w:line="360" w:lineRule="auto"/>
               <w:rPr>
                 <w:rFonts w:cs="Arial"/>
                 <w:sz w:val="18"/>
@@ -5933,7 +5900,7 @@
           </w:p>
           <w:p>
             <w:pPr>
-              <w:spacing w:after="0" w:line="360" w:lineRule="auto"/>
+              <w:spacing w:line="360" w:lineRule="auto"/>
               <w:rPr>
                 <w:rFonts w:cs="Arial"/>
                 <w:sz w:val="18"/>
@@ -5953,7 +5920,7 @@
           </w:p>
           <w:p>
             <w:pPr>
-              <w:spacing w:after="0" w:line="360" w:lineRule="auto"/>
+              <w:spacing w:line="360" w:lineRule="auto"/>
               <w:rPr>
                 <w:rFonts w:cs="Arial"/>
                 <w:sz w:val="18"/>
@@ -5973,7 +5940,7 @@
           </w:p>
           <w:p>
             <w:pPr>
-              <w:spacing w:after="0" w:line="360" w:lineRule="auto"/>
+              <w:spacing w:line="360" w:lineRule="auto"/>
               <w:rPr>
                 <w:rFonts w:cs="Arial"/>
                 <w:sz w:val="18"/>
@@ -5993,7 +5960,7 @@
           </w:p>
           <w:p>
             <w:pPr>
-              <w:spacing w:after="0" w:line="360" w:lineRule="auto"/>
+              <w:spacing w:line="360" w:lineRule="auto"/>
               <w:rPr>
                 <w:rFonts w:cs="Arial"/>
                 <w:sz w:val="18"/>
@@ -6013,7 +5980,7 @@
           </w:p>
           <w:p>
             <w:pPr>
-              <w:spacing w:after="0" w:line="360" w:lineRule="auto"/>
+              <w:spacing w:line="360" w:lineRule="auto"/>
               <w:rPr>
                 <w:rFonts w:cs="Arial"/>
                 <w:sz w:val="18"/>
@@ -6033,7 +6000,7 @@
           </w:p>
           <w:p>
             <w:pPr>
-              <w:spacing w:after="0" w:line="360" w:lineRule="auto"/>
+              <w:spacing w:line="360" w:lineRule="auto"/>
               <w:rPr>
                 <w:rFonts w:cs="Arial"/>
                 <w:sz w:val="18"/>
@@ -6053,7 +6020,7 @@
           </w:p>
           <w:p>
             <w:pPr>
-              <w:spacing w:after="0" w:line="360" w:lineRule="auto"/>
+              <w:spacing w:line="360" w:lineRule="auto"/>
               <w:rPr>
                 <w:rFonts w:cs="Arial"/>
                 <w:sz w:val="18"/>
@@ -6073,7 +6040,7 @@
           </w:p>
           <w:p>
             <w:pPr>
-              <w:spacing w:after="0" w:line="360" w:lineRule="auto"/>
+              <w:spacing w:line="360" w:lineRule="auto"/>
               <w:rPr>
                 <w:rFonts w:cs="Arial"/>
                 <w:sz w:val="18"/>
@@ -6093,7 +6060,7 @@
           </w:p>
           <w:p>
             <w:pPr>
-              <w:spacing w:after="0" w:line="360" w:lineRule="auto"/>
+              <w:spacing w:line="360" w:lineRule="auto"/>
               <w:rPr>
                 <w:rFonts w:cs="Arial"/>
                 <w:sz w:val="18"/>
@@ -6113,7 +6080,7 @@
           </w:p>
           <w:p>
             <w:pPr>
-              <w:spacing w:after="0" w:line="360" w:lineRule="auto"/>
+              <w:spacing w:line="360" w:lineRule="auto"/>
               <w:rPr>
                 <w:rFonts w:cs="Arial"/>
                 <w:sz w:val="18"/>
@@ -6133,7 +6100,7 @@
           </w:p>
           <w:p>
             <w:pPr>
-              <w:spacing w:after="0" w:line="360" w:lineRule="auto"/>
+              <w:spacing w:line="360" w:lineRule="auto"/>
               <w:rPr>
                 <w:rFonts w:cs="Arial"/>
                 <w:sz w:val="18"/>
@@ -6153,7 +6120,7 @@
           </w:p>
           <w:p>
             <w:pPr>
-              <w:spacing w:after="0" w:line="360" w:lineRule="auto"/>
+              <w:spacing w:line="360" w:lineRule="auto"/>
               <w:rPr>
                 <w:rFonts w:cs="Arial"/>
                 <w:sz w:val="18"/>
@@ -6173,7 +6140,7 @@
           </w:p>
           <w:p>
             <w:pPr>
-              <w:spacing w:after="0" w:line="360" w:lineRule="auto"/>
+              <w:spacing w:line="360" w:lineRule="auto"/>
               <w:rPr>
                 <w:rFonts w:cs="Arial"/>
                 <w:sz w:val="18"/>
@@ -6193,7 +6160,7 @@
           </w:p>
           <w:p>
             <w:pPr>
-              <w:spacing w:after="0" w:line="360" w:lineRule="auto"/>
+              <w:spacing w:line="360" w:lineRule="auto"/>
               <w:rPr>
                 <w:rFonts w:cs="Arial"/>
                 <w:sz w:val="18"/>
@@ -6213,7 +6180,7 @@
           </w:p>
           <w:p>
             <w:pPr>
-              <w:spacing w:after="0" w:line="360" w:lineRule="auto"/>
+              <w:spacing w:line="360" w:lineRule="auto"/>
               <w:rPr>
                 <w:rFonts w:cs="Arial"/>
                 <w:sz w:val="18"/>
@@ -6233,7 +6200,7 @@
           </w:p>
           <w:p>
             <w:pPr>
-              <w:spacing w:after="0" w:line="360" w:lineRule="auto"/>
+              <w:spacing w:line="360" w:lineRule="auto"/>
               <w:rPr>
                 <w:rFonts w:cs="Arial"/>
                 <w:sz w:val="18"/>
@@ -6253,7 +6220,7 @@
           </w:p>
           <w:p>
             <w:pPr>
-              <w:spacing w:after="0" w:line="360" w:lineRule="auto"/>
+              <w:spacing w:line="360" w:lineRule="auto"/>
               <w:rPr>
                 <w:rFonts w:cs="Arial"/>
                 <w:sz w:val="18"/>
@@ -6273,7 +6240,7 @@
           </w:p>
           <w:p>
             <w:pPr>
-              <w:spacing w:after="0" w:line="360" w:lineRule="auto"/>
+              <w:spacing w:line="360" w:lineRule="auto"/>
               <w:rPr>
                 <w:rFonts w:cs="Arial"/>
                 <w:sz w:val="18"/>
@@ -6293,7 +6260,7 @@
           </w:p>
           <w:p>
             <w:pPr>
-              <w:spacing w:after="0" w:line="360" w:lineRule="auto"/>
+              <w:spacing w:line="360" w:lineRule="auto"/>
               <w:rPr>
                 <w:rFonts w:cs="Arial"/>
                 <w:sz w:val="18"/>
@@ -6313,7 +6280,7 @@
           </w:p>
           <w:p>
             <w:pPr>
-              <w:spacing w:after="0" w:line="360" w:lineRule="auto"/>
+              <w:spacing w:line="360" w:lineRule="auto"/>
               <w:rPr>
                 <w:rFonts w:cs="Arial"/>
                 <w:sz w:val="18"/>
@@ -6333,7 +6300,7 @@
           </w:p>
           <w:p>
             <w:pPr>
-              <w:spacing w:after="0" w:line="360" w:lineRule="auto"/>
+              <w:spacing w:line="360" w:lineRule="auto"/>
               <w:rPr>
                 <w:rFonts w:cs="Arial"/>
                 <w:sz w:val="18"/>
@@ -6354,7 +6321,7 @@
           </w:p>
           <w:p>
             <w:pPr>
-              <w:spacing w:after="0" w:line="360" w:lineRule="auto"/>
+              <w:spacing w:line="360" w:lineRule="auto"/>
               <w:rPr>
                 <w:rFonts w:cs="Arial"/>
                 <w:sz w:val="18"/>
@@ -6374,7 +6341,7 @@
           </w:p>
           <w:p>
             <w:pPr>
-              <w:spacing w:after="0" w:line="360" w:lineRule="auto"/>
+              <w:spacing w:line="360" w:lineRule="auto"/>
               <w:rPr>
                 <w:rFonts w:cs="Arial"/>
                 <w:sz w:val="18"/>
@@ -6394,7 +6361,7 @@
           </w:p>
           <w:p>
             <w:pPr>
-              <w:spacing w:after="0" w:line="360" w:lineRule="auto"/>
+              <w:spacing w:line="360" w:lineRule="auto"/>
               <w:rPr>
                 <w:rFonts w:cs="Arial"/>
                 <w:sz w:val="18"/>
@@ -6414,7 +6381,7 @@
           </w:p>
           <w:p>
             <w:pPr>
-              <w:spacing w:after="0" w:line="360" w:lineRule="auto"/>
+              <w:spacing w:line="360" w:lineRule="auto"/>
               <w:rPr>
                 <w:rFonts w:cs="Arial"/>
                 <w:sz w:val="18"/>
@@ -6434,7 +6401,7 @@
           </w:p>
           <w:p>
             <w:pPr>
-              <w:spacing w:after="0" w:line="360" w:lineRule="auto"/>
+              <w:spacing w:line="360" w:lineRule="auto"/>
               <w:rPr>
                 <w:rFonts w:cs="Arial"/>
                 <w:sz w:val="18"/>
@@ -6454,7 +6421,7 @@
           </w:p>
           <w:p>
             <w:pPr>
-              <w:spacing w:after="0" w:line="360" w:lineRule="auto"/>
+              <w:spacing w:line="360" w:lineRule="auto"/>
               <w:rPr>
                 <w:rFonts w:cs="Arial"/>
                 <w:sz w:val="18"/>
@@ -6474,7 +6441,7 @@
           </w:p>
           <w:p>
             <w:pPr>
-              <w:spacing w:after="0" w:line="360" w:lineRule="auto"/>
+              <w:spacing w:line="360" w:lineRule="auto"/>
               <w:rPr>
                 <w:rFonts w:cs="Arial"/>
                 <w:sz w:val="18"/>
@@ -6494,7 +6461,7 @@
           </w:p>
           <w:p>
             <w:pPr>
-              <w:spacing w:after="0" w:line="360" w:lineRule="auto"/>
+              <w:spacing w:line="360" w:lineRule="auto"/>
               <w:rPr>
                 <w:rFonts w:cs="Arial"/>
                 <w:sz w:val="18"/>
@@ -6514,7 +6481,7 @@
           </w:p>
           <w:p>
             <w:pPr>
-              <w:spacing w:after="0" w:line="360" w:lineRule="auto"/>
+              <w:spacing w:line="360" w:lineRule="auto"/>
               <w:rPr>
                 <w:rFonts w:cs="Arial"/>
                 <w:sz w:val="18"/>
@@ -6534,7 +6501,7 @@
           </w:p>
           <w:p>
             <w:pPr>
-              <w:spacing w:after="0" w:line="360" w:lineRule="auto"/>
+              <w:spacing w:line="360" w:lineRule="auto"/>
               <w:rPr>
                 <w:rFonts w:cs="Arial"/>
                 <w:sz w:val="18"/>
@@ -6554,7 +6521,7 @@
           </w:p>
           <w:p>
             <w:pPr>
-              <w:spacing w:after="0" w:line="360" w:lineRule="auto"/>
+              <w:spacing w:line="360" w:lineRule="auto"/>
               <w:rPr>
                 <w:rFonts w:cs="Arial"/>
                 <w:sz w:val="18"/>
@@ -6574,7 +6541,7 @@
           </w:p>
           <w:p>
             <w:pPr>
-              <w:spacing w:after="0" w:line="360" w:lineRule="auto"/>
+              <w:spacing w:line="360" w:lineRule="auto"/>
               <w:rPr>
                 <w:rFonts w:cs="Arial"/>
                 <w:sz w:val="18"/>
@@ -6594,7 +6561,7 @@
           </w:p>
           <w:p>
             <w:pPr>
-              <w:spacing w:after="0" w:line="360" w:lineRule="auto"/>
+              <w:spacing w:line="360" w:lineRule="auto"/>
               <w:rPr>
                 <w:rFonts w:cs="Arial"/>
                 <w:sz w:val="18"/>
@@ -6614,7 +6581,7 @@
           </w:p>
           <w:p>
             <w:pPr>
-              <w:spacing w:after="0" w:line="360" w:lineRule="auto"/>
+              <w:spacing w:line="360" w:lineRule="auto"/>
               <w:rPr>
                 <w:rFonts w:cs="Arial"/>
                 <w:sz w:val="18"/>
@@ -6634,7 +6601,7 @@
           </w:p>
           <w:p>
             <w:pPr>
-              <w:spacing w:after="0" w:line="360" w:lineRule="auto"/>
+              <w:spacing w:line="360" w:lineRule="auto"/>
               <w:rPr>
                 <w:rFonts w:cs="Arial"/>
                 <w:sz w:val="18"/>
@@ -6654,7 +6621,7 @@
           </w:p>
           <w:p>
             <w:pPr>
-              <w:spacing w:after="0" w:line="360" w:lineRule="auto"/>
+              <w:spacing w:line="360" w:lineRule="auto"/>
               <w:rPr>
                 <w:rFonts w:cs="Arial"/>
                 <w:sz w:val="18"/>
@@ -6674,7 +6641,7 @@
           </w:p>
           <w:p>
             <w:pPr>
-              <w:spacing w:after="0" w:line="360" w:lineRule="auto"/>
+              <w:spacing w:line="360" w:lineRule="auto"/>
               <w:rPr>
                 <w:rFonts w:cs="Arial"/>
                 <w:sz w:val="18"/>
@@ -6694,7 +6661,7 @@
           </w:p>
           <w:p>
             <w:pPr>
-              <w:spacing w:after="0" w:line="360" w:lineRule="auto"/>
+              <w:spacing w:line="360" w:lineRule="auto"/>
               <w:rPr>
                 <w:rFonts w:cs="Arial"/>
                 <w:sz w:val="18"/>
@@ -6714,7 +6681,7 @@
           </w:p>
           <w:p>
             <w:pPr>
-              <w:spacing w:after="0" w:line="360" w:lineRule="auto"/>
+              <w:spacing w:line="360" w:lineRule="auto"/>
               <w:rPr>
                 <w:rFonts w:cs="Arial"/>
                 <w:sz w:val="18"/>
@@ -6734,7 +6701,7 @@
           </w:p>
           <w:p>
             <w:pPr>
-              <w:spacing w:after="0" w:line="360" w:lineRule="auto"/>
+              <w:spacing w:line="360" w:lineRule="auto"/>
               <w:rPr>
                 <w:rFonts w:cs="Arial"/>
                 <w:sz w:val="18"/>
@@ -6754,7 +6721,7 @@
           </w:p>
           <w:p>
             <w:pPr>
-              <w:spacing w:after="0" w:line="360" w:lineRule="auto"/>
+              <w:spacing w:line="360" w:lineRule="auto"/>
               <w:rPr>
                 <w:rFonts w:cs="Arial"/>
                 <w:sz w:val="18"/>
@@ -6774,7 +6741,7 @@
           </w:p>
           <w:p>
             <w:pPr>
-              <w:spacing w:after="0" w:line="360" w:lineRule="auto"/>
+              <w:spacing w:line="360" w:lineRule="auto"/>
               <w:rPr>
                 <w:rFonts w:cs="Arial"/>
                 <w:sz w:val="18"/>
@@ -6794,7 +6761,7 @@
           </w:p>
           <w:p>
             <w:pPr>
-              <w:spacing w:after="0" w:line="360" w:lineRule="auto"/>
+              <w:spacing w:line="360" w:lineRule="auto"/>
               <w:rPr>
                 <w:rFonts w:cs="Arial"/>
                 <w:sz w:val="18"/>
@@ -6814,7 +6781,7 @@
           </w:p>
           <w:p>
             <w:pPr>
-              <w:spacing w:after="0" w:line="360" w:lineRule="auto"/>
+              <w:spacing w:line="360" w:lineRule="auto"/>
               <w:rPr>
                 <w:rFonts w:cs="Arial"/>
                 <w:sz w:val="18"/>
@@ -6834,7 +6801,7 @@
           </w:p>
           <w:p>
             <w:pPr>
-              <w:spacing w:after="0" w:line="360" w:lineRule="auto"/>
+              <w:spacing w:line="360" w:lineRule="auto"/>
               <w:rPr>
                 <w:rFonts w:cs="Arial"/>
                 <w:sz w:val="18"/>
@@ -6854,7 +6821,7 @@
           </w:p>
           <w:p>
             <w:pPr>
-              <w:spacing w:after="0" w:line="360" w:lineRule="auto"/>
+              <w:spacing w:line="360" w:lineRule="auto"/>
               <w:rPr>
                 <w:rFonts w:cs="Arial"/>
                 <w:sz w:val="18"/>
@@ -6874,7 +6841,7 @@
           </w:p>
           <w:p>
             <w:pPr>
-              <w:spacing w:after="0" w:line="360" w:lineRule="auto"/>
+              <w:spacing w:line="360" w:lineRule="auto"/>
               <w:rPr>
                 <w:rFonts w:cs="Arial"/>
                 <w:sz w:val="18"/>
@@ -6894,7 +6861,7 @@
           </w:p>
           <w:p>
             <w:pPr>
-              <w:spacing w:after="0" w:line="360" w:lineRule="auto"/>
+              <w:spacing w:line="360" w:lineRule="auto"/>
               <w:rPr>
                 <w:rFonts w:cs="Arial"/>
                 <w:sz w:val="18"/>
@@ -6914,7 +6881,7 @@
           </w:p>
           <w:p>
             <w:pPr>
-              <w:spacing w:after="0" w:line="360" w:lineRule="auto"/>
+              <w:spacing w:line="360" w:lineRule="auto"/>
               <w:rPr>
                 <w:rFonts w:cs="Arial"/>
                 <w:sz w:val="18"/>
@@ -6934,7 +6901,7 @@
           </w:p>
           <w:p>
             <w:pPr>
-              <w:spacing w:after="0" w:line="360" w:lineRule="auto"/>
+              <w:spacing w:line="360" w:lineRule="auto"/>
               <w:rPr>
                 <w:rFonts w:cs="Arial"/>
                 <w:sz w:val="18"/>
@@ -6954,7 +6921,7 @@
           </w:p>
           <w:p>
             <w:pPr>
-              <w:spacing w:after="0" w:line="360" w:lineRule="auto"/>
+              <w:spacing w:line="360" w:lineRule="auto"/>
               <w:rPr>
                 <w:rFonts w:cs="Arial"/>
                 <w:sz w:val="18"/>
@@ -6999,7 +6966,7 @@
           </w:tcPr>
           <w:p>
             <w:pPr>
-              <w:spacing w:after="0" w:line="360" w:lineRule="auto"/>
+              <w:spacing w:line="360" w:lineRule="auto"/>
               <w:rPr>
                 <w:rFonts w:cs="Arial"/>
                 <w:sz w:val="18"/>
@@ -7020,7 +6987,7 @@
           </w:p>
           <w:p>
             <w:pPr>
-              <w:spacing w:after="0" w:line="360" w:lineRule="auto"/>
+              <w:spacing w:line="360" w:lineRule="auto"/>
               <w:rPr>
                 <w:rFonts w:cs="Arial"/>
                 <w:sz w:val="18"/>
@@ -7040,7 +7007,7 @@
           </w:p>
           <w:p>
             <w:pPr>
-              <w:spacing w:after="0" w:line="360" w:lineRule="auto"/>
+              <w:spacing w:line="360" w:lineRule="auto"/>
               <w:rPr>
                 <w:rFonts w:cs="Arial"/>
                 <w:sz w:val="18"/>
@@ -7060,7 +7027,7 @@
           </w:p>
           <w:p>
             <w:pPr>
-              <w:spacing w:after="0" w:line="360" w:lineRule="auto"/>
+              <w:spacing w:line="360" w:lineRule="auto"/>
               <w:rPr>
                 <w:rFonts w:cs="Arial"/>
                 <w:sz w:val="18"/>
@@ -7080,7 +7047,7 @@
           </w:p>
           <w:p>
             <w:pPr>
-              <w:spacing w:after="0" w:line="360" w:lineRule="auto"/>
+              <w:spacing w:line="360" w:lineRule="auto"/>
               <w:rPr>
                 <w:rFonts w:cs="Arial"/>
                 <w:sz w:val="18"/>
@@ -7100,7 +7067,7 @@
           </w:p>
           <w:p>
             <w:pPr>
-              <w:spacing w:after="0" w:line="360" w:lineRule="auto"/>
+              <w:spacing w:line="360" w:lineRule="auto"/>
               <w:rPr>
                 <w:rFonts w:cs="Arial"/>
                 <w:sz w:val="18"/>
@@ -7120,7 +7087,7 @@
           </w:p>
           <w:p>
             <w:pPr>
-              <w:spacing w:after="0" w:line="360" w:lineRule="auto"/>
+              <w:spacing w:line="360" w:lineRule="auto"/>
               <w:rPr>
                 <w:rFonts w:cs="Arial"/>
                 <w:sz w:val="18"/>
@@ -7140,7 +7107,7 @@
           </w:p>
           <w:p>
             <w:pPr>
-              <w:spacing w:after="0" w:line="360" w:lineRule="auto"/>
+              <w:spacing w:line="360" w:lineRule="auto"/>
               <w:rPr>
                 <w:rFonts w:cs="Arial"/>
                 <w:sz w:val="18"/>
@@ -7160,7 +7127,7 @@
           </w:p>
           <w:p>
             <w:pPr>
-              <w:spacing w:after="0" w:line="360" w:lineRule="auto"/>
+              <w:spacing w:line="360" w:lineRule="auto"/>
               <w:rPr>
                 <w:rFonts w:cs="Arial"/>
                 <w:sz w:val="18"/>
@@ -7180,7 +7147,7 @@
           </w:p>
           <w:p>
             <w:pPr>
-              <w:spacing w:after="0" w:line="360" w:lineRule="auto"/>
+              <w:spacing w:line="360" w:lineRule="auto"/>
               <w:rPr>
                 <w:rFonts w:cs="Arial"/>
                 <w:sz w:val="18"/>
@@ -7200,7 +7167,7 @@
           </w:p>
           <w:p>
             <w:pPr>
-              <w:spacing w:after="0" w:line="360" w:lineRule="auto"/>
+              <w:spacing w:line="360" w:lineRule="auto"/>
               <w:rPr>
                 <w:rFonts w:cs="Arial"/>
                 <w:sz w:val="18"/>
@@ -7220,7 +7187,7 @@
           </w:p>
           <w:p>
             <w:pPr>
-              <w:spacing w:after="0" w:line="360" w:lineRule="auto"/>
+              <w:spacing w:line="360" w:lineRule="auto"/>
               <w:rPr>
                 <w:rFonts w:cs="Arial"/>
                 <w:sz w:val="18"/>
@@ -7240,7 +7207,7 @@
           </w:p>
           <w:p>
             <w:pPr>
-              <w:spacing w:after="0" w:line="360" w:lineRule="auto"/>
+              <w:spacing w:line="360" w:lineRule="auto"/>
               <w:rPr>
                 <w:rFonts w:cs="Arial"/>
                 <w:sz w:val="18"/>
@@ -7260,7 +7227,7 @@
           </w:p>
           <w:p>
             <w:pPr>
-              <w:spacing w:after="0" w:line="360" w:lineRule="auto"/>
+              <w:spacing w:line="360" w:lineRule="auto"/>
               <w:rPr>
                 <w:rFonts w:cs="Arial"/>
                 <w:sz w:val="18"/>
@@ -7280,7 +7247,7 @@
           </w:p>
           <w:p>
             <w:pPr>
-              <w:spacing w:after="0" w:line="360" w:lineRule="auto"/>
+              <w:spacing w:line="360" w:lineRule="auto"/>
               <w:rPr>
                 <w:rFonts w:cs="Arial"/>
                 <w:sz w:val="18"/>
@@ -7300,7 +7267,7 @@
           </w:p>
           <w:p>
             <w:pPr>
-              <w:spacing w:after="0" w:line="360" w:lineRule="auto"/>
+              <w:spacing w:line="360" w:lineRule="auto"/>
               <w:rPr>
                 <w:rFonts w:cs="Arial"/>
                 <w:sz w:val="18"/>
@@ -7320,7 +7287,7 @@
           </w:p>
           <w:p>
             <w:pPr>
-              <w:spacing w:after="0" w:line="360" w:lineRule="auto"/>
+              <w:spacing w:line="360" w:lineRule="auto"/>
               <w:rPr>
                 <w:rFonts w:cs="Arial"/>
                 <w:sz w:val="18"/>
@@ -7340,7 +7307,7 @@
           </w:p>
           <w:p>
             <w:pPr>
-              <w:spacing w:after="0" w:line="360" w:lineRule="auto"/>
+              <w:spacing w:line="360" w:lineRule="auto"/>
               <w:rPr>
                 <w:rFonts w:cs="Arial"/>
                 <w:sz w:val="18"/>
@@ -7360,7 +7327,7 @@
           </w:p>
           <w:p>
             <w:pPr>
-              <w:spacing w:after="0" w:line="360" w:lineRule="auto"/>
+              <w:spacing w:line="360" w:lineRule="auto"/>
               <w:rPr>
                 <w:rFonts w:cs="Arial"/>
                 <w:sz w:val="18"/>
@@ -7380,7 +7347,7 @@
           </w:p>
           <w:p>
             <w:pPr>
-              <w:spacing w:after="0" w:line="360" w:lineRule="auto"/>
+              <w:spacing w:line="360" w:lineRule="auto"/>
               <w:rPr>
                 <w:rFonts w:cs="Arial"/>
                 <w:sz w:val="18"/>
@@ -7400,7 +7367,7 @@
           </w:p>
           <w:p>
             <w:pPr>
-              <w:spacing w:after="0" w:line="360" w:lineRule="auto"/>
+              <w:spacing w:line="360" w:lineRule="auto"/>
               <w:rPr>
                 <w:rFonts w:cs="Arial"/>
                 <w:sz w:val="18"/>
@@ -7420,7 +7387,7 @@
           </w:p>
           <w:p>
             <w:pPr>
-              <w:spacing w:after="0" w:line="360" w:lineRule="auto"/>
+              <w:spacing w:line="360" w:lineRule="auto"/>
               <w:rPr>
                 <w:rFonts w:cs="Arial"/>
                 <w:sz w:val="18"/>
@@ -7440,7 +7407,7 @@
           </w:p>
           <w:p>
             <w:pPr>
-              <w:spacing w:after="0" w:line="360" w:lineRule="auto"/>
+              <w:spacing w:line="360" w:lineRule="auto"/>
               <w:rPr>
                 <w:rFonts w:cs="Arial"/>
                 <w:sz w:val="18"/>
@@ -7460,7 +7427,7 @@
           </w:p>
           <w:p>
             <w:pPr>
-              <w:spacing w:after="0" w:line="360" w:lineRule="auto"/>
+              <w:spacing w:line="360" w:lineRule="auto"/>
               <w:rPr>
                 <w:rFonts w:cs="Arial"/>
                 <w:sz w:val="18"/>
@@ -7480,7 +7447,7 @@
           </w:p>
           <w:p>
             <w:pPr>
-              <w:spacing w:after="0" w:line="360" w:lineRule="auto"/>
+              <w:spacing w:line="360" w:lineRule="auto"/>
               <w:rPr>
                 <w:rFonts w:cs="Arial"/>
                 <w:sz w:val="18"/>
@@ -7500,7 +7467,7 @@
           </w:p>
           <w:p>
             <w:pPr>
-              <w:spacing w:after="0" w:line="360" w:lineRule="auto"/>
+              <w:spacing w:line="360" w:lineRule="auto"/>
               <w:rPr>
                 <w:rFonts w:cs="Arial"/>
                 <w:sz w:val="18"/>
@@ -7520,7 +7487,7 @@
           </w:p>
           <w:p>
             <w:pPr>
-              <w:spacing w:after="0" w:line="360" w:lineRule="auto"/>
+              <w:spacing w:line="360" w:lineRule="auto"/>
               <w:rPr>
                 <w:rFonts w:cs="Arial"/>
                 <w:sz w:val="18"/>
@@ -7540,7 +7507,7 @@
           </w:p>
           <w:p>
             <w:pPr>
-              <w:spacing w:after="0" w:line="360" w:lineRule="auto"/>
+              <w:spacing w:line="360" w:lineRule="auto"/>
               <w:rPr>
                 <w:rFonts w:cs="Arial"/>
                 <w:sz w:val="18"/>
@@ -7560,7 +7527,7 @@
           </w:p>
           <w:p>
             <w:pPr>
-              <w:spacing w:after="0" w:line="360" w:lineRule="auto"/>
+              <w:spacing w:line="360" w:lineRule="auto"/>
               <w:rPr>
                 <w:rFonts w:cs="Arial"/>
                 <w:sz w:val="18"/>
@@ -7580,7 +7547,7 @@
           </w:p>
           <w:p>
             <w:pPr>
-              <w:spacing w:after="0" w:line="360" w:lineRule="auto"/>
+              <w:spacing w:line="360" w:lineRule="auto"/>
               <w:rPr>
                 <w:rFonts w:cs="Arial"/>
                 <w:sz w:val="18"/>
@@ -7600,7 +7567,7 @@
           </w:p>
           <w:p>
             <w:pPr>
-              <w:spacing w:after="0" w:line="360" w:lineRule="auto"/>
+              <w:spacing w:line="360" w:lineRule="auto"/>
               <w:rPr>
                 <w:rFonts w:cs="Arial"/>
                 <w:sz w:val="18"/>
@@ -7620,7 +7587,7 @@
           </w:p>
           <w:p>
             <w:pPr>
-              <w:spacing w:after="0" w:line="360" w:lineRule="auto"/>
+              <w:spacing w:line="360" w:lineRule="auto"/>
               <w:rPr>
                 <w:rFonts w:cs="Arial"/>
                 <w:sz w:val="18"/>
@@ -7640,7 +7607,7 @@
           </w:p>
           <w:p>
             <w:pPr>
-              <w:spacing w:after="0" w:line="360" w:lineRule="auto"/>
+              <w:spacing w:line="360" w:lineRule="auto"/>
               <w:rPr>
                 <w:rFonts w:cs="Arial"/>
                 <w:sz w:val="18"/>
@@ -7660,7 +7627,7 @@
           </w:p>
           <w:p>
             <w:pPr>
-              <w:spacing w:after="0" w:line="360" w:lineRule="auto"/>
+              <w:spacing w:line="360" w:lineRule="auto"/>
               <w:rPr>
                 <w:rFonts w:cs="Arial"/>
                 <w:sz w:val="18"/>
@@ -7680,7 +7647,7 @@
           </w:p>
           <w:p>
             <w:pPr>
-              <w:spacing w:after="0" w:line="360" w:lineRule="auto"/>
+              <w:spacing w:line="360" w:lineRule="auto"/>
               <w:rPr>
                 <w:rFonts w:cs="Arial"/>
                 <w:sz w:val="18"/>
@@ -7700,7 +7667,7 @@
           </w:p>
           <w:p>
             <w:pPr>
-              <w:spacing w:after="0" w:line="360" w:lineRule="auto"/>
+              <w:spacing w:line="360" w:lineRule="auto"/>
               <w:rPr>
                 <w:rFonts w:cs="Arial"/>
                 <w:sz w:val="18"/>
@@ -7721,7 +7688,7 @@
           </w:p>
           <w:p>
             <w:pPr>
-              <w:spacing w:after="0" w:line="360" w:lineRule="auto"/>
+              <w:spacing w:line="360" w:lineRule="auto"/>
               <w:rPr>
                 <w:rFonts w:cs="Arial"/>
                 <w:sz w:val="18"/>
@@ -7741,7 +7708,7 @@
           </w:p>
           <w:p>
             <w:pPr>
-              <w:spacing w:after="0" w:line="360" w:lineRule="auto"/>
+              <w:spacing w:line="360" w:lineRule="auto"/>
               <w:rPr>
                 <w:rFonts w:cs="Arial"/>
                 <w:sz w:val="18"/>
@@ -7761,7 +7728,7 @@
           </w:p>
           <w:p>
             <w:pPr>
-              <w:spacing w:after="0" w:line="360" w:lineRule="auto"/>
+              <w:spacing w:line="360" w:lineRule="auto"/>
               <w:rPr>
                 <w:rFonts w:cs="Arial"/>
                 <w:sz w:val="18"/>
@@ -7781,7 +7748,7 @@
           </w:p>
           <w:p>
             <w:pPr>
-              <w:spacing w:after="0" w:line="360" w:lineRule="auto"/>
+              <w:spacing w:line="360" w:lineRule="auto"/>
               <w:rPr>
                 <w:rFonts w:cs="Arial"/>
                 <w:sz w:val="18"/>
@@ -7801,7 +7768,7 @@
           </w:p>
           <w:p>
             <w:pPr>
-              <w:spacing w:after="0" w:line="360" w:lineRule="auto"/>
+              <w:spacing w:line="360" w:lineRule="auto"/>
               <w:rPr>
                 <w:rFonts w:cs="Arial"/>
                 <w:sz w:val="18"/>
@@ -7821,7 +7788,7 @@
           </w:p>
           <w:p>
             <w:pPr>
-              <w:spacing w:after="0" w:line="360" w:lineRule="auto"/>
+              <w:spacing w:line="360" w:lineRule="auto"/>
               <w:rPr>
                 <w:rFonts w:cs="Arial"/>
                 <w:sz w:val="18"/>
@@ -7841,7 +7808,7 @@
           </w:p>
           <w:p>
             <w:pPr>
-              <w:spacing w:after="0" w:line="360" w:lineRule="auto"/>
+              <w:spacing w:line="360" w:lineRule="auto"/>
               <w:rPr>
                 <w:rFonts w:cs="Arial"/>
                 <w:sz w:val="18"/>
@@ -7861,7 +7828,7 @@
           </w:p>
           <w:p>
             <w:pPr>
-              <w:spacing w:after="0" w:line="360" w:lineRule="auto"/>
+              <w:spacing w:line="360" w:lineRule="auto"/>
               <w:rPr>
                 <w:rFonts w:cs="Arial"/>
                 <w:sz w:val="18"/>
@@ -7881,7 +7848,7 @@
           </w:p>
           <w:p>
             <w:pPr>
-              <w:spacing w:after="0" w:line="360" w:lineRule="auto"/>
+              <w:spacing w:line="360" w:lineRule="auto"/>
               <w:rPr>
                 <w:rFonts w:cs="Arial"/>
                 <w:sz w:val="18"/>
@@ -7901,7 +7868,7 @@
           </w:p>
           <w:p>
             <w:pPr>
-              <w:spacing w:after="0" w:line="360" w:lineRule="auto"/>
+              <w:spacing w:line="360" w:lineRule="auto"/>
               <w:rPr>
                 <w:rFonts w:cs="Arial"/>
                 <w:sz w:val="18"/>
@@ -7921,7 +7888,7 @@
           </w:p>
           <w:p>
             <w:pPr>
-              <w:spacing w:after="0" w:line="360" w:lineRule="auto"/>
+              <w:spacing w:line="360" w:lineRule="auto"/>
               <w:rPr>
                 <w:rFonts w:cs="Arial"/>
                 <w:sz w:val="18"/>
@@ -7941,7 +7908,7 @@
           </w:p>
           <w:p>
             <w:pPr>
-              <w:spacing w:after="0" w:line="360" w:lineRule="auto"/>
+              <w:spacing w:line="360" w:lineRule="auto"/>
               <w:rPr>
                 <w:rFonts w:cs="Arial"/>
                 <w:sz w:val="18"/>
@@ -7961,7 +7928,7 @@
           </w:p>
           <w:p>
             <w:pPr>
-              <w:spacing w:after="0" w:line="360" w:lineRule="auto"/>
+              <w:spacing w:line="360" w:lineRule="auto"/>
               <w:rPr>
                 <w:rFonts w:cs="Arial"/>
                 <w:sz w:val="18"/>
@@ -7981,7 +7948,7 @@
           </w:p>
           <w:p>
             <w:pPr>
-              <w:spacing w:after="0" w:line="360" w:lineRule="auto"/>
+              <w:spacing w:line="360" w:lineRule="auto"/>
               <w:rPr>
                 <w:rFonts w:cs="Arial"/>
                 <w:sz w:val="18"/>
@@ -8001,7 +7968,7 @@
           </w:p>
           <w:p>
             <w:pPr>
-              <w:spacing w:after="0" w:line="360" w:lineRule="auto"/>
+              <w:spacing w:line="360" w:lineRule="auto"/>
               <w:rPr>
                 <w:rFonts w:cs="Arial"/>
                 <w:sz w:val="18"/>
@@ -8021,7 +7988,7 @@
           </w:p>
           <w:p>
             <w:pPr>
-              <w:spacing w:after="0" w:line="360" w:lineRule="auto"/>
+              <w:spacing w:line="360" w:lineRule="auto"/>
               <w:rPr>
                 <w:rFonts w:cs="Arial"/>
                 <w:sz w:val="18"/>
@@ -8041,7 +8008,7 @@
           </w:p>
           <w:p>
             <w:pPr>
-              <w:spacing w:after="0" w:line="360" w:lineRule="auto"/>
+              <w:spacing w:line="360" w:lineRule="auto"/>
               <w:rPr>
                 <w:rFonts w:cs="Arial"/>
                 <w:sz w:val="18"/>
@@ -8061,7 +8028,7 @@
           </w:p>
           <w:p>
             <w:pPr>
-              <w:spacing w:after="0" w:line="360" w:lineRule="auto"/>
+              <w:spacing w:line="360" w:lineRule="auto"/>
               <w:rPr>
                 <w:rFonts w:cs="Arial"/>
                 <w:sz w:val="18"/>
@@ -8081,7 +8048,7 @@
           </w:p>
           <w:p>
             <w:pPr>
-              <w:spacing w:after="0" w:line="360" w:lineRule="auto"/>
+              <w:spacing w:line="360" w:lineRule="auto"/>
               <w:rPr>
                 <w:rFonts w:cs="Arial"/>
                 <w:sz w:val="18"/>
@@ -8101,7 +8068,7 @@
           </w:p>
           <w:p>
             <w:pPr>
-              <w:spacing w:after="0" w:line="360" w:lineRule="auto"/>
+              <w:spacing w:line="360" w:lineRule="auto"/>
               <w:rPr>
                 <w:rFonts w:cs="Arial"/>
                 <w:sz w:val="18"/>
@@ -8121,7 +8088,7 @@
           </w:p>
           <w:p>
             <w:pPr>
-              <w:spacing w:after="0" w:line="360" w:lineRule="auto"/>
+              <w:spacing w:line="360" w:lineRule="auto"/>
               <w:rPr>
                 <w:rFonts w:cs="Arial"/>
                 <w:sz w:val="18"/>
@@ -8141,7 +8108,7 @@
           </w:p>
           <w:p>
             <w:pPr>
-              <w:spacing w:after="0" w:line="360" w:lineRule="auto"/>
+              <w:spacing w:line="360" w:lineRule="auto"/>
               <w:rPr>
                 <w:rFonts w:cs="Arial"/>
                 <w:sz w:val="18"/>
@@ -8161,7 +8128,7 @@
           </w:p>
           <w:p>
             <w:pPr>
-              <w:spacing w:after="0" w:line="360" w:lineRule="auto"/>
+              <w:spacing w:line="360" w:lineRule="auto"/>
               <w:rPr>
                 <w:rFonts w:cs="Arial"/>
                 <w:sz w:val="18"/>
@@ -8181,7 +8148,7 @@
           </w:p>
           <w:p>
             <w:pPr>
-              <w:spacing w:after="0" w:line="360" w:lineRule="auto"/>
+              <w:spacing w:line="360" w:lineRule="auto"/>
               <w:rPr>
                 <w:rFonts w:cs="Arial"/>
                 <w:sz w:val="18"/>
@@ -8201,7 +8168,7 @@
           </w:p>
           <w:p>
             <w:pPr>
-              <w:spacing w:after="0" w:line="360" w:lineRule="auto"/>
+              <w:spacing w:line="360" w:lineRule="auto"/>
               <w:rPr>
                 <w:rFonts w:cs="Arial"/>
                 <w:sz w:val="18"/>
@@ -8221,7 +8188,7 @@
           </w:p>
           <w:p>
             <w:pPr>
-              <w:spacing w:after="0" w:line="360" w:lineRule="auto"/>
+              <w:spacing w:line="360" w:lineRule="auto"/>
               <w:rPr>
                 <w:rFonts w:cs="Arial"/>
                 <w:sz w:val="18"/>
@@ -8241,7 +8208,7 @@
           </w:p>
           <w:p>
             <w:pPr>
-              <w:spacing w:after="0" w:line="360" w:lineRule="auto"/>
+              <w:spacing w:line="360" w:lineRule="auto"/>
               <w:rPr>
                 <w:rFonts w:cs="Arial"/>
                 <w:sz w:val="18"/>
@@ -8261,7 +8228,7 @@
           </w:p>
           <w:p>
             <w:pPr>
-              <w:spacing w:after="0" w:line="360" w:lineRule="auto"/>
+              <w:spacing w:line="360" w:lineRule="auto"/>
               <w:rPr>
                 <w:rFonts w:cs="Arial"/>
                 <w:sz w:val="18"/>
@@ -8281,7 +8248,7 @@
           </w:p>
           <w:p>
             <w:pPr>
-              <w:spacing w:after="0" w:line="360" w:lineRule="auto"/>
+              <w:spacing w:line="360" w:lineRule="auto"/>
               <w:rPr>
                 <w:rFonts w:cs="Arial"/>
                 <w:sz w:val="18"/>
@@ -8301,7 +8268,7 @@
           </w:p>
           <w:p>
             <w:pPr>
-              <w:spacing w:after="0" w:line="360" w:lineRule="auto"/>
+              <w:spacing w:line="360" w:lineRule="auto"/>
               <w:rPr>
                 <w:rFonts w:cs="Arial"/>
                 <w:sz w:val="18"/>
@@ -8321,7 +8288,7 @@
           </w:p>
           <w:p>
             <w:pPr>
-              <w:spacing w:after="0" w:line="360" w:lineRule="auto"/>
+              <w:spacing w:line="360" w:lineRule="auto"/>
               <w:rPr>
                 <w:rFonts w:cs="Arial"/>
                 <w:sz w:val="18"/>
@@ -8341,7 +8308,7 @@
           </w:p>
           <w:p>
             <w:pPr>
-              <w:spacing w:after="0" w:line="360" w:lineRule="auto"/>
+              <w:spacing w:line="360" w:lineRule="auto"/>
               <w:rPr>
                 <w:rFonts w:cs="Arial"/>
                 <w:sz w:val="18"/>
@@ -8361,7 +8328,7 @@
           </w:p>
           <w:p>
             <w:pPr>
-              <w:spacing w:after="0" w:line="360" w:lineRule="auto"/>
+              <w:spacing w:line="360" w:lineRule="auto"/>
               <w:rPr>
                 <w:rFonts w:cs="Arial"/>
                 <w:sz w:val="18"/>
@@ -8381,7 +8348,7 @@
           </w:p>
           <w:p>
             <w:pPr>
-              <w:spacing w:after="0" w:line="360" w:lineRule="auto"/>
+              <w:spacing w:line="360" w:lineRule="auto"/>
               <w:rPr>
                 <w:rFonts w:cs="Arial"/>
                 <w:sz w:val="18"/>
@@ -8401,7 +8368,7 @@
           </w:p>
           <w:p>
             <w:pPr>
-              <w:spacing w:after="0" w:line="360" w:lineRule="auto"/>
+              <w:spacing w:line="360" w:lineRule="auto"/>
               <w:rPr>
                 <w:rFonts w:cs="Arial"/>
                 <w:sz w:val="18"/>
@@ -8421,7 +8388,7 @@
           </w:p>
           <w:p>
             <w:pPr>
-              <w:spacing w:after="0" w:line="360" w:lineRule="auto"/>
+              <w:spacing w:line="360" w:lineRule="auto"/>
               <w:rPr>
                 <w:rFonts w:cs="Arial"/>
                 <w:sz w:val="18"/>
@@ -8441,7 +8408,7 @@
           </w:p>
           <w:p>
             <w:pPr>
-              <w:spacing w:after="0" w:line="360" w:lineRule="auto"/>
+              <w:spacing w:line="360" w:lineRule="auto"/>
               <w:rPr>
                 <w:rFonts w:cs="Arial"/>
                 <w:sz w:val="18"/>
@@ -8461,7 +8428,7 @@
           </w:p>
           <w:p>
             <w:pPr>
-              <w:spacing w:after="0" w:line="360" w:lineRule="auto"/>
+              <w:spacing w:line="360" w:lineRule="auto"/>
               <w:rPr>
                 <w:rFonts w:cs="Arial"/>
                 <w:sz w:val="18"/>
@@ -8481,7 +8448,7 @@
           </w:p>
           <w:p>
             <w:pPr>
-              <w:spacing w:after="0" w:line="360" w:lineRule="auto"/>
+              <w:spacing w:line="360" w:lineRule="auto"/>
               <w:rPr>
                 <w:rFonts w:cs="Arial"/>
                 <w:sz w:val="18"/>
@@ -8501,7 +8468,7 @@
           </w:p>
           <w:p>
             <w:pPr>
-              <w:spacing w:after="0" w:line="360" w:lineRule="auto"/>
+              <w:spacing w:line="360" w:lineRule="auto"/>
               <w:rPr>
                 <w:rFonts w:cs="Arial"/>
                 <w:sz w:val="18"/>
@@ -8521,7 +8488,7 @@
           </w:p>
           <w:p>
             <w:pPr>
-              <w:spacing w:after="0" w:line="360" w:lineRule="auto"/>
+              <w:spacing w:line="360" w:lineRule="auto"/>
               <w:rPr>
                 <w:rFonts w:cs="Arial"/>
                 <w:sz w:val="18"/>
@@ -8542,7 +8509,7 @@
           </w:p>
           <w:p>
             <w:pPr>
-              <w:spacing w:after="0" w:line="360" w:lineRule="auto"/>
+              <w:spacing w:line="360" w:lineRule="auto"/>
               <w:rPr>
                 <w:rFonts w:cs="Arial"/>
                 <w:sz w:val="18"/>
@@ -8562,7 +8529,7 @@
           </w:p>
           <w:p>
             <w:pPr>
-              <w:spacing w:after="0" w:line="360" w:lineRule="auto"/>
+              <w:spacing w:line="360" w:lineRule="auto"/>
               <w:rPr>
                 <w:rFonts w:cs="Arial"/>
                 <w:sz w:val="18"/>
@@ -8582,7 +8549,7 @@
           </w:p>
           <w:p>
             <w:pPr>
-              <w:spacing w:after="0" w:line="360" w:lineRule="auto"/>
+              <w:spacing w:line="360" w:lineRule="auto"/>
               <w:rPr>
                 <w:rFonts w:cs="Arial"/>
                 <w:sz w:val="18"/>
@@ -8602,7 +8569,7 @@
           </w:p>
           <w:p>
             <w:pPr>
-              <w:spacing w:after="0" w:line="360" w:lineRule="auto"/>
+              <w:spacing w:line="360" w:lineRule="auto"/>
               <w:rPr>
                 <w:rFonts w:cs="Arial"/>
                 <w:sz w:val="18"/>
@@ -8622,7 +8589,7 @@
           </w:p>
           <w:p>
             <w:pPr>
-              <w:spacing w:after="0" w:line="360" w:lineRule="auto"/>
+              <w:spacing w:line="360" w:lineRule="auto"/>
               <w:rPr>
                 <w:rFonts w:cs="Arial"/>
                 <w:sz w:val="18"/>
@@ -8642,7 +8609,7 @@
           </w:p>
           <w:p>
             <w:pPr>
-              <w:spacing w:after="0" w:line="360" w:lineRule="auto"/>
+              <w:spacing w:line="360" w:lineRule="auto"/>
               <w:rPr>
                 <w:rFonts w:cs="Arial"/>
                 <w:sz w:val="18"/>
@@ -8662,7 +8629,7 @@
           </w:p>
           <w:p>
             <w:pPr>
-              <w:spacing w:after="0" w:line="360" w:lineRule="auto"/>
+              <w:spacing w:line="360" w:lineRule="auto"/>
               <w:rPr>
                 <w:rFonts w:cs="Arial"/>
                 <w:sz w:val="18"/>
@@ -8682,7 +8649,7 @@
           </w:p>
           <w:p>
             <w:pPr>
-              <w:spacing w:after="0" w:line="360" w:lineRule="auto"/>
+              <w:spacing w:line="360" w:lineRule="auto"/>
               <w:rPr>
                 <w:rFonts w:cs="Arial"/>
                 <w:sz w:val="18"/>
@@ -8702,7 +8669,7 @@
           </w:p>
           <w:p>
             <w:pPr>
-              <w:spacing w:after="0" w:line="360" w:lineRule="auto"/>
+              <w:spacing w:line="360" w:lineRule="auto"/>
               <w:rPr>
                 <w:rFonts w:cs="Arial"/>
                 <w:sz w:val="18"/>
@@ -8722,7 +8689,7 @@
           </w:p>
           <w:p>
             <w:pPr>
-              <w:spacing w:after="0" w:line="360" w:lineRule="auto"/>
+              <w:spacing w:line="360" w:lineRule="auto"/>
               <w:rPr>
                 <w:rFonts w:cs="Arial"/>
                 <w:sz w:val="18"/>
@@ -8742,7 +8709,7 @@
           </w:p>
           <w:p>
             <w:pPr>
-              <w:spacing w:after="0" w:line="360" w:lineRule="auto"/>
+              <w:spacing w:line="360" w:lineRule="auto"/>
               <w:rPr>
                 <w:rFonts w:cs="Arial"/>
                 <w:sz w:val="18"/>
@@ -8762,7 +8729,7 @@
           </w:p>
           <w:p>
             <w:pPr>
-              <w:spacing w:after="0" w:line="360" w:lineRule="auto"/>
+              <w:spacing w:line="360" w:lineRule="auto"/>
               <w:rPr>
                 <w:rFonts w:cs="Arial"/>
                 <w:sz w:val="18"/>
@@ -8782,7 +8749,7 @@
           </w:p>
           <w:p>
             <w:pPr>
-              <w:spacing w:after="0" w:line="360" w:lineRule="auto"/>
+              <w:spacing w:line="360" w:lineRule="auto"/>
               <w:rPr>
                 <w:rFonts w:cs="Arial"/>
                 <w:sz w:val="18"/>
@@ -8802,7 +8769,7 @@
           </w:p>
           <w:p>
             <w:pPr>
-              <w:spacing w:after="0" w:line="360" w:lineRule="auto"/>
+              <w:spacing w:line="360" w:lineRule="auto"/>
               <w:rPr>
                 <w:rFonts w:cs="Arial"/>
                 <w:sz w:val="18"/>
@@ -8822,7 +8789,7 @@
           </w:p>
           <w:p>
             <w:pPr>
-              <w:spacing w:after="0" w:line="360" w:lineRule="auto"/>
+              <w:spacing w:line="360" w:lineRule="auto"/>
               <w:rPr>
                 <w:rFonts w:cs="Arial"/>
                 <w:sz w:val="18"/>
@@ -8842,7 +8809,7 @@
           </w:p>
           <w:p>
             <w:pPr>
-              <w:spacing w:after="0" w:line="360" w:lineRule="auto"/>
+              <w:spacing w:line="360" w:lineRule="auto"/>
               <w:rPr>
                 <w:rFonts w:cs="Arial"/>
                 <w:sz w:val="18"/>
@@ -8862,7 +8829,7 @@
           </w:p>
           <w:p>
             <w:pPr>
-              <w:spacing w:after="0" w:line="360" w:lineRule="auto"/>
+              <w:spacing w:line="360" w:lineRule="auto"/>
               <w:rPr>
                 <w:rFonts w:cs="Arial"/>
                 <w:sz w:val="18"/>
@@ -8882,7 +8849,7 @@
           </w:p>
           <w:p>
             <w:pPr>
-              <w:spacing w:after="0" w:line="360" w:lineRule="auto"/>
+              <w:spacing w:line="360" w:lineRule="auto"/>
               <w:rPr>
                 <w:rFonts w:cs="Arial"/>
                 <w:sz w:val="18"/>
@@ -8902,7 +8869,7 @@
           </w:p>
           <w:p>
             <w:pPr>
-              <w:spacing w:after="0" w:line="360" w:lineRule="auto"/>
+              <w:spacing w:line="360" w:lineRule="auto"/>
               <w:rPr>
                 <w:rFonts w:cs="Arial"/>
                 <w:sz w:val="18"/>
@@ -8922,7 +8889,7 @@
           </w:p>
           <w:p>
             <w:pPr>
-              <w:spacing w:after="0" w:line="360" w:lineRule="auto"/>
+              <w:spacing w:line="360" w:lineRule="auto"/>
               <w:rPr>
                 <w:rFonts w:cs="Arial"/>
                 <w:sz w:val="18"/>
@@ -8942,7 +8909,7 @@
           </w:p>
           <w:p>
             <w:pPr>
-              <w:spacing w:after="0" w:line="360" w:lineRule="auto"/>
+              <w:spacing w:line="360" w:lineRule="auto"/>
               <w:rPr>
                 <w:rFonts w:cs="Arial"/>
                 <w:sz w:val="18"/>
@@ -8962,7 +8929,7 @@
           </w:p>
           <w:p>
             <w:pPr>
-              <w:spacing w:after="0" w:line="360" w:lineRule="auto"/>
+              <w:spacing w:line="360" w:lineRule="auto"/>
               <w:rPr>
                 <w:rFonts w:cs="Arial"/>
                 <w:sz w:val="18"/>
@@ -8982,7 +8949,7 @@
           </w:p>
           <w:p>
             <w:pPr>
-              <w:spacing w:after="0" w:line="360" w:lineRule="auto"/>
+              <w:spacing w:line="360" w:lineRule="auto"/>
               <w:rPr>
                 <w:rFonts w:cs="Arial"/>
                 <w:sz w:val="18"/>
@@ -9002,7 +8969,7 @@
           </w:p>
           <w:p>
             <w:pPr>
-              <w:spacing w:after="0" w:line="360" w:lineRule="auto"/>
+              <w:spacing w:line="360" w:lineRule="auto"/>
               <w:rPr>
                 <w:rFonts w:cs="Arial"/>
                 <w:sz w:val="18"/>
@@ -9022,7 +8989,7 @@
           </w:p>
           <w:p>
             <w:pPr>
-              <w:spacing w:after="0" w:line="360" w:lineRule="auto"/>
+              <w:spacing w:line="360" w:lineRule="auto"/>
               <w:rPr>
                 <w:rFonts w:cs="Arial"/>
                 <w:sz w:val="18"/>
@@ -9042,7 +9009,7 @@
           </w:p>
           <w:p>
             <w:pPr>
-              <w:spacing w:after="0" w:line="360" w:lineRule="auto"/>
+              <w:spacing w:line="360" w:lineRule="auto"/>
               <w:rPr>
                 <w:rFonts w:cs="Arial"/>
                 <w:sz w:val="18"/>
@@ -9062,7 +9029,7 @@
           </w:p>
           <w:p>
             <w:pPr>
-              <w:spacing w:after="0" w:line="360" w:lineRule="auto"/>
+              <w:spacing w:line="360" w:lineRule="auto"/>
               <w:rPr>
                 <w:rFonts w:cs="Arial"/>
                 <w:sz w:val="18"/>
@@ -9082,7 +9049,7 @@
           </w:p>
           <w:p>
             <w:pPr>
-              <w:spacing w:after="0" w:line="360" w:lineRule="auto"/>
+              <w:spacing w:line="360" w:lineRule="auto"/>
               <w:rPr>
                 <w:rFonts w:cs="Arial"/>
                 <w:sz w:val="18"/>
@@ -9102,7 +9069,7 @@
           </w:p>
           <w:p>
             <w:pPr>
-              <w:spacing w:after="0" w:line="360" w:lineRule="auto"/>
+              <w:spacing w:line="360" w:lineRule="auto"/>
               <w:rPr>
                 <w:rFonts w:cs="Arial"/>
                 <w:sz w:val="18"/>
@@ -9122,7 +9089,7 @@
           </w:p>
           <w:p>
             <w:pPr>
-              <w:spacing w:after="0" w:line="360" w:lineRule="auto"/>
+              <w:spacing w:line="360" w:lineRule="auto"/>
               <w:rPr>
                 <w:rFonts w:cs="Arial"/>
                 <w:sz w:val="18"/>
@@ -9142,7 +9109,7 @@
           </w:p>
           <w:p>
             <w:pPr>
-              <w:spacing w:after="0" w:line="360" w:lineRule="auto"/>
+              <w:spacing w:line="360" w:lineRule="auto"/>
               <w:rPr>
                 <w:rFonts w:cs="Arial"/>
                 <w:sz w:val="18"/>
@@ -9162,7 +9129,7 @@
           </w:p>
           <w:p>
             <w:pPr>
-              <w:spacing w:after="0" w:line="360" w:lineRule="auto"/>
+              <w:spacing w:line="360" w:lineRule="auto"/>
               <w:rPr>
                 <w:rFonts w:cs="Arial"/>
                 <w:sz w:val="18"/>
@@ -9182,7 +9149,7 @@
           </w:p>
           <w:p>
             <w:pPr>
-              <w:spacing w:after="0" w:line="360" w:lineRule="auto"/>
+              <w:spacing w:line="360" w:lineRule="auto"/>
               <w:rPr>
                 <w:rFonts w:cs="Arial"/>
                 <w:sz w:val="18"/>
@@ -9202,7 +9169,7 @@
           </w:p>
           <w:p>
             <w:pPr>
-              <w:spacing w:after="0" w:line="360" w:lineRule="auto"/>
+              <w:spacing w:line="360" w:lineRule="auto"/>
               <w:rPr>
                 <w:rFonts w:cs="Arial"/>
                 <w:sz w:val="18"/>
@@ -9222,7 +9189,7 @@
           </w:p>
           <w:p>
             <w:pPr>
-              <w:spacing w:after="0" w:line="360" w:lineRule="auto"/>
+              <w:spacing w:line="360" w:lineRule="auto"/>
               <w:rPr>
                 <w:rFonts w:cs="Arial"/>
                 <w:sz w:val="18"/>
@@ -9242,7 +9209,7 @@
           </w:p>
           <w:p>
             <w:pPr>
-              <w:spacing w:after="0" w:line="360" w:lineRule="auto"/>
+              <w:spacing w:line="360" w:lineRule="auto"/>
               <w:rPr>
                 <w:rFonts w:cs="Arial"/>
                 <w:sz w:val="18"/>
@@ -9262,7 +9229,7 @@
           </w:p>
           <w:p>
             <w:pPr>
-              <w:spacing w:after="0" w:line="360" w:lineRule="auto"/>
+              <w:spacing w:line="360" w:lineRule="auto"/>
               <w:rPr>
                 <w:rFonts w:cs="Arial"/>
                 <w:sz w:val="18"/>
@@ -9282,7 +9249,7 @@
           </w:p>
           <w:p>
             <w:pPr>
-              <w:spacing w:after="0" w:line="360" w:lineRule="auto"/>
+              <w:spacing w:line="360" w:lineRule="auto"/>
               <w:rPr>
                 <w:rFonts w:cs="Arial"/>
                 <w:sz w:val="18"/>
@@ -9302,7 +9269,7 @@
           </w:p>
           <w:p>
             <w:pPr>
-              <w:spacing w:after="0" w:line="360" w:lineRule="auto"/>
+              <w:spacing w:line="360" w:lineRule="auto"/>
               <w:rPr>
                 <w:rFonts w:cs="Arial"/>
                 <w:sz w:val="18"/>
@@ -9322,7 +9289,7 @@
           </w:p>
           <w:p>
             <w:pPr>
-              <w:spacing w:after="0" w:line="360" w:lineRule="auto"/>
+              <w:spacing w:line="360" w:lineRule="auto"/>
               <w:rPr>
                 <w:rFonts w:cs="Arial"/>
                 <w:sz w:val="18"/>
@@ -9342,7 +9309,7 @@
           </w:p>
           <w:p>
             <w:pPr>
-              <w:spacing w:after="0" w:line="360" w:lineRule="auto"/>
+              <w:spacing w:line="360" w:lineRule="auto"/>
               <w:rPr>
                 <w:rFonts w:cs="Arial"/>
                 <w:sz w:val="18"/>
@@ -9363,7 +9330,7 @@
           </w:p>
           <w:p>
             <w:pPr>
-              <w:spacing w:after="0" w:line="360" w:lineRule="auto"/>
+              <w:spacing w:line="360" w:lineRule="auto"/>
               <w:rPr>
                 <w:rFonts w:cs="Arial"/>
                 <w:sz w:val="18"/>
@@ -9383,7 +9350,7 @@
           </w:p>
           <w:p>
             <w:pPr>
-              <w:spacing w:after="0" w:line="360" w:lineRule="auto"/>
+              <w:spacing w:line="360" w:lineRule="auto"/>
               <w:rPr>
                 <w:rFonts w:cs="Arial"/>
                 <w:sz w:val="18"/>
@@ -9403,7 +9370,7 @@
           </w:p>
           <w:p>
             <w:pPr>
-              <w:spacing w:after="0" w:line="360" w:lineRule="auto"/>
+              <w:spacing w:line="360" w:lineRule="auto"/>
               <w:rPr>
                 <w:rFonts w:cs="Arial"/>
                 <w:sz w:val="18"/>
@@ -9423,7 +9390,7 @@
           </w:p>
           <w:p>
             <w:pPr>
-              <w:spacing w:after="0" w:line="360" w:lineRule="auto"/>
+              <w:spacing w:line="360" w:lineRule="auto"/>
               <w:rPr>
                 <w:rFonts w:cs="Arial"/>
                 <w:sz w:val="18"/>
@@ -9443,7 +9410,7 @@
           </w:p>
           <w:p>
             <w:pPr>
-              <w:spacing w:after="0" w:line="360" w:lineRule="auto"/>
+              <w:spacing w:line="360" w:lineRule="auto"/>
               <w:rPr>
                 <w:rFonts w:cs="Arial"/>
                 <w:sz w:val="18"/>
@@ -9463,7 +9430,7 @@
           </w:p>
           <w:p>
             <w:pPr>
-              <w:spacing w:after="0" w:line="360" w:lineRule="auto"/>
+              <w:spacing w:line="360" w:lineRule="auto"/>
               <w:rPr>
                 <w:rFonts w:cs="Arial"/>
                 <w:sz w:val="18"/>
@@ -9483,7 +9450,7 @@
           </w:p>
           <w:p>
             <w:pPr>
-              <w:spacing w:after="0" w:line="360" w:lineRule="auto"/>
+              <w:spacing w:line="360" w:lineRule="auto"/>
               <w:rPr>
                 <w:rFonts w:cs="Arial"/>
                 <w:sz w:val="18"/>
@@ -9503,7 +9470,7 @@
           </w:p>
           <w:p>
             <w:pPr>
-              <w:spacing w:after="0" w:line="360" w:lineRule="auto"/>
+              <w:spacing w:line="360" w:lineRule="auto"/>
               <w:rPr>
                 <w:rFonts w:cs="Arial"/>
                 <w:sz w:val="18"/>
@@ -9523,7 +9490,7 @@
           </w:p>
           <w:p>
             <w:pPr>
-              <w:spacing w:after="0" w:line="360" w:lineRule="auto"/>
+              <w:spacing w:line="360" w:lineRule="auto"/>
               <w:rPr>
                 <w:rFonts w:cs="Arial"/>
                 <w:sz w:val="18"/>
@@ -9543,7 +9510,7 @@
           </w:p>
           <w:p>
             <w:pPr>
-              <w:spacing w:after="0" w:line="360" w:lineRule="auto"/>
+              <w:spacing w:line="360" w:lineRule="auto"/>
               <w:rPr>
                 <w:rFonts w:cs="Arial"/>
                 <w:sz w:val="18"/>
@@ -9563,7 +9530,7 @@
           </w:p>
           <w:p>
             <w:pPr>
-              <w:spacing w:after="0" w:line="360" w:lineRule="auto"/>
+              <w:spacing w:line="360" w:lineRule="auto"/>
               <w:rPr>
                 <w:rFonts w:cs="Arial"/>
                 <w:sz w:val="18"/>
@@ -9583,7 +9550,7 @@
           </w:p>
           <w:p>
             <w:pPr>
-              <w:spacing w:after="0" w:line="360" w:lineRule="auto"/>
+              <w:spacing w:line="360" w:lineRule="auto"/>
               <w:rPr>
                 <w:rFonts w:cs="Arial"/>
                 <w:sz w:val="18"/>
@@ -9603,7 +9570,7 @@
           </w:p>
           <w:p>
             <w:pPr>
-              <w:spacing w:after="0" w:line="360" w:lineRule="auto"/>
+              <w:spacing w:line="360" w:lineRule="auto"/>
               <w:rPr>
                 <w:rFonts w:cs="Arial"/>
                 <w:sz w:val="18"/>
@@ -9623,7 +9590,7 @@
           </w:p>
           <w:p>
             <w:pPr>
-              <w:spacing w:after="0" w:line="360" w:lineRule="auto"/>
+              <w:spacing w:line="360" w:lineRule="auto"/>
               <w:rPr>
                 <w:rFonts w:cs="Arial"/>
                 <w:sz w:val="18"/>
@@ -9643,7 +9610,7 @@
           </w:p>
           <w:p>
             <w:pPr>
-              <w:spacing w:after="0" w:line="360" w:lineRule="auto"/>
+              <w:spacing w:line="360" w:lineRule="auto"/>
               <w:rPr>
                 <w:rFonts w:cs="Arial"/>
                 <w:sz w:val="18"/>
@@ -9663,7 +9630,7 @@
           </w:p>
           <w:p>
             <w:pPr>
-              <w:spacing w:after="0" w:line="360" w:lineRule="auto"/>
+              <w:spacing w:line="360" w:lineRule="auto"/>
               <w:rPr>
                 <w:rFonts w:cs="Arial"/>
                 <w:sz w:val="18"/>
@@ -9683,7 +9650,7 @@
           </w:p>
           <w:p>
             <w:pPr>
-              <w:spacing w:after="0" w:line="360" w:lineRule="auto"/>
+              <w:spacing w:line="360" w:lineRule="auto"/>
               <w:rPr>
                 <w:rFonts w:cs="Arial"/>
                 <w:sz w:val="18"/>
@@ -9703,7 +9670,7 @@
           </w:p>
           <w:p>
             <w:pPr>
-              <w:spacing w:after="0" w:line="360" w:lineRule="auto"/>
+              <w:spacing w:line="360" w:lineRule="auto"/>
               <w:rPr>
                 <w:rFonts w:cs="Arial"/>
                 <w:sz w:val="18"/>
@@ -9723,7 +9690,7 @@
           </w:p>
           <w:p>
             <w:pPr>
-              <w:spacing w:after="0" w:line="360" w:lineRule="auto"/>
+              <w:spacing w:line="360" w:lineRule="auto"/>
               <w:rPr>
                 <w:rFonts w:cs="Arial"/>
                 <w:sz w:val="18"/>
@@ -9743,7 +9710,7 @@
           </w:p>
           <w:p>
             <w:pPr>
-              <w:spacing w:after="0" w:line="360" w:lineRule="auto"/>
+              <w:spacing w:line="360" w:lineRule="auto"/>
               <w:rPr>
                 <w:rFonts w:cs="Arial"/>
                 <w:sz w:val="18"/>
@@ -9763,7 +9730,7 @@
           </w:p>
           <w:p>
             <w:pPr>
-              <w:spacing w:after="0" w:line="360" w:lineRule="auto"/>
+              <w:spacing w:line="360" w:lineRule="auto"/>
               <w:rPr>
                 <w:rFonts w:cs="Arial"/>
                 <w:sz w:val="18"/>
@@ -9783,7 +9750,7 @@
           </w:p>
           <w:p>
             <w:pPr>
-              <w:spacing w:after="0" w:line="360" w:lineRule="auto"/>
+              <w:spacing w:line="360" w:lineRule="auto"/>
               <w:rPr>
                 <w:rFonts w:cs="Arial"/>
                 <w:sz w:val="18"/>
@@ -9803,7 +9770,7 @@
           </w:p>
           <w:p>
             <w:pPr>
-              <w:spacing w:after="0" w:line="360" w:lineRule="auto"/>
+              <w:spacing w:line="360" w:lineRule="auto"/>
               <w:rPr>
                 <w:rFonts w:cs="Arial"/>
                 <w:sz w:val="18"/>
@@ -9823,7 +9790,7 @@
           </w:p>
           <w:p>
             <w:pPr>
-              <w:spacing w:after="0" w:line="360" w:lineRule="auto"/>
+              <w:spacing w:line="360" w:lineRule="auto"/>
               <w:rPr>
                 <w:rFonts w:cs="Arial"/>
                 <w:sz w:val="18"/>
@@ -9843,7 +9810,7 @@
           </w:p>
           <w:p>
             <w:pPr>
-              <w:spacing w:after="0" w:line="360" w:lineRule="auto"/>
+              <w:spacing w:line="360" w:lineRule="auto"/>
               <w:rPr>
                 <w:rFonts w:cs="Arial"/>
                 <w:sz w:val="18"/>
@@ -9863,7 +9830,7 @@
           </w:p>
           <w:p>
             <w:pPr>
-              <w:spacing w:after="0" w:line="360" w:lineRule="auto"/>
+              <w:spacing w:line="360" w:lineRule="auto"/>
               <w:rPr>
                 <w:rFonts w:cs="Arial"/>
                 <w:sz w:val="18"/>
@@ -9883,7 +9850,7 @@
           </w:p>
           <w:p>
             <w:pPr>
-              <w:spacing w:after="0" w:line="360" w:lineRule="auto"/>
+              <w:spacing w:line="360" w:lineRule="auto"/>
               <w:rPr>
                 <w:rFonts w:cs="Arial"/>
                 <w:sz w:val="18"/>
@@ -9903,7 +9870,7 @@
           </w:p>
           <w:p>
             <w:pPr>
-              <w:spacing w:after="0" w:line="360" w:lineRule="auto"/>
+              <w:spacing w:line="360" w:lineRule="auto"/>
               <w:rPr>
                 <w:rFonts w:cs="Arial"/>
                 <w:sz w:val="18"/>
@@ -9923,7 +9890,7 @@
           </w:p>
           <w:p>
             <w:pPr>
-              <w:spacing w:after="0" w:line="360" w:lineRule="auto"/>
+              <w:spacing w:line="360" w:lineRule="auto"/>
               <w:rPr>
                 <w:rFonts w:cs="Arial"/>
                 <w:sz w:val="18"/>
@@ -9943,7 +9910,7 @@
           </w:p>
           <w:p>
             <w:pPr>
-              <w:spacing w:after="0" w:line="360" w:lineRule="auto"/>
+              <w:spacing w:line="360" w:lineRule="auto"/>
               <w:rPr>
                 <w:rFonts w:cs="Arial"/>
                 <w:sz w:val="18"/>
@@ -9963,7 +9930,7 @@
           </w:p>
           <w:p>
             <w:pPr>
-              <w:spacing w:after="0" w:line="360" w:lineRule="auto"/>
+              <w:spacing w:line="360" w:lineRule="auto"/>
               <w:rPr>
                 <w:rFonts w:cs="Arial"/>
                 <w:sz w:val="18"/>
@@ -10008,7 +9975,7 @@
           </w:tcPr>
           <w:p>
             <w:pPr>
-              <w:spacing w:after="0" w:line="360" w:lineRule="auto"/>
+              <w:spacing w:line="360" w:lineRule="auto"/>
               <w:rPr>
                 <w:rFonts w:cs="Arial"/>
                 <w:sz w:val="18"/>
@@ -10029,7 +9996,7 @@
           </w:p>
           <w:p>
             <w:pPr>
-              <w:spacing w:after="0" w:line="360" w:lineRule="auto"/>
+              <w:spacing w:line="360" w:lineRule="auto"/>
               <w:rPr>
                 <w:rFonts w:cs="Arial"/>
                 <w:sz w:val="18"/>
@@ -10049,7 +10016,7 @@
           </w:p>
           <w:p>
             <w:pPr>
-              <w:spacing w:after="0" w:line="360" w:lineRule="auto"/>
+              <w:spacing w:line="360" w:lineRule="auto"/>
               <w:rPr>
                 <w:rFonts w:cs="Arial"/>
                 <w:sz w:val="18"/>
@@ -10069,7 +10036,7 @@
           </w:p>
           <w:p>
             <w:pPr>
-              <w:spacing w:after="0" w:line="360" w:lineRule="auto"/>
+              <w:spacing w:line="360" w:lineRule="auto"/>
               <w:rPr>
                 <w:rFonts w:cs="Arial"/>
                 <w:sz w:val="18"/>
@@ -10089,7 +10056,7 @@
           </w:p>
           <w:p>
             <w:pPr>
-              <w:spacing w:after="0" w:line="360" w:lineRule="auto"/>
+              <w:spacing w:line="360" w:lineRule="auto"/>
               <w:rPr>
                 <w:rFonts w:cs="Arial"/>
                 <w:sz w:val="18"/>
@@ -10109,7 +10076,7 @@
           </w:p>
           <w:p>
             <w:pPr>
-              <w:spacing w:after="0" w:line="360" w:lineRule="auto"/>
+              <w:spacing w:line="360" w:lineRule="auto"/>
               <w:rPr>
                 <w:rFonts w:cs="Arial"/>
                 <w:sz w:val="18"/>
@@ -10129,7 +10096,7 @@
           </w:p>
           <w:p>
             <w:pPr>
-              <w:spacing w:after="0" w:line="360" w:lineRule="auto"/>
+              <w:spacing w:line="360" w:lineRule="auto"/>
               <w:rPr>
                 <w:rFonts w:cs="Arial"/>
                 <w:sz w:val="18"/>
@@ -10149,7 +10116,7 @@
           </w:p>
           <w:p>
             <w:pPr>
-              <w:spacing w:after="0" w:line="360" w:lineRule="auto"/>
+              <w:spacing w:line="360" w:lineRule="auto"/>
               <w:rPr>
                 <w:rFonts w:cs="Arial"/>
                 <w:sz w:val="18"/>
@@ -10169,7 +10136,7 @@
           </w:p>
           <w:p>
             <w:pPr>
-              <w:spacing w:after="0" w:line="360" w:lineRule="auto"/>
+              <w:spacing w:line="360" w:lineRule="auto"/>
               <w:rPr>
                 <w:rFonts w:cs="Arial"/>
                 <w:sz w:val="18"/>
@@ -10189,7 +10156,7 @@
           </w:p>
           <w:p>
             <w:pPr>
-              <w:spacing w:after="0" w:line="360" w:lineRule="auto"/>
+              <w:spacing w:line="360" w:lineRule="auto"/>
               <w:rPr>
                 <w:rFonts w:cs="Arial"/>
                 <w:sz w:val="18"/>
@@ -10209,7 +10176,7 @@
           </w:p>
           <w:p>
             <w:pPr>
-              <w:spacing w:after="0" w:line="360" w:lineRule="auto"/>
+              <w:spacing w:line="360" w:lineRule="auto"/>
               <w:rPr>
                 <w:rFonts w:cs="Arial"/>
                 <w:sz w:val="18"/>
@@ -10229,7 +10196,7 @@
           </w:p>
           <w:p>
             <w:pPr>
-              <w:spacing w:after="0" w:line="360" w:lineRule="auto"/>
+              <w:spacing w:line="360" w:lineRule="auto"/>
               <w:rPr>
                 <w:rFonts w:cs="Arial"/>
                 <w:sz w:val="18"/>
@@ -10249,7 +10216,7 @@
           </w:p>
           <w:p>
             <w:pPr>
-              <w:spacing w:after="0" w:line="360" w:lineRule="auto"/>
+              <w:spacing w:line="360" w:lineRule="auto"/>
               <w:rPr>
                 <w:rFonts w:cs="Arial"/>
                 <w:sz w:val="18"/>
@@ -10269,7 +10236,7 @@
           </w:p>
           <w:p>
             <w:pPr>
-              <w:spacing w:after="0" w:line="360" w:lineRule="auto"/>
+              <w:spacing w:line="360" w:lineRule="auto"/>
               <w:rPr>
                 <w:rFonts w:cs="Arial"/>
                 <w:sz w:val="18"/>
@@ -10289,7 +10256,7 @@
           </w:p>
           <w:p>
             <w:pPr>
-              <w:spacing w:after="0" w:line="360" w:lineRule="auto"/>
+              <w:spacing w:line="360" w:lineRule="auto"/>
               <w:rPr>
                 <w:rFonts w:cs="Arial"/>
                 <w:sz w:val="18"/>
@@ -10309,7 +10276,7 @@
           </w:p>
           <w:p>
             <w:pPr>
-              <w:spacing w:after="0" w:line="360" w:lineRule="auto"/>
+              <w:spacing w:line="360" w:lineRule="auto"/>
               <w:rPr>
                 <w:rFonts w:cs="Arial"/>
                 <w:sz w:val="18"/>
@@ -10329,7 +10296,7 @@
           </w:p>
           <w:p>
             <w:pPr>
-              <w:spacing w:after="0" w:line="360" w:lineRule="auto"/>
+              <w:spacing w:line="360" w:lineRule="auto"/>
               <w:rPr>
                 <w:rFonts w:cs="Arial"/>
                 <w:sz w:val="18"/>
@@ -10349,7 +10316,7 @@
           </w:p>
           <w:p>
             <w:pPr>
-              <w:spacing w:after="0" w:line="360" w:lineRule="auto"/>
+              <w:spacing w:line="360" w:lineRule="auto"/>
               <w:rPr>
                 <w:rFonts w:cs="Arial"/>
                 <w:sz w:val="18"/>
@@ -10369,7 +10336,7 @@
           </w:p>
           <w:p>
             <w:pPr>
-              <w:spacing w:after="0" w:line="360" w:lineRule="auto"/>
+              <w:spacing w:line="360" w:lineRule="auto"/>
               <w:rPr>
                 <w:rFonts w:cs="Arial"/>
                 <w:sz w:val="18"/>
@@ -10389,7 +10356,7 @@
           </w:p>
           <w:p>
             <w:pPr>
-              <w:spacing w:after="0" w:line="360" w:lineRule="auto"/>
+              <w:spacing w:line="360" w:lineRule="auto"/>
               <w:rPr>
                 <w:rFonts w:cs="Arial"/>
                 <w:sz w:val="18"/>
@@ -10409,7 +10376,7 @@
           </w:p>
           <w:p>
             <w:pPr>
-              <w:spacing w:after="0" w:line="360" w:lineRule="auto"/>
+              <w:spacing w:line="360" w:lineRule="auto"/>
               <w:rPr>
                 <w:rFonts w:cs="Arial"/>
                 <w:sz w:val="18"/>
@@ -10429,7 +10396,7 @@
           </w:p>
           <w:p>
             <w:pPr>
-              <w:spacing w:after="0" w:line="360" w:lineRule="auto"/>
+              <w:spacing w:line="360" w:lineRule="auto"/>
               <w:rPr>
                 <w:rFonts w:cs="Arial"/>
                 <w:sz w:val="18"/>
@@ -10449,7 +10416,7 @@
           </w:p>
           <w:p>
             <w:pPr>
-              <w:spacing w:after="0" w:line="360" w:lineRule="auto"/>
+              <w:spacing w:line="360" w:lineRule="auto"/>
               <w:rPr>
                 <w:rFonts w:cs="Arial"/>
                 <w:sz w:val="18"/>
@@ -10469,7 +10436,7 @@
           </w:p>
           <w:p>
             <w:pPr>
-              <w:spacing w:after="0" w:line="360" w:lineRule="auto"/>
+              <w:spacing w:line="360" w:lineRule="auto"/>
               <w:rPr>
                 <w:rFonts w:cs="Arial"/>
                 <w:sz w:val="18"/>
@@ -10489,7 +10456,7 @@
           </w:p>
           <w:p>
             <w:pPr>
-              <w:spacing w:after="0" w:line="360" w:lineRule="auto"/>
+              <w:spacing w:line="360" w:lineRule="auto"/>
               <w:rPr>
                 <w:rFonts w:cs="Arial"/>
                 <w:sz w:val="18"/>
@@ -10509,7 +10476,7 @@
           </w:p>
           <w:p>
             <w:pPr>
-              <w:spacing w:after="0" w:line="360" w:lineRule="auto"/>
+              <w:spacing w:line="360" w:lineRule="auto"/>
               <w:rPr>
                 <w:rFonts w:cs="Arial"/>
                 <w:sz w:val="18"/>
@@ -10529,7 +10496,7 @@
           </w:p>
           <w:p>
             <w:pPr>
-              <w:spacing w:after="0" w:line="360" w:lineRule="auto"/>
+              <w:spacing w:line="360" w:lineRule="auto"/>
               <w:rPr>
                 <w:rFonts w:cs="Arial"/>
                 <w:sz w:val="18"/>
@@ -10549,7 +10516,7 @@
           </w:p>
           <w:p>
             <w:pPr>
-              <w:spacing w:after="0" w:line="360" w:lineRule="auto"/>
+              <w:spacing w:line="360" w:lineRule="auto"/>
               <w:rPr>
                 <w:rFonts w:cs="Arial"/>
                 <w:sz w:val="18"/>
@@ -10569,7 +10536,7 @@
           </w:p>
           <w:p>
             <w:pPr>
-              <w:spacing w:after="0" w:line="360" w:lineRule="auto"/>
+              <w:spacing w:line="360" w:lineRule="auto"/>
               <w:rPr>
                 <w:rFonts w:cs="Arial"/>
                 <w:sz w:val="18"/>
@@ -10589,7 +10556,7 @@
           </w:p>
           <w:p>
             <w:pPr>
-              <w:spacing w:after="0" w:line="360" w:lineRule="auto"/>
+              <w:spacing w:line="360" w:lineRule="auto"/>
               <w:rPr>
                 <w:rFonts w:cs="Arial"/>
                 <w:sz w:val="18"/>
@@ -10609,7 +10576,7 @@
           </w:p>
           <w:p>
             <w:pPr>
-              <w:spacing w:after="0" w:line="360" w:lineRule="auto"/>
+              <w:spacing w:line="360" w:lineRule="auto"/>
               <w:rPr>
                 <w:rFonts w:cs="Arial"/>
                 <w:sz w:val="18"/>
@@ -10629,7 +10596,7 @@
           </w:p>
           <w:p>
             <w:pPr>
-              <w:spacing w:after="0" w:line="360" w:lineRule="auto"/>
+              <w:spacing w:line="360" w:lineRule="auto"/>
               <w:rPr>
                 <w:rFonts w:cs="Arial"/>
                 <w:sz w:val="18"/>
@@ -10649,7 +10616,7 @@
           </w:p>
           <w:p>
             <w:pPr>
-              <w:spacing w:after="0" w:line="360" w:lineRule="auto"/>
+              <w:spacing w:line="360" w:lineRule="auto"/>
               <w:rPr>
                 <w:rFonts w:cs="Arial"/>
                 <w:sz w:val="18"/>
@@ -10669,7 +10636,7 @@
           </w:p>
           <w:p>
             <w:pPr>
-              <w:spacing w:after="0" w:line="360" w:lineRule="auto"/>
+              <w:spacing w:line="360" w:lineRule="auto"/>
               <w:rPr>
                 <w:rFonts w:cs="Arial"/>
                 <w:sz w:val="18"/>
@@ -10689,7 +10656,7 @@
           </w:p>
           <w:p>
             <w:pPr>
-              <w:spacing w:after="0" w:line="360" w:lineRule="auto"/>
+              <w:spacing w:line="360" w:lineRule="auto"/>
               <w:rPr>
                 <w:rFonts w:cs="Arial"/>
                 <w:sz w:val="18"/>
@@ -10709,7 +10676,7 @@
           </w:p>
           <w:p>
             <w:pPr>
-              <w:spacing w:after="0" w:line="360" w:lineRule="auto"/>
+              <w:spacing w:line="360" w:lineRule="auto"/>
               <w:rPr>
                 <w:rFonts w:cs="Arial"/>
                 <w:sz w:val="18"/>
@@ -10730,7 +10697,7 @@
           </w:p>
           <w:p>
             <w:pPr>
-              <w:spacing w:after="0" w:line="360" w:lineRule="auto"/>
+              <w:spacing w:line="360" w:lineRule="auto"/>
               <w:rPr>
                 <w:rFonts w:cs="Arial"/>
                 <w:sz w:val="18"/>
@@ -10750,7 +10717,7 @@
           </w:p>
           <w:p>
             <w:pPr>
-              <w:spacing w:after="0" w:line="360" w:lineRule="auto"/>
+              <w:spacing w:line="360" w:lineRule="auto"/>
               <w:rPr>
                 <w:rFonts w:cs="Arial"/>
                 <w:sz w:val="18"/>
@@ -10770,7 +10737,7 @@
           </w:p>
           <w:p>
             <w:pPr>
-              <w:spacing w:after="0" w:line="360" w:lineRule="auto"/>
+              <w:spacing w:line="360" w:lineRule="auto"/>
               <w:rPr>
                 <w:rFonts w:cs="Arial"/>
                 <w:sz w:val="18"/>
@@ -10790,7 +10757,7 @@
           </w:p>
           <w:p>
             <w:pPr>
-              <w:spacing w:after="0" w:line="360" w:lineRule="auto"/>
+              <w:spacing w:line="360" w:lineRule="auto"/>
               <w:rPr>
                 <w:rFonts w:cs="Arial"/>
                 <w:sz w:val="18"/>
@@ -10810,7 +10777,7 @@
           </w:p>
           <w:p>
             <w:pPr>
-              <w:spacing w:after="0" w:line="360" w:lineRule="auto"/>
+              <w:spacing w:line="360" w:lineRule="auto"/>
               <w:rPr>
                 <w:rFonts w:cs="Arial"/>
                 <w:sz w:val="18"/>
@@ -10830,7 +10797,7 @@
           </w:p>
           <w:p>
             <w:pPr>
-              <w:spacing w:after="0" w:line="360" w:lineRule="auto"/>
+              <w:spacing w:line="360" w:lineRule="auto"/>
               <w:rPr>
                 <w:rFonts w:cs="Arial"/>
                 <w:sz w:val="18"/>
@@ -10850,7 +10817,7 @@
           </w:p>
           <w:p>
             <w:pPr>
-              <w:spacing w:after="0" w:line="360" w:lineRule="auto"/>
+              <w:spacing w:line="360" w:lineRule="auto"/>
               <w:rPr>
                 <w:rFonts w:cs="Arial"/>
                 <w:sz w:val="18"/>
@@ -10870,7 +10837,7 @@
           </w:p>
           <w:p>
             <w:pPr>
-              <w:spacing w:after="0" w:line="360" w:lineRule="auto"/>
+              <w:spacing w:line="360" w:lineRule="auto"/>
               <w:rPr>
                 <w:rFonts w:cs="Arial"/>
                 <w:sz w:val="18"/>
@@ -10890,7 +10857,7 @@
           </w:p>
           <w:p>
             <w:pPr>
-              <w:spacing w:after="0" w:line="360" w:lineRule="auto"/>
+              <w:spacing w:line="360" w:lineRule="auto"/>
               <w:rPr>
                 <w:rFonts w:cs="Arial"/>
                 <w:sz w:val="18"/>
@@ -10910,7 +10877,7 @@
           </w:p>
           <w:p>
             <w:pPr>
-              <w:spacing w:after="0" w:line="360" w:lineRule="auto"/>
+              <w:spacing w:line="360" w:lineRule="auto"/>
               <w:rPr>
                 <w:rFonts w:cs="Arial"/>
                 <w:sz w:val="18"/>
@@ -10930,7 +10897,7 @@
           </w:p>
           <w:p>
             <w:pPr>
-              <w:spacing w:after="0" w:line="360" w:lineRule="auto"/>
+              <w:spacing w:line="360" w:lineRule="auto"/>
               <w:rPr>
                 <w:rFonts w:cs="Arial"/>
                 <w:sz w:val="18"/>
@@ -10950,7 +10917,7 @@
           </w:p>
           <w:p>
             <w:pPr>
-              <w:spacing w:after="0" w:line="360" w:lineRule="auto"/>
+              <w:spacing w:line="360" w:lineRule="auto"/>
               <w:rPr>
                 <w:rFonts w:cs="Arial"/>
                 <w:sz w:val="18"/>
@@ -10970,7 +10937,7 @@
           </w:p>
           <w:p>
             <w:pPr>
-              <w:spacing w:after="0" w:line="360" w:lineRule="auto"/>
+              <w:spacing w:line="360" w:lineRule="auto"/>
               <w:rPr>
                 <w:rFonts w:cs="Arial"/>
                 <w:sz w:val="18"/>
@@ -10990,7 +10957,7 @@
           </w:p>
           <w:p>
             <w:pPr>
-              <w:spacing w:after="0" w:line="360" w:lineRule="auto"/>
+              <w:spacing w:line="360" w:lineRule="auto"/>
               <w:rPr>
                 <w:rFonts w:cs="Arial"/>
                 <w:sz w:val="18"/>
@@ -11010,7 +10977,7 @@
           </w:p>
           <w:p>
             <w:pPr>
-              <w:spacing w:after="0" w:line="360" w:lineRule="auto"/>
+              <w:spacing w:line="360" w:lineRule="auto"/>
               <w:rPr>
                 <w:rFonts w:cs="Arial"/>
                 <w:sz w:val="18"/>
@@ -11030,7 +10997,7 @@
           </w:p>
           <w:p>
             <w:pPr>
-              <w:spacing w:after="0" w:line="360" w:lineRule="auto"/>
+              <w:spacing w:line="360" w:lineRule="auto"/>
               <w:rPr>
                 <w:rFonts w:cs="Arial"/>
                 <w:sz w:val="18"/>
@@ -11050,7 +11017,7 @@
           </w:p>
           <w:p>
             <w:pPr>
-              <w:spacing w:after="0" w:line="360" w:lineRule="auto"/>
+              <w:spacing w:line="360" w:lineRule="auto"/>
               <w:rPr>
                 <w:rFonts w:cs="Arial"/>
                 <w:sz w:val="18"/>
@@ -11070,7 +11037,7 @@
           </w:p>
           <w:p>
             <w:pPr>
-              <w:spacing w:after="0" w:line="360" w:lineRule="auto"/>
+              <w:spacing w:line="360" w:lineRule="auto"/>
               <w:rPr>
                 <w:rFonts w:cs="Arial"/>
                 <w:sz w:val="18"/>
@@ -11090,7 +11057,7 @@
           </w:p>
           <w:p>
             <w:pPr>
-              <w:spacing w:after="0" w:line="360" w:lineRule="auto"/>
+              <w:spacing w:line="360" w:lineRule="auto"/>
               <w:rPr>
                 <w:rFonts w:cs="Arial"/>
                 <w:sz w:val="18"/>
@@ -11110,7 +11077,7 @@
           </w:p>
           <w:p>
             <w:pPr>
-              <w:spacing w:after="0" w:line="360" w:lineRule="auto"/>
+              <w:spacing w:line="360" w:lineRule="auto"/>
               <w:rPr>
                 <w:rFonts w:cs="Arial"/>
                 <w:sz w:val="18"/>
@@ -11130,7 +11097,7 @@
           </w:p>
           <w:p>
             <w:pPr>
-              <w:spacing w:after="0" w:line="360" w:lineRule="auto"/>
+              <w:spacing w:line="360" w:lineRule="auto"/>
               <w:rPr>
                 <w:rFonts w:cs="Arial"/>
                 <w:sz w:val="18"/>
@@ -11150,7 +11117,7 @@
           </w:p>
           <w:p>
             <w:pPr>
-              <w:spacing w:after="0" w:line="360" w:lineRule="auto"/>
+              <w:spacing w:line="360" w:lineRule="auto"/>
               <w:rPr>
                 <w:rFonts w:cs="Arial"/>
                 <w:sz w:val="18"/>
@@ -11170,7 +11137,7 @@
           </w:p>
           <w:p>
             <w:pPr>
-              <w:spacing w:after="0" w:line="360" w:lineRule="auto"/>
+              <w:spacing w:line="360" w:lineRule="auto"/>
               <w:rPr>
                 <w:rFonts w:cs="Arial"/>
                 <w:sz w:val="18"/>
@@ -11190,7 +11157,7 @@
           </w:p>
           <w:p>
             <w:pPr>
-              <w:spacing w:after="0" w:line="360" w:lineRule="auto"/>
+              <w:spacing w:line="360" w:lineRule="auto"/>
               <w:rPr>
                 <w:rFonts w:cs="Arial"/>
                 <w:sz w:val="18"/>
@@ -11210,7 +11177,7 @@
           </w:p>
           <w:p>
             <w:pPr>
-              <w:spacing w:after="0" w:line="360" w:lineRule="auto"/>
+              <w:spacing w:line="360" w:lineRule="auto"/>
               <w:rPr>
                 <w:rFonts w:cs="Arial"/>
                 <w:sz w:val="18"/>
@@ -11230,7 +11197,7 @@
           </w:p>
           <w:p>
             <w:pPr>
-              <w:spacing w:after="0" w:line="360" w:lineRule="auto"/>
+              <w:spacing w:line="360" w:lineRule="auto"/>
               <w:rPr>
                 <w:rFonts w:cs="Arial"/>
                 <w:sz w:val="18"/>
@@ -11250,7 +11217,7 @@
           </w:p>
           <w:p>
             <w:pPr>
-              <w:spacing w:after="0" w:line="360" w:lineRule="auto"/>
+              <w:spacing w:line="360" w:lineRule="auto"/>
               <w:rPr>
                 <w:rFonts w:cs="Arial"/>
                 <w:sz w:val="18"/>
@@ -11270,7 +11237,7 @@
           </w:p>
           <w:p>
             <w:pPr>
-              <w:spacing w:after="0" w:line="360" w:lineRule="auto"/>
+              <w:spacing w:line="360" w:lineRule="auto"/>
               <w:rPr>
                 <w:rFonts w:cs="Arial"/>
                 <w:sz w:val="18"/>
@@ -11290,7 +11257,7 @@
           </w:p>
           <w:p>
             <w:pPr>
-              <w:spacing w:after="0" w:line="360" w:lineRule="auto"/>
+              <w:spacing w:line="360" w:lineRule="auto"/>
               <w:rPr>
                 <w:rFonts w:cs="Arial"/>
                 <w:sz w:val="18"/>
@@ -11310,7 +11277,7 @@
           </w:p>
           <w:p>
             <w:pPr>
-              <w:spacing w:after="0" w:line="360" w:lineRule="auto"/>
+              <w:spacing w:line="360" w:lineRule="auto"/>
               <w:rPr>
                 <w:rFonts w:cs="Arial"/>
                 <w:sz w:val="18"/>
@@ -11330,7 +11297,7 @@
           </w:p>
           <w:p>
             <w:pPr>
-              <w:spacing w:after="0" w:line="360" w:lineRule="auto"/>
+              <w:spacing w:line="360" w:lineRule="auto"/>
               <w:rPr>
                 <w:rFonts w:cs="Arial"/>
                 <w:sz w:val="18"/>
@@ -11350,7 +11317,7 @@
           </w:p>
           <w:p>
             <w:pPr>
-              <w:spacing w:after="0" w:line="360" w:lineRule="auto"/>
+              <w:spacing w:line="360" w:lineRule="auto"/>
               <w:rPr>
                 <w:rFonts w:cs="Arial"/>
                 <w:sz w:val="18"/>
@@ -11370,7 +11337,7 @@
           </w:p>
           <w:p>
             <w:pPr>
-              <w:spacing w:after="0" w:line="360" w:lineRule="auto"/>
+              <w:spacing w:line="360" w:lineRule="auto"/>
               <w:rPr>
                 <w:rFonts w:cs="Arial"/>
                 <w:sz w:val="18"/>
@@ -11390,7 +11357,7 @@
           </w:p>
           <w:p>
             <w:pPr>
-              <w:spacing w:after="0" w:line="360" w:lineRule="auto"/>
+              <w:spacing w:line="360" w:lineRule="auto"/>
               <w:rPr>
                 <w:rFonts w:cs="Arial"/>
                 <w:sz w:val="18"/>
@@ -11410,7 +11377,7 @@
           </w:p>
           <w:p>
             <w:pPr>
-              <w:spacing w:after="0" w:line="360" w:lineRule="auto"/>
+              <w:spacing w:line="360" w:lineRule="auto"/>
               <w:rPr>
                 <w:rFonts w:cs="Arial"/>
                 <w:sz w:val="18"/>
@@ -11430,7 +11397,7 @@
           </w:p>
           <w:p>
             <w:pPr>
-              <w:spacing w:after="0" w:line="360" w:lineRule="auto"/>
+              <w:spacing w:line="360" w:lineRule="auto"/>
               <w:rPr>
                 <w:rFonts w:cs="Arial"/>
                 <w:sz w:val="18"/>
@@ -11450,7 +11417,7 @@
           </w:p>
           <w:p>
             <w:pPr>
-              <w:spacing w:after="0" w:line="360" w:lineRule="auto"/>
+              <w:spacing w:line="360" w:lineRule="auto"/>
               <w:rPr>
                 <w:rFonts w:cs="Arial"/>
                 <w:sz w:val="18"/>
@@ -11470,7 +11437,7 @@
           </w:p>
           <w:p>
             <w:pPr>
-              <w:spacing w:after="0" w:line="360" w:lineRule="auto"/>
+              <w:spacing w:line="360" w:lineRule="auto"/>
               <w:rPr>
                 <w:rFonts w:cs="Arial"/>
                 <w:sz w:val="18"/>
@@ -11490,7 +11457,7 @@
           </w:p>
           <w:p>
             <w:pPr>
-              <w:spacing w:after="0" w:line="360" w:lineRule="auto"/>
+              <w:spacing w:line="360" w:lineRule="auto"/>
               <w:rPr>
                 <w:rFonts w:cs="Arial"/>
                 <w:sz w:val="18"/>
@@ -11510,7 +11477,7 @@
           </w:p>
           <w:p>
             <w:pPr>
-              <w:spacing w:after="0" w:line="360" w:lineRule="auto"/>
+              <w:spacing w:line="360" w:lineRule="auto"/>
               <w:rPr>
                 <w:rFonts w:cs="Arial"/>
                 <w:sz w:val="18"/>
@@ -11530,7 +11497,7 @@
           </w:p>
           <w:p>
             <w:pPr>
-              <w:spacing w:after="0" w:line="360" w:lineRule="auto"/>
+              <w:spacing w:line="360" w:lineRule="auto"/>
               <w:rPr>
                 <w:rFonts w:cs="Arial"/>
                 <w:sz w:val="18"/>
@@ -11551,7 +11518,7 @@
           </w:p>
           <w:p>
             <w:pPr>
-              <w:spacing w:after="0" w:line="360" w:lineRule="auto"/>
+              <w:spacing w:line="360" w:lineRule="auto"/>
               <w:rPr>
                 <w:rFonts w:cs="Arial"/>
                 <w:sz w:val="18"/>
@@ -11571,7 +11538,7 @@
           </w:p>
           <w:p>
             <w:pPr>
-              <w:spacing w:after="0" w:line="360" w:lineRule="auto"/>
+              <w:spacing w:line="360" w:lineRule="auto"/>
               <w:rPr>
                 <w:rFonts w:cs="Arial"/>
                 <w:sz w:val="18"/>
@@ -11591,7 +11558,7 @@
           </w:p>
           <w:p>
             <w:pPr>
-              <w:spacing w:after="0" w:line="360" w:lineRule="auto"/>
+              <w:spacing w:line="360" w:lineRule="auto"/>
               <w:rPr>
                 <w:rFonts w:cs="Arial"/>
                 <w:sz w:val="18"/>
@@ -11611,7 +11578,7 @@
           </w:p>
           <w:p>
             <w:pPr>
-              <w:spacing w:after="0" w:line="360" w:lineRule="auto"/>
+              <w:spacing w:line="360" w:lineRule="auto"/>
               <w:rPr>
                 <w:rFonts w:cs="Arial"/>
                 <w:sz w:val="18"/>
@@ -11631,7 +11598,7 @@
           </w:p>
           <w:p>
             <w:pPr>
-              <w:spacing w:after="0" w:line="360" w:lineRule="auto"/>
+              <w:spacing w:line="360" w:lineRule="auto"/>
               <w:rPr>
                 <w:rFonts w:cs="Arial"/>
                 <w:sz w:val="18"/>
@@ -11651,7 +11618,7 @@
           </w:p>
           <w:p>
             <w:pPr>
-              <w:spacing w:after="0" w:line="360" w:lineRule="auto"/>
+              <w:spacing w:line="360" w:lineRule="auto"/>
               <w:rPr>
                 <w:rFonts w:cs="Arial"/>
                 <w:sz w:val="18"/>
@@ -11671,7 +11638,7 @@
           </w:p>
           <w:p>
             <w:pPr>
-              <w:spacing w:after="0" w:line="360" w:lineRule="auto"/>
+              <w:spacing w:line="360" w:lineRule="auto"/>
               <w:rPr>
                 <w:rFonts w:cs="Arial"/>
                 <w:sz w:val="18"/>
@@ -11691,7 +11658,7 @@
           </w:p>
           <w:p>
             <w:pPr>
-              <w:spacing w:after="0" w:line="360" w:lineRule="auto"/>
+              <w:spacing w:line="360" w:lineRule="auto"/>
               <w:rPr>
                 <w:rFonts w:cs="Arial"/>
                 <w:sz w:val="18"/>
@@ -11711,7 +11678,7 @@
           </w:p>
           <w:p>
             <w:pPr>
-              <w:spacing w:after="0" w:line="360" w:lineRule="auto"/>
+              <w:spacing w:line="360" w:lineRule="auto"/>
               <w:rPr>
                 <w:rFonts w:cs="Arial"/>
                 <w:sz w:val="18"/>
@@ -11731,7 +11698,7 @@
           </w:p>
           <w:p>
             <w:pPr>
-              <w:spacing w:after="0" w:line="360" w:lineRule="auto"/>
+              <w:spacing w:line="360" w:lineRule="auto"/>
               <w:rPr>
                 <w:rFonts w:cs="Arial"/>
                 <w:sz w:val="18"/>
@@ -11751,7 +11718,7 @@
           </w:p>
           <w:p>
             <w:pPr>
-              <w:spacing w:after="0" w:line="360" w:lineRule="auto"/>
+              <w:spacing w:line="360" w:lineRule="auto"/>
               <w:rPr>
                 <w:rFonts w:cs="Arial"/>
                 <w:sz w:val="18"/>
@@ -11771,7 +11738,7 @@
           </w:p>
           <w:p>
             <w:pPr>
-              <w:spacing w:after="0" w:line="360" w:lineRule="auto"/>
+              <w:spacing w:line="360" w:lineRule="auto"/>
               <w:rPr>
                 <w:rFonts w:cs="Arial"/>
                 <w:sz w:val="18"/>
@@ -11791,7 +11758,7 @@
           </w:p>
           <w:p>
             <w:pPr>
-              <w:spacing w:after="0" w:line="360" w:lineRule="auto"/>
+              <w:spacing w:line="360" w:lineRule="auto"/>
               <w:rPr>
                 <w:rFonts w:cs="Arial"/>
                 <w:sz w:val="18"/>
@@ -11811,7 +11778,7 @@
           </w:p>
           <w:p>
             <w:pPr>
-              <w:spacing w:after="0" w:line="360" w:lineRule="auto"/>
+              <w:spacing w:line="360" w:lineRule="auto"/>
               <w:rPr>
                 <w:rFonts w:cs="Arial"/>
                 <w:sz w:val="18"/>
@@ -11831,7 +11798,7 @@
           </w:p>
           <w:p>
             <w:pPr>
-              <w:spacing w:after="0" w:line="360" w:lineRule="auto"/>
+              <w:spacing w:line="360" w:lineRule="auto"/>
               <w:rPr>
                 <w:rFonts w:cs="Arial"/>
                 <w:sz w:val="18"/>
@@ -11851,7 +11818,7 @@
           </w:p>
           <w:p>
             <w:pPr>
-              <w:spacing w:after="0" w:line="360" w:lineRule="auto"/>
+              <w:spacing w:line="360" w:lineRule="auto"/>
               <w:rPr>
                 <w:rFonts w:cs="Arial"/>
                 <w:sz w:val="18"/>
@@ -11871,7 +11838,7 @@
           </w:p>
           <w:p>
             <w:pPr>
-              <w:spacing w:after="0" w:line="360" w:lineRule="auto"/>
+              <w:spacing w:line="360" w:lineRule="auto"/>
               <w:rPr>
                 <w:rFonts w:cs="Arial"/>
                 <w:sz w:val="18"/>
@@ -11891,7 +11858,7 @@
           </w:p>
           <w:p>
             <w:pPr>
-              <w:spacing w:after="0" w:line="360" w:lineRule="auto"/>
+              <w:spacing w:line="360" w:lineRule="auto"/>
               <w:rPr>
                 <w:rFonts w:cs="Arial"/>
                 <w:sz w:val="18"/>
@@ -11911,7 +11878,7 @@
           </w:p>
           <w:p>
             <w:pPr>
-              <w:spacing w:after="0" w:line="360" w:lineRule="auto"/>
+              <w:spacing w:line="360" w:lineRule="auto"/>
               <w:rPr>
                 <w:rFonts w:cs="Arial"/>
                 <w:sz w:val="18"/>
@@ -11931,7 +11898,7 @@
           </w:p>
           <w:p>
             <w:pPr>
-              <w:spacing w:after="0" w:line="360" w:lineRule="auto"/>
+              <w:spacing w:line="360" w:lineRule="auto"/>
               <w:rPr>
                 <w:rFonts w:cs="Arial"/>
                 <w:sz w:val="18"/>
@@ -11951,7 +11918,7 @@
           </w:p>
           <w:p>
             <w:pPr>
-              <w:spacing w:after="0" w:line="360" w:lineRule="auto"/>
+              <w:spacing w:line="360" w:lineRule="auto"/>
               <w:rPr>
                 <w:rFonts w:cs="Arial"/>
                 <w:sz w:val="18"/>
@@ -11971,7 +11938,7 @@
           </w:p>
           <w:p>
             <w:pPr>
-              <w:spacing w:after="0" w:line="360" w:lineRule="auto"/>
+              <w:spacing w:line="360" w:lineRule="auto"/>
               <w:rPr>
                 <w:rFonts w:cs="Arial"/>
                 <w:sz w:val="18"/>
@@ -11991,7 +11958,7 @@
           </w:p>
           <w:p>
             <w:pPr>
-              <w:spacing w:after="0" w:line="360" w:lineRule="auto"/>
+              <w:spacing w:line="360" w:lineRule="auto"/>
               <w:rPr>
                 <w:rFonts w:cs="Arial"/>
                 <w:sz w:val="18"/>
@@ -12011,7 +11978,7 @@
           </w:p>
           <w:p>
             <w:pPr>
-              <w:spacing w:after="0" w:line="360" w:lineRule="auto"/>
+              <w:spacing w:line="360" w:lineRule="auto"/>
               <w:rPr>
                 <w:rFonts w:cs="Arial"/>
                 <w:sz w:val="18"/>
@@ -12031,7 +11998,7 @@
           </w:p>
           <w:p>
             <w:pPr>
-              <w:spacing w:after="0" w:line="360" w:lineRule="auto"/>
+              <w:spacing w:line="360" w:lineRule="auto"/>
               <w:rPr>
                 <w:rFonts w:cs="Arial"/>
                 <w:sz w:val="18"/>
@@ -12051,7 +12018,7 @@
           </w:p>
           <w:p>
             <w:pPr>
-              <w:spacing w:after="0" w:line="360" w:lineRule="auto"/>
+              <w:spacing w:line="360" w:lineRule="auto"/>
               <w:rPr>
                 <w:rFonts w:cs="Arial"/>
                 <w:sz w:val="18"/>
@@ -12071,7 +12038,7 @@
           </w:p>
           <w:p>
             <w:pPr>
-              <w:spacing w:after="0" w:line="360" w:lineRule="auto"/>
+              <w:spacing w:line="360" w:lineRule="auto"/>
               <w:rPr>
                 <w:rFonts w:cs="Arial"/>
                 <w:sz w:val="18"/>
@@ -12091,7 +12058,7 @@
           </w:p>
           <w:p>
             <w:pPr>
-              <w:spacing w:after="0" w:line="360" w:lineRule="auto"/>
+              <w:spacing w:line="360" w:lineRule="auto"/>
               <w:rPr>
                 <w:rFonts w:cs="Arial"/>
                 <w:sz w:val="18"/>
@@ -12111,7 +12078,7 @@
           </w:p>
           <w:p>
             <w:pPr>
-              <w:spacing w:after="0" w:line="360" w:lineRule="auto"/>
+              <w:spacing w:line="360" w:lineRule="auto"/>
               <w:rPr>
                 <w:rFonts w:cs="Arial"/>
                 <w:sz w:val="18"/>
@@ -12131,7 +12098,7 @@
           </w:p>
           <w:p>
             <w:pPr>
-              <w:spacing w:after="0" w:line="360" w:lineRule="auto"/>
+              <w:spacing w:line="360" w:lineRule="auto"/>
               <w:rPr>
                 <w:rFonts w:cs="Arial"/>
                 <w:sz w:val="18"/>
@@ -12151,7 +12118,7 @@
           </w:p>
           <w:p>
             <w:pPr>
-              <w:spacing w:after="0" w:line="360" w:lineRule="auto"/>
+              <w:spacing w:line="360" w:lineRule="auto"/>
               <w:rPr>
                 <w:rFonts w:cs="Arial"/>
                 <w:sz w:val="18"/>
@@ -12171,7 +12138,7 @@
           </w:p>
           <w:p>
             <w:pPr>
-              <w:spacing w:after="0" w:line="360" w:lineRule="auto"/>
+              <w:spacing w:line="360" w:lineRule="auto"/>
               <w:rPr>
                 <w:rFonts w:cs="Arial"/>
                 <w:sz w:val="18"/>
@@ -12191,7 +12158,7 @@
           </w:p>
           <w:p>
             <w:pPr>
-              <w:spacing w:after="0" w:line="360" w:lineRule="auto"/>
+              <w:spacing w:line="360" w:lineRule="auto"/>
               <w:rPr>
                 <w:rFonts w:cs="Arial"/>
                 <w:sz w:val="18"/>
@@ -12211,7 +12178,7 @@
           </w:p>
           <w:p>
             <w:pPr>
-              <w:spacing w:after="0" w:line="360" w:lineRule="auto"/>
+              <w:spacing w:line="360" w:lineRule="auto"/>
               <w:rPr>
                 <w:rFonts w:cs="Arial"/>
                 <w:sz w:val="18"/>
@@ -12231,7 +12198,7 @@
           </w:p>
           <w:p>
             <w:pPr>
-              <w:spacing w:after="0" w:line="360" w:lineRule="auto"/>
+              <w:spacing w:line="360" w:lineRule="auto"/>
               <w:rPr>
                 <w:rFonts w:cs="Arial"/>
                 <w:sz w:val="18"/>
@@ -12251,7 +12218,7 @@
           </w:p>
           <w:p>
             <w:pPr>
-              <w:spacing w:after="0" w:line="360" w:lineRule="auto"/>
+              <w:spacing w:line="360" w:lineRule="auto"/>
               <w:rPr>
                 <w:rFonts w:cs="Arial"/>
                 <w:sz w:val="18"/>
@@ -12271,7 +12238,7 @@
           </w:p>
           <w:p>
             <w:pPr>
-              <w:spacing w:after="0" w:line="360" w:lineRule="auto"/>
+              <w:spacing w:line="360" w:lineRule="auto"/>
               <w:rPr>
                 <w:rFonts w:cs="Arial"/>
                 <w:sz w:val="18"/>
@@ -12291,7 +12258,7 @@
           </w:p>
           <w:p>
             <w:pPr>
-              <w:spacing w:after="0" w:line="360" w:lineRule="auto"/>
+              <w:spacing w:line="360" w:lineRule="auto"/>
               <w:rPr>
                 <w:rFonts w:cs="Arial"/>
                 <w:sz w:val="18"/>
@@ -12311,7 +12278,7 @@
           </w:p>
           <w:p>
             <w:pPr>
-              <w:spacing w:after="0" w:line="360" w:lineRule="auto"/>
+              <w:spacing w:line="360" w:lineRule="auto"/>
               <w:rPr>
                 <w:rFonts w:cs="Arial"/>
                 <w:sz w:val="18"/>
@@ -12331,7 +12298,7 @@
           </w:p>
           <w:p>
             <w:pPr>
-              <w:spacing w:after="0" w:line="360" w:lineRule="auto"/>
+              <w:spacing w:line="360" w:lineRule="auto"/>
               <w:rPr>
                 <w:rFonts w:cs="Arial"/>
                 <w:sz w:val="18"/>
@@ -12351,7 +12318,7 @@
           </w:p>
           <w:p>
             <w:pPr>
-              <w:spacing w:after="0" w:line="360" w:lineRule="auto"/>
+              <w:spacing w:line="360" w:lineRule="auto"/>
               <w:rPr>
                 <w:rFonts w:cs="Arial"/>
                 <w:sz w:val="18"/>
@@ -12372,7 +12339,7 @@
           </w:p>
           <w:p>
             <w:pPr>
-              <w:spacing w:after="0" w:line="360" w:lineRule="auto"/>
+              <w:spacing w:line="360" w:lineRule="auto"/>
               <w:rPr>
                 <w:rFonts w:cs="Arial"/>
                 <w:sz w:val="18"/>
@@ -12392,7 +12359,7 @@
           </w:p>
           <w:p>
             <w:pPr>
-              <w:spacing w:after="0" w:line="360" w:lineRule="auto"/>
+              <w:spacing w:line="360" w:lineRule="auto"/>
               <w:rPr>
                 <w:rFonts w:cs="Arial"/>
                 <w:sz w:val="18"/>
@@ -12412,7 +12379,7 @@
           </w:p>
           <w:p>
             <w:pPr>
-              <w:spacing w:after="0" w:line="360" w:lineRule="auto"/>
+              <w:spacing w:line="360" w:lineRule="auto"/>
               <w:rPr>
                 <w:rFonts w:cs="Arial"/>
                 <w:sz w:val="18"/>
@@ -12432,7 +12399,7 @@
           </w:p>
           <w:p>
             <w:pPr>
-              <w:spacing w:after="0" w:line="360" w:lineRule="auto"/>
+              <w:spacing w:line="360" w:lineRule="auto"/>
               <w:rPr>
                 <w:rFonts w:cs="Arial"/>
                 <w:sz w:val="18"/>
@@ -12452,7 +12419,7 @@
           </w:p>
           <w:p>
             <w:pPr>
-              <w:spacing w:after="0" w:line="360" w:lineRule="auto"/>
+              <w:spacing w:line="360" w:lineRule="auto"/>
               <w:rPr>
                 <w:rFonts w:cs="Arial"/>
                 <w:sz w:val="18"/>
@@ -12472,7 +12439,7 @@
           </w:p>
           <w:p>
             <w:pPr>
-              <w:spacing w:after="0" w:line="360" w:lineRule="auto"/>
+              <w:spacing w:line="360" w:lineRule="auto"/>
               <w:rPr>
                 <w:rFonts w:cs="Arial"/>
                 <w:sz w:val="18"/>
@@ -12492,7 +12459,7 @@
           </w:p>
           <w:p>
             <w:pPr>
-              <w:spacing w:after="0" w:line="360" w:lineRule="auto"/>
+              <w:spacing w:line="360" w:lineRule="auto"/>
               <w:rPr>
                 <w:rFonts w:cs="Arial"/>
                 <w:sz w:val="18"/>
@@ -12512,7 +12479,7 @@
           </w:p>
           <w:p>
             <w:pPr>
-              <w:spacing w:after="0" w:line="360" w:lineRule="auto"/>
+              <w:spacing w:line="360" w:lineRule="auto"/>
               <w:rPr>
                 <w:rFonts w:cs="Arial"/>
                 <w:sz w:val="18"/>
@@ -12532,7 +12499,7 @@
           </w:p>
           <w:p>
             <w:pPr>
-              <w:spacing w:after="0" w:line="360" w:lineRule="auto"/>
+              <w:spacing w:line="360" w:lineRule="auto"/>
               <w:rPr>
                 <w:rFonts w:cs="Arial"/>
                 <w:sz w:val="18"/>
@@ -12552,7 +12519,7 @@
           </w:p>
           <w:p>
             <w:pPr>
-              <w:spacing w:after="0" w:line="360" w:lineRule="auto"/>
+              <w:spacing w:line="360" w:lineRule="auto"/>
               <w:rPr>
                 <w:rFonts w:cs="Arial"/>
                 <w:sz w:val="18"/>
@@ -12572,7 +12539,7 @@
           </w:p>
           <w:p>
             <w:pPr>
-              <w:spacing w:after="0" w:line="360" w:lineRule="auto"/>
+              <w:spacing w:line="360" w:lineRule="auto"/>
               <w:rPr>
                 <w:rFonts w:cs="Arial"/>
                 <w:sz w:val="18"/>
@@ -12592,7 +12559,7 @@
           </w:p>
           <w:p>
             <w:pPr>
-              <w:spacing w:after="0" w:line="360" w:lineRule="auto"/>
+              <w:spacing w:line="360" w:lineRule="auto"/>
               <w:rPr>
                 <w:rFonts w:cs="Arial"/>
                 <w:sz w:val="18"/>
@@ -12612,7 +12579,7 @@
           </w:p>
           <w:p>
             <w:pPr>
-              <w:spacing w:after="0" w:line="360" w:lineRule="auto"/>
+              <w:spacing w:line="360" w:lineRule="auto"/>
               <w:rPr>
                 <w:rFonts w:cs="Arial"/>
                 <w:sz w:val="18"/>
@@ -12632,7 +12599,7 @@
           </w:p>
           <w:p>
             <w:pPr>
-              <w:spacing w:after="0" w:line="360" w:lineRule="auto"/>
+              <w:spacing w:line="360" w:lineRule="auto"/>
               <w:rPr>
                 <w:rFonts w:cs="Arial"/>
                 <w:sz w:val="18"/>
@@ -12652,7 +12619,7 @@
           </w:p>
           <w:p>
             <w:pPr>
-              <w:spacing w:after="0" w:line="360" w:lineRule="auto"/>
+              <w:spacing w:line="360" w:lineRule="auto"/>
               <w:rPr>
                 <w:rFonts w:cs="Arial"/>
                 <w:sz w:val="18"/>
@@ -12672,7 +12639,7 @@
           </w:p>
           <w:p>
             <w:pPr>
-              <w:spacing w:after="0" w:line="360" w:lineRule="auto"/>
+              <w:spacing w:line="360" w:lineRule="auto"/>
               <w:rPr>
                 <w:rFonts w:cs="Arial"/>
                 <w:sz w:val="18"/>
@@ -12692,7 +12659,7 @@
           </w:p>
           <w:p>
             <w:pPr>
-              <w:spacing w:after="0" w:line="360" w:lineRule="auto"/>
+              <w:spacing w:line="360" w:lineRule="auto"/>
               <w:rPr>
                 <w:rFonts w:cs="Arial"/>
                 <w:sz w:val="18"/>
@@ -12712,7 +12679,7 @@
           </w:p>
           <w:p>
             <w:pPr>
-              <w:spacing w:after="0" w:line="360" w:lineRule="auto"/>
+              <w:spacing w:line="360" w:lineRule="auto"/>
               <w:rPr>
                 <w:rFonts w:cs="Arial"/>
                 <w:sz w:val="18"/>
@@ -12732,7 +12699,7 @@
           </w:p>
           <w:p>
             <w:pPr>
-              <w:spacing w:after="0" w:line="360" w:lineRule="auto"/>
+              <w:spacing w:line="360" w:lineRule="auto"/>
               <w:rPr>
                 <w:rFonts w:cs="Arial"/>
                 <w:sz w:val="18"/>
@@ -12752,7 +12719,7 @@
           </w:p>
           <w:p>
             <w:pPr>
-              <w:spacing w:after="0" w:line="360" w:lineRule="auto"/>
+              <w:spacing w:line="360" w:lineRule="auto"/>
               <w:rPr>
                 <w:rFonts w:cs="Arial"/>
                 <w:sz w:val="18"/>
@@ -12772,7 +12739,7 @@
           </w:p>
           <w:p>
             <w:pPr>
-              <w:spacing w:after="0" w:line="360" w:lineRule="auto"/>
+              <w:spacing w:line="360" w:lineRule="auto"/>
               <w:rPr>
                 <w:rFonts w:cs="Arial"/>
                 <w:sz w:val="18"/>
@@ -12792,7 +12759,7 @@
           </w:p>
           <w:p>
             <w:pPr>
-              <w:spacing w:after="0" w:line="360" w:lineRule="auto"/>
+              <w:spacing w:line="360" w:lineRule="auto"/>
               <w:rPr>
                 <w:rFonts w:cs="Arial"/>
                 <w:sz w:val="18"/>
@@ -12812,7 +12779,7 @@
           </w:p>
           <w:p>
             <w:pPr>
-              <w:spacing w:after="0" w:line="360" w:lineRule="auto"/>
+              <w:spacing w:line="360" w:lineRule="auto"/>
               <w:rPr>
                 <w:rFonts w:cs="Arial"/>
                 <w:sz w:val="18"/>
@@ -12832,7 +12799,7 @@
           </w:p>
           <w:p>
             <w:pPr>
-              <w:spacing w:after="0" w:line="360" w:lineRule="auto"/>
+              <w:spacing w:line="360" w:lineRule="auto"/>
               <w:rPr>
                 <w:rFonts w:cs="Arial"/>
                 <w:sz w:val="18"/>
@@ -12852,7 +12819,7 @@
           </w:p>
           <w:p>
             <w:pPr>
-              <w:spacing w:after="0" w:line="360" w:lineRule="auto"/>
+              <w:spacing w:line="360" w:lineRule="auto"/>
               <w:rPr>
                 <w:rFonts w:cs="Arial"/>
                 <w:sz w:val="18"/>
@@ -12872,7 +12839,7 @@
           </w:p>
           <w:p>
             <w:pPr>
-              <w:spacing w:after="0" w:line="360" w:lineRule="auto"/>
+              <w:spacing w:line="360" w:lineRule="auto"/>
               <w:rPr>
                 <w:rFonts w:cs="Arial"/>
                 <w:sz w:val="18"/>
@@ -12892,7 +12859,7 @@
           </w:p>
           <w:p>
             <w:pPr>
-              <w:spacing w:after="0" w:line="360" w:lineRule="auto"/>
+              <w:spacing w:line="360" w:lineRule="auto"/>
               <w:rPr>
                 <w:rFonts w:cs="Arial"/>
                 <w:sz w:val="18"/>
@@ -12912,7 +12879,7 @@
           </w:p>
           <w:p>
             <w:pPr>
-              <w:spacing w:after="0" w:line="360" w:lineRule="auto"/>
+              <w:spacing w:line="360" w:lineRule="auto"/>
               <w:rPr>
                 <w:rFonts w:cs="Arial"/>
                 <w:sz w:val="18"/>
@@ -12932,7 +12899,7 @@
           </w:p>
           <w:p>
             <w:pPr>
-              <w:spacing w:after="0" w:line="360" w:lineRule="auto"/>
+              <w:spacing w:line="360" w:lineRule="auto"/>
               <w:rPr>
                 <w:rFonts w:cs="Arial"/>
                 <w:sz w:val="18"/>
@@ -12952,7 +12919,7 @@
           </w:p>
           <w:p>
             <w:pPr>
-              <w:spacing w:after="0" w:line="360" w:lineRule="auto"/>
+              <w:spacing w:line="360" w:lineRule="auto"/>
               <w:rPr>
                 <w:rFonts w:cs="Arial"/>
                 <w:sz w:val="18"/>
@@ -12972,7 +12939,7 @@
           </w:p>
           <w:p>
             <w:pPr>
-              <w:spacing w:after="0" w:line="360" w:lineRule="auto"/>
+              <w:spacing w:line="360" w:lineRule="auto"/>
               <w:rPr>
                 <w:rFonts w:cs="Arial"/>
                 <w:sz w:val="18"/>
@@ -14207,10 +14174,218 @@
           <w:lang w:val="es-MX"/>
         </w:rPr>
       </w:pPr>
+      <w:r>
+        <w:rPr>
+          <w:noProof/>
+        </w:rPr>
+        <mc:AlternateContent>
+          <mc:Choice Requires="wps">
+            <w:drawing>
+              <wp:anchor distT="0" distB="0" distL="114300" distR="114300" simplePos="0" relativeHeight="251661312" behindDoc="0" locked="0" layoutInCell="1" allowOverlap="1" wp14:anchorId="62D61BBE" wp14:editId="1E949D4A">
+                <wp:simplePos x="0" y="0"/>
+                <wp:positionH relativeFrom="column">
+                  <wp:posOffset>1320800</wp:posOffset>
+                </wp:positionH>
+                <wp:positionV relativeFrom="paragraph">
+                  <wp:posOffset>2661920</wp:posOffset>
+                </wp:positionV>
+                <wp:extent cx="3624580" cy="635"/>
+                <wp:effectExtent l="0" t="0" r="0" b="0"/>
+                <wp:wrapNone/>
+                <wp:docPr id="1787974760" name="Text Box 1"/>
+                <wp:cNvGraphicFramePr/>
+                <a:graphic xmlns:a="http://schemas.openxmlformats.org/drawingml/2006/main">
+                  <a:graphicData uri="http://schemas.microsoft.com/office/word/2010/wordprocessingShape">
+                    <wps:wsp>
+                      <wps:cNvSpPr txBox="1"/>
+                      <wps:spPr>
+                        <a:xfrm>
+                          <a:off x="0" y="0"/>
+                          <a:ext cx="3624580" cy="635"/>
+                        </a:xfrm>
+                        <a:prstGeom prst="rect">
+                          <a:avLst/>
+                        </a:prstGeom>
+                        <a:solidFill>
+                          <a:prstClr val="white"/>
+                        </a:solidFill>
+                        <a:ln>
+                          <a:noFill/>
+                        </a:ln>
+                      </wps:spPr>
+                      <wps:txbx>
+                        <w:txbxContent>
+                          <w:p>
+                            <w:pPr>
+                              <w:pStyle w:val="Caption"/>
+                              <w:jc w:val="center"/>
+                              <w:rPr>
+                                <w:rFonts w:cs="Arial"/>
+                                <w:sz w:val="24"/>
+                                <w:szCs w:val="24"/>
+                                <w:lang w:val="es-MX"/>
+                              </w:rPr>
+                            </w:pPr>
+                            <w:proofErr w:type="spellStart"/>
+                            <w:r>
+                              <w:t>Figura</w:t>
+                            </w:r>
+                            <w:proofErr w:type="spellEnd"/>
+                            <w:r>
+                              <w:t xml:space="preserve"> </w:t>
+                            </w:r>
+                            <w:r>
+                              <w:fldChar w:fldCharType="begin"/>
+                            </w:r>
+                            <w:r>
+                              <w:instrText xml:space="preserve"> SEQ Figura \* ARABIC </w:instrText>
+                            </w:r>
+                            <w:r>
+                              <w:fldChar w:fldCharType="separate"/>
+                            </w:r>
+                            <w:r>
+                              <w:rPr>
+                                <w:noProof/>
+                              </w:rPr>
+                              <w:t>1</w:t>
+                            </w:r>
+                            <w:r>
+                              <w:fldChar w:fldCharType="end"/>
+                            </w:r>
+                            <w:r>
+                              <w:t>. DBSCAN - Python</w:t>
+                            </w:r>
+                          </w:p>
+                        </w:txbxContent>
+                      </wps:txbx>
+                      <wps:bodyPr rot="0" spcFirstLastPara="0" vertOverflow="overflow" horzOverflow="overflow" vert="horz" wrap="square" lIns="0" tIns="0" rIns="0" bIns="0" numCol="1" spcCol="0" rtlCol="0" fromWordArt="0" anchor="t" anchorCtr="0" forceAA="0" compatLnSpc="1">
+                        <a:prstTxWarp prst="textNoShape">
+                          <a:avLst/>
+                        </a:prstTxWarp>
+                        <a:spAutoFit/>
+                      </wps:bodyPr>
+                    </wps:wsp>
+                  </a:graphicData>
+                </a:graphic>
+              </wp:anchor>
+            </w:drawing>
+          </mc:Choice>
+          <mc:Fallback>
+            <w:pict>
+              <v:shapetype w14:anchorId="62D61BBE" id="_x0000_t202" coordsize="21600,21600" o:spt="202" path="m,l,21600r21600,l21600,xe">
+                <v:stroke joinstyle="miter"/>
+                <v:path gradientshapeok="t" o:connecttype="rect"/>
+              </v:shapetype>
+              <v:shape id="Text Box 1" o:spid="_x0000_s1026" type="#_x0000_t202" style="position:absolute;left:0;text-align:left;margin-left:104pt;margin-top:209.6pt;width:285.4pt;height:.05pt;z-index:251661312;visibility:visible;mso-wrap-style:square;mso-wrap-distance-left:9pt;mso-wrap-distance-top:0;mso-wrap-distance-right:9pt;mso-wrap-distance-bottom:0;mso-position-horizontal:absolute;mso-position-horizontal-relative:text;mso-position-vertical:absolute;mso-position-vertical-relative:text;v-text-anchor:top" o:gfxdata="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" stroked="f">
+                <v:textbox style="mso-fit-shape-to-text:t" inset="0,0,0,0">
+                  <w:txbxContent>
+                    <w:p>
+                      <w:pPr>
+                        <w:pStyle w:val="Caption"/>
+                        <w:jc w:val="center"/>
+                        <w:rPr>
+                          <w:rFonts w:cs="Arial"/>
+                          <w:sz w:val="24"/>
+                          <w:szCs w:val="24"/>
+                          <w:lang w:val="es-MX"/>
+                        </w:rPr>
+                      </w:pPr>
+                      <w:proofErr w:type="spellStart"/>
+                      <w:r>
+                        <w:t>Figura</w:t>
+                      </w:r>
+                      <w:proofErr w:type="spellEnd"/>
+                      <w:r>
+                        <w:t xml:space="preserve"> </w:t>
+                      </w:r>
+                      <w:r>
+                        <w:fldChar w:fldCharType="begin"/>
+                      </w:r>
+                      <w:r>
+                        <w:instrText xml:space="preserve"> SEQ Figura \* ARABIC </w:instrText>
+                      </w:r>
+                      <w:r>
+                        <w:fldChar w:fldCharType="separate"/>
+                      </w:r>
+                      <w:r>
+                        <w:rPr>
+                          <w:noProof/>
+                        </w:rPr>
+                        <w:t>1</w:t>
+                      </w:r>
+                      <w:r>
+                        <w:fldChar w:fldCharType="end"/>
+                      </w:r>
+                      <w:r>
+                        <w:t>. DBSCAN - Python</w:t>
+                      </w:r>
+                    </w:p>
+                  </w:txbxContent>
+                </v:textbox>
+              </v:shape>
+            </w:pict>
+          </mc:Fallback>
+        </mc:AlternateContent>
+      </w:r>
+      <w:r>
+        <w:rPr>
+          <w:rFonts w:cs="Arial"/>
+          <w:lang w:val="es-MX"/>
+        </w:rPr>
+        <w:drawing>
+          <wp:anchor distT="0" distB="0" distL="114300" distR="114300" simplePos="0" relativeHeight="251659264" behindDoc="0" locked="0" layoutInCell="1" allowOverlap="1" wp14:anchorId="03042C19" wp14:editId="04125E1B">
+            <wp:simplePos x="0" y="0"/>
+            <wp:positionH relativeFrom="column">
+              <wp:posOffset>1320800</wp:posOffset>
+            </wp:positionH>
+            <wp:positionV relativeFrom="paragraph">
+              <wp:posOffset>78740</wp:posOffset>
+            </wp:positionV>
+            <wp:extent cx="3625178" cy="2526393"/>
+            <wp:effectExtent l="0" t="0" r="0" b="7620"/>
+            <wp:wrapNone/>
+            <wp:docPr id="1018877479" name="Picture 1"/>
+            <wp:cNvGraphicFramePr>
+              <a:graphicFrameLocks xmlns:a="http://schemas.openxmlformats.org/drawingml/2006/main" noChangeAspect="1"/>
+            </wp:cNvGraphicFramePr>
+            <a:graphic xmlns:a="http://schemas.openxmlformats.org/drawingml/2006/main">
+              <a:graphicData uri="http://schemas.openxmlformats.org/drawingml/2006/picture">
+                <pic:pic xmlns:pic="http://schemas.openxmlformats.org/drawingml/2006/picture">
+                  <pic:nvPicPr>
+                    <pic:cNvPr id="1018877479" name=""/>
+                    <pic:cNvPicPr/>
+                  </pic:nvPicPr>
+                  <pic:blipFill>
+                    <a:blip r:embed="rId8"/>
+                    <a:stretch>
+                      <a:fillRect/>
+                    </a:stretch>
+                  </pic:blipFill>
+                  <pic:spPr>
+                    <a:xfrm>
+                      <a:off x="0" y="0"/>
+                      <a:ext cx="3625178" cy="2526393"/>
+                    </a:xfrm>
+                    <a:prstGeom prst="rect">
+                      <a:avLst/>
+                    </a:prstGeom>
+                  </pic:spPr>
+                </pic:pic>
+              </a:graphicData>
+            </a:graphic>
+            <wp14:sizeRelH relativeFrom="margin">
+              <wp14:pctWidth>0</wp14:pctWidth>
+            </wp14:sizeRelH>
+            <wp14:sizeRelV relativeFrom="margin">
+              <wp14:pctHeight>0</wp14:pctHeight>
+            </wp14:sizeRelV>
+          </wp:anchor>
+        </w:drawing>
+      </w:r>
     </w:p>
     <w:sectPr>
-      <w:headerReference w:type="default" r:id="rId7"/>
-      <w:headerReference w:type="first" r:id="rId8"/>
+      <w:headerReference w:type="default" r:id="rId9"/>
+      <w:headerReference w:type="first" r:id="rId10"/>
       <w:pgSz w:w="12240" w:h="15840"/>
       <w:pgMar w:top="1440" w:right="1440" w:bottom="1440" w:left="1440" w:header="720" w:footer="720" w:gutter="0"/>
       <w:cols w:space="720"/>
@@ -16492,6 +16667,25 @@
       </w:tblBorders>
     </w:tblPr>
   </w:style>
+  <w:style w:type="paragraph" w:styleId="Caption">
+    <w:name w:val="caption"/>
+    <w:basedOn w:val="Normal"/>
+    <w:next w:val="Normal"/>
+    <w:uiPriority w:val="35"/>
+    <w:unhideWhenUsed/>
+    <w:qFormat/>
+    <w:rsid w:val="00611E29"/>
+    <w:pPr>
+      <w:spacing w:after="200" w:line="240" w:lineRule="auto"/>
+    </w:pPr>
+    <w:rPr>
+      <w:i/>
+      <w:iCs/>
+      <w:color w:val="44546A" w:themeColor="text2"/>
+      <w:sz w:val="18"/>
+      <w:szCs w:val="18"/>
+    </w:rPr>
+  </w:style>
 </w:styles>
 </file>
 
@@ -16788,4 +16982,16 @@
     </a:ext>
   </a:extLst>
 </a:theme>
+</file>
+
+<file path=customXml/item1.xml><?xml version="1.0" encoding="utf-8"?>
+<b:Sources xmlns:b="http://schemas.openxmlformats.org/officeDocument/2006/bibliography" xmlns="http://schemas.openxmlformats.org/officeDocument/2006/bibliography" SelectedStyle="\APASixthEditionOfficeOnline.xsl" StyleName="APA" Version="6"/>
+</file>
+
+<file path=customXml/itemProps1.xml><?xml version="1.0" encoding="utf-8"?>
+<ds:datastoreItem xmlns:ds="http://schemas.openxmlformats.org/officeDocument/2006/customXml" ds:itemID="{A0BCFBDD-38FF-4175-B360-DDD77F336497}">
+  <ds:schemaRefs>
+    <ds:schemaRef ds:uri="http://schemas.openxmlformats.org/officeDocument/2006/bibliography"/>
+  </ds:schemaRefs>
+</ds:datastoreItem>
 </file>